--- a/homework/3D geometry - Homework.docx
+++ b/homework/3D geometry - Homework.docx
@@ -419,8 +419,6 @@
           <w:szCs w:val="28"/>
         </w:rPr>
       </w:pPr>
-      <w:bookmarkStart w:id="0" w:name="_GoBack"/>
-      <w:bookmarkEnd w:id="0"/>
     </w:p>
     <w:p>
       <w:pPr>
@@ -812,13 +810,7 @@
           <w:rPr>
             <w:rFonts w:ascii="Cambria Math" w:hAnsi="Cambria Math"/>
           </w:rPr>
-          <m:t>→</m:t>
-        </m:r>
-        <m:r>
-          <w:rPr>
-            <w:rFonts w:ascii="Cambria Math" w:hAnsi="Cambria Math"/>
-          </w:rPr>
-          <m:t>A'''</m:t>
+          <m:t>→A'''</m:t>
         </m:r>
       </m:oMath>
     </w:p>
@@ -848,6 +840,8 @@
       <w:r>
         <w:t>Nộp bài tập file pdf, thể hiện được quá trình nhân ma trận biến đổi (ko bắt buộc nhân từng bước ma trận)</w:t>
       </w:r>
+      <w:bookmarkStart w:id="0" w:name="_GoBack"/>
+      <w:bookmarkEnd w:id="0"/>
     </w:p>
     <w:p>
       <w:pPr>
@@ -6669,583 +6663,6 @@
 </w:styles>
 </file>
 
-<file path=word/glossary/document.xml><?xml version="1.0" encoding="utf-8"?>
-<w:glossaryDocument xmlns:wpc="http://schemas.microsoft.com/office/word/2010/wordprocessingCanvas" xmlns:cx="http://schemas.microsoft.com/office/drawing/2014/chartex" xmlns:mc="http://schemas.openxmlformats.org/markup-compatibility/2006" xmlns:o="urn:schemas-microsoft-com:office:office" xmlns:r="http://schemas.openxmlformats.org/officeDocument/2006/relationships" xmlns:m="http://schemas.openxmlformats.org/officeDocument/2006/math" xmlns:v="urn:schemas-microsoft-com:vml" xmlns:wp14="http://schemas.microsoft.com/office/word/2010/wordprocessingDrawing" xmlns:wp="http://schemas.openxmlformats.org/drawingml/2006/wordprocessingDrawing" xmlns:w10="urn:schemas-microsoft-com:office:word" xmlns:w="http://schemas.openxmlformats.org/wordprocessingml/2006/main" xmlns:w14="http://schemas.microsoft.com/office/word/2010/wordml" xmlns:w15="http://schemas.microsoft.com/office/word/2012/wordml" xmlns:w16se="http://schemas.microsoft.com/office/word/2015/wordml/symex" xmlns:wpg="http://schemas.microsoft.com/office/word/2010/wordprocessingGroup" xmlns:wpi="http://schemas.microsoft.com/office/word/2010/wordprocessingInk" xmlns:wne="http://schemas.microsoft.com/office/word/2006/wordml" xmlns:wps="http://schemas.microsoft.com/office/word/2010/wordprocessingShape" mc:Ignorable="w14 w15 w16se wp14"/>
-</file>
-
-<file path=word/glossary/fontTable.xml><?xml version="1.0" encoding="utf-8"?>
-<w:fonts xmlns:mc="http://schemas.openxmlformats.org/markup-compatibility/2006" xmlns:r="http://schemas.openxmlformats.org/officeDocument/2006/relationships" xmlns:w="http://schemas.openxmlformats.org/wordprocessingml/2006/main" xmlns:w14="http://schemas.microsoft.com/office/word/2010/wordml" xmlns:w15="http://schemas.microsoft.com/office/word/2012/wordml" xmlns:w16se="http://schemas.microsoft.com/office/word/2015/wordml/symex" mc:Ignorable="w14 w15 w16se">
-  <w:font w:name="Symbol">
-    <w:panose1 w:val="05050102010706020507"/>
-    <w:charset w:val="02"/>
-    <w:family w:val="roman"/>
-    <w:pitch w:val="variable"/>
-    <w:sig w:usb0="00000000" w:usb1="10000000" w:usb2="00000000" w:usb3="00000000" w:csb0="80000000" w:csb1="00000000"/>
-  </w:font>
-  <w:font w:name="Times New Roman">
-    <w:panose1 w:val="02020603050405020304"/>
-    <w:charset w:val="00"/>
-    <w:family w:val="roman"/>
-    <w:pitch w:val="variable"/>
-    <w:sig w:usb0="E0002EFF" w:usb1="C000785B" w:usb2="00000009" w:usb3="00000000" w:csb0="000001FF" w:csb1="00000000"/>
-  </w:font>
-  <w:font w:name="Courier New">
-    <w:panose1 w:val="02070309020205020404"/>
-    <w:charset w:val="00"/>
-    <w:family w:val="modern"/>
-    <w:pitch w:val="fixed"/>
-    <w:sig w:usb0="E0002EFF" w:usb1="C0007843" w:usb2="00000009" w:usb3="00000000" w:csb0="000001FF" w:csb1="00000000"/>
-  </w:font>
-  <w:font w:name="Wingdings">
-    <w:panose1 w:val="05000000000000000000"/>
-    <w:charset w:val="02"/>
-    <w:family w:val="auto"/>
-    <w:pitch w:val="variable"/>
-    <w:sig w:usb0="00000000" w:usb1="10000000" w:usb2="00000000" w:usb3="00000000" w:csb0="80000000" w:csb1="00000000"/>
-  </w:font>
-  <w:font w:name="Arial">
-    <w:panose1 w:val="020B0604020202020204"/>
-    <w:charset w:val="00"/>
-    <w:family w:val="swiss"/>
-    <w:pitch w:val="variable"/>
-    <w:sig w:usb0="E0002EFF" w:usb1="C000785B" w:usb2="00000009" w:usb3="00000000" w:csb0="000001FF" w:csb1="00000000"/>
-  </w:font>
-  <w:font w:name="VNI-Times">
-    <w:charset w:val="00"/>
-    <w:family w:val="auto"/>
-    <w:pitch w:val="variable"/>
-    <w:sig w:usb0="00000007" w:usb1="00000000" w:usb2="00000000" w:usb3="00000000" w:csb0="00000013" w:csb1="00000000"/>
-  </w:font>
-  <w:font w:name="Cambria Math">
-    <w:panose1 w:val="02040503050406030204"/>
-    <w:charset w:val="00"/>
-    <w:family w:val="roman"/>
-    <w:pitch w:val="variable"/>
-    <w:sig w:usb0="E00006FF" w:usb1="420024FF" w:usb2="02000000" w:usb3="00000000" w:csb0="0000019F" w:csb1="00000000"/>
-  </w:font>
-  <w:font w:name="Tahoma">
-    <w:panose1 w:val="020B0604030504040204"/>
-    <w:charset w:val="00"/>
-    <w:family w:val="swiss"/>
-    <w:pitch w:val="variable"/>
-    <w:sig w:usb0="E1002EFF" w:usb1="C000605B" w:usb2="00000029" w:usb3="00000000" w:csb0="000101FF" w:csb1="00000000"/>
-  </w:font>
-  <w:font w:name="VNI-Centur">
-    <w:charset w:val="00"/>
-    <w:family w:val="auto"/>
-    <w:pitch w:val="variable"/>
-    <w:sig w:usb0="00000003" w:usb1="00000000" w:usb2="00000000" w:usb3="00000000" w:csb0="00000001" w:csb1="00000000"/>
-  </w:font>
-  <w:font w:name="VNI-Avo">
-    <w:charset w:val="00"/>
-    <w:family w:val="auto"/>
-    <w:pitch w:val="variable"/>
-    <w:sig w:usb0="00000003" w:usb1="00000000" w:usb2="00000000" w:usb3="00000000" w:csb0="00000001" w:csb1="00000000"/>
-  </w:font>
-  <w:font w:name="Calibri">
-    <w:panose1 w:val="020F0502020204030204"/>
-    <w:charset w:val="00"/>
-    <w:family w:val="swiss"/>
-    <w:pitch w:val="variable"/>
-    <w:sig w:usb0="E4002EFF" w:usb1="C000247B" w:usb2="00000009" w:usb3="00000000" w:csb0="000001FF" w:csb1="00000000"/>
-  </w:font>
-  <w:font w:name="Verdana">
-    <w:panose1 w:val="020B0604030504040204"/>
-    <w:charset w:val="00"/>
-    <w:family w:val="swiss"/>
-    <w:pitch w:val="variable"/>
-    <w:sig w:usb0="A00006FF" w:usb1="4000205B" w:usb2="00000010" w:usb3="00000000" w:csb0="0000019F" w:csb1="00000000"/>
-  </w:font>
-  <w:font w:name="Calibri Light">
-    <w:panose1 w:val="020F0302020204030204"/>
-    <w:charset w:val="00"/>
-    <w:family w:val="swiss"/>
-    <w:pitch w:val="variable"/>
-    <w:sig w:usb0="E4002EFF" w:usb1="C000247B" w:usb2="00000009" w:usb3="00000000" w:csb0="000001FF" w:csb1="00000000"/>
-  </w:font>
-</w:fonts>
-</file>
-
-<file path=word/glossary/settings.xml><?xml version="1.0" encoding="utf-8"?>
-<w:settings xmlns:mc="http://schemas.openxmlformats.org/markup-compatibility/2006" xmlns:o="urn:schemas-microsoft-com:office:office" xmlns:r="http://schemas.openxmlformats.org/officeDocument/2006/relationships" xmlns:m="http://schemas.openxmlformats.org/officeDocument/2006/math" xmlns:v="urn:schemas-microsoft-com:vml" xmlns:w10="urn:schemas-microsoft-com:office:word" xmlns:w="http://schemas.openxmlformats.org/wordprocessingml/2006/main" xmlns:w14="http://schemas.microsoft.com/office/word/2010/wordml" xmlns:w15="http://schemas.microsoft.com/office/word/2012/wordml" xmlns:w16se="http://schemas.microsoft.com/office/word/2015/wordml/symex" xmlns:sl="http://schemas.openxmlformats.org/schemaLibrary/2006/main" mc:Ignorable="w14 w15 w16se">
-  <w:view w:val="normal"/>
-  <w:defaultTabStop w:val="720"/>
-  <w:characterSpacingControl w:val="doNotCompress"/>
-  <w:compat>
-    <w:useFELayout/>
-    <w:compatSetting w:name="compatibilityMode" w:uri="http://schemas.microsoft.com/office/word" w:val="15"/>
-    <w:compatSetting w:name="overrideTableStyleFontSizeAndJustification" w:uri="http://schemas.microsoft.com/office/word" w:val="1"/>
-    <w:compatSetting w:name="enableOpenTypeFeatures" w:uri="http://schemas.microsoft.com/office/word" w:val="1"/>
-    <w:compatSetting w:name="doNotFlipMirrorIndents" w:uri="http://schemas.microsoft.com/office/word" w:val="1"/>
-    <w:compatSetting w:name="differentiateMultirowTableHeaders" w:uri="http://schemas.microsoft.com/office/word" w:val="1"/>
-  </w:compat>
-  <w:rsids>
-    <w:rsidRoot w:val="00FC0242"/>
-    <w:rsid w:val="00FC0242"/>
-    <w:rsid w:val="00FD7FCB"/>
-  </w:rsids>
-  <m:mathPr>
-    <m:mathFont m:val="Cambria Math"/>
-    <m:brkBin m:val="before"/>
-    <m:brkBinSub m:val="--"/>
-    <m:smallFrac m:val="0"/>
-    <m:dispDef/>
-    <m:lMargin m:val="0"/>
-    <m:rMargin m:val="0"/>
-    <m:defJc m:val="centerGroup"/>
-    <m:wrapIndent m:val="1440"/>
-    <m:intLim m:val="subSup"/>
-    <m:naryLim m:val="undOvr"/>
-  </m:mathPr>
-  <w:themeFontLang w:val="en-US"/>
-  <w:clrSchemeMapping w:bg1="light1" w:t1="dark1" w:bg2="light2" w:t2="dark2" w:accent1="accent1" w:accent2="accent2" w:accent3="accent3" w:accent4="accent4" w:accent5="accent5" w:accent6="accent6" w:hyperlink="hyperlink" w:followedHyperlink="followedHyperlink"/>
-  <w:decimalSymbol w:val="."/>
-  <w:listSeparator w:val=","/>
-  <w15:chartTrackingRefBased/>
-</w:settings>
-</file>
-
-<file path=word/glossary/styles.xml><?xml version="1.0" encoding="utf-8"?>
-<w:styles xmlns:mc="http://schemas.openxmlformats.org/markup-compatibility/2006" xmlns:r="http://schemas.openxmlformats.org/officeDocument/2006/relationships" xmlns:w="http://schemas.openxmlformats.org/wordprocessingml/2006/main" xmlns:w14="http://schemas.microsoft.com/office/word/2010/wordml" xmlns:w15="http://schemas.microsoft.com/office/word/2012/wordml" xmlns:w16se="http://schemas.microsoft.com/office/word/2015/wordml/symex" mc:Ignorable="w14 w15 w16se">
-  <w:docDefaults>
-    <w:rPrDefault>
-      <w:rPr>
-        <w:rFonts w:asciiTheme="minorHAnsi" w:eastAsiaTheme="minorEastAsia" w:hAnsiTheme="minorHAnsi" w:cstheme="minorBidi"/>
-        <w:sz w:val="22"/>
-        <w:szCs w:val="22"/>
-        <w:lang w:val="en-US" w:eastAsia="en-US" w:bidi="ar-SA"/>
-      </w:rPr>
-    </w:rPrDefault>
-    <w:pPrDefault>
-      <w:pPr>
-        <w:spacing w:after="160" w:line="259" w:lineRule="auto"/>
-      </w:pPr>
-    </w:pPrDefault>
-  </w:docDefaults>
-  <w:latentStyles w:defLockedState="0" w:defUIPriority="99" w:defSemiHidden="0" w:defUnhideWhenUsed="0" w:defQFormat="0" w:count="371">
-    <w:lsdException w:name="Normal" w:uiPriority="0" w:qFormat="1"/>
-    <w:lsdException w:name="heading 1" w:uiPriority="9" w:qFormat="1"/>
-    <w:lsdException w:name="heading 2" w:semiHidden="1" w:uiPriority="9" w:unhideWhenUsed="1" w:qFormat="1"/>
-    <w:lsdException w:name="heading 3" w:semiHidden="1" w:uiPriority="9" w:unhideWhenUsed="1" w:qFormat="1"/>
-    <w:lsdException w:name="heading 4" w:semiHidden="1" w:uiPriority="9" w:unhideWhenUsed="1" w:qFormat="1"/>
-    <w:lsdException w:name="heading 5" w:semiHidden="1" w:uiPriority="9" w:unhideWhenUsed="1" w:qFormat="1"/>
-    <w:lsdException w:name="heading 6" w:semiHidden="1" w:uiPriority="9" w:unhideWhenUsed="1" w:qFormat="1"/>
-    <w:lsdException w:name="heading 7" w:semiHidden="1" w:uiPriority="9" w:unhideWhenUsed="1" w:qFormat="1"/>
-    <w:lsdException w:name="heading 8" w:semiHidden="1" w:uiPriority="9" w:unhideWhenUsed="1" w:qFormat="1"/>
-    <w:lsdException w:name="heading 9" w:semiHidden="1" w:uiPriority="9" w:unhideWhenUsed="1" w:qFormat="1"/>
-    <w:lsdException w:name="index 1" w:semiHidden="1" w:unhideWhenUsed="1"/>
-    <w:lsdException w:name="index 2" w:semiHidden="1" w:unhideWhenUsed="1"/>
-    <w:lsdException w:name="index 3" w:semiHidden="1" w:unhideWhenUsed="1"/>
-    <w:lsdException w:name="index 4" w:semiHidden="1" w:unhideWhenUsed="1"/>
-    <w:lsdException w:name="index 5" w:semiHidden="1" w:unhideWhenUsed="1"/>
-    <w:lsdException w:name="index 6" w:semiHidden="1" w:unhideWhenUsed="1"/>
-    <w:lsdException w:name="index 7" w:semiHidden="1" w:unhideWhenUsed="1"/>
-    <w:lsdException w:name="index 8" w:semiHidden="1" w:unhideWhenUsed="1"/>
-    <w:lsdException w:name="index 9" w:semiHidden="1" w:unhideWhenUsed="1"/>
-    <w:lsdException w:name="toc 1" w:semiHidden="1" w:uiPriority="39" w:unhideWhenUsed="1"/>
-    <w:lsdException w:name="toc 2" w:semiHidden="1" w:uiPriority="39" w:unhideWhenUsed="1"/>
-    <w:lsdException w:name="toc 3" w:semiHidden="1" w:uiPriority="39" w:unhideWhenUsed="1"/>
-    <w:lsdException w:name="toc 4" w:semiHidden="1" w:uiPriority="39" w:unhideWhenUsed="1"/>
-    <w:lsdException w:name="toc 5" w:semiHidden="1" w:uiPriority="39" w:unhideWhenUsed="1"/>
-    <w:lsdException w:name="toc 6" w:semiHidden="1" w:uiPriority="39" w:unhideWhenUsed="1"/>
-    <w:lsdException w:name="toc 7" w:semiHidden="1" w:uiPriority="39" w:unhideWhenUsed="1"/>
-    <w:lsdException w:name="toc 8" w:semiHidden="1" w:uiPriority="39" w:unhideWhenUsed="1"/>
-    <w:lsdException w:name="toc 9" w:semiHidden="1" w:uiPriority="39" w:unhideWhenUsed="1"/>
-    <w:lsdException w:name="Normal Indent" w:semiHidden="1" w:unhideWhenUsed="1"/>
-    <w:lsdException w:name="footnote text" w:semiHidden="1" w:unhideWhenUsed="1"/>
-    <w:lsdException w:name="annotation text" w:semiHidden="1" w:unhideWhenUsed="1"/>
-    <w:lsdException w:name="header" w:semiHidden="1" w:unhideWhenUsed="1"/>
-    <w:lsdException w:name="footer" w:semiHidden="1" w:unhideWhenUsed="1"/>
-    <w:lsdException w:name="index heading" w:semiHidden="1" w:unhideWhenUsed="1"/>
-    <w:lsdException w:name="caption" w:semiHidden="1" w:uiPriority="35" w:unhideWhenUsed="1" w:qFormat="1"/>
-    <w:lsdException w:name="table of figures" w:semiHidden="1" w:unhideWhenUsed="1"/>
-    <w:lsdException w:name="envelope address" w:semiHidden="1" w:unhideWhenUsed="1"/>
-    <w:lsdException w:name="envelope return" w:semiHidden="1" w:unhideWhenUsed="1"/>
-    <w:lsdException w:name="footnote reference" w:semiHidden="1" w:unhideWhenUsed="1"/>
-    <w:lsdException w:name="annotation reference" w:semiHidden="1" w:unhideWhenUsed="1"/>
-    <w:lsdException w:name="line number" w:semiHidden="1" w:unhideWhenUsed="1"/>
-    <w:lsdException w:name="page number" w:semiHidden="1" w:unhideWhenUsed="1"/>
-    <w:lsdException w:name="endnote reference" w:semiHidden="1" w:unhideWhenUsed="1"/>
-    <w:lsdException w:name="endnote text" w:semiHidden="1" w:unhideWhenUsed="1"/>
-    <w:lsdException w:name="table of authorities" w:semiHidden="1" w:unhideWhenUsed="1"/>
-    <w:lsdException w:name="macro" w:semiHidden="1" w:unhideWhenUsed="1"/>
-    <w:lsdException w:name="toa heading" w:semiHidden="1" w:unhideWhenUsed="1"/>
-    <w:lsdException w:name="List" w:semiHidden="1" w:unhideWhenUsed="1"/>
-    <w:lsdException w:name="List Bullet" w:semiHidden="1" w:unhideWhenUsed="1"/>
-    <w:lsdException w:name="List Number" w:semiHidden="1" w:unhideWhenUsed="1"/>
-    <w:lsdException w:name="List 2" w:semiHidden="1" w:unhideWhenUsed="1"/>
-    <w:lsdException w:name="List 3" w:semiHidden="1" w:unhideWhenUsed="1"/>
-    <w:lsdException w:name="List 4" w:semiHidden="1" w:unhideWhenUsed="1"/>
-    <w:lsdException w:name="List 5" w:semiHidden="1" w:unhideWhenUsed="1"/>
-    <w:lsdException w:name="List Bullet 2" w:semiHidden="1" w:unhideWhenUsed="1"/>
-    <w:lsdException w:name="List Bullet 3" w:semiHidden="1" w:unhideWhenUsed="1"/>
-    <w:lsdException w:name="List Bullet 4" w:semiHidden="1" w:unhideWhenUsed="1"/>
-    <w:lsdException w:name="List Bullet 5" w:semiHidden="1" w:unhideWhenUsed="1"/>
-    <w:lsdException w:name="List Number 2" w:semiHidden="1" w:unhideWhenUsed="1"/>
-    <w:lsdException w:name="List Number 3" w:semiHidden="1" w:unhideWhenUsed="1"/>
-    <w:lsdException w:name="List Number 4" w:semiHidden="1" w:unhideWhenUsed="1"/>
-    <w:lsdException w:name="List Number 5" w:semiHidden="1" w:unhideWhenUsed="1"/>
-    <w:lsdException w:name="Title" w:uiPriority="10" w:qFormat="1"/>
-    <w:lsdException w:name="Closing" w:semiHidden="1" w:unhideWhenUsed="1"/>
-    <w:lsdException w:name="Signature" w:semiHidden="1" w:unhideWhenUsed="1"/>
-    <w:lsdException w:name="Default Paragraph Font" w:semiHidden="1" w:uiPriority="1" w:unhideWhenUsed="1"/>
-    <w:lsdException w:name="Body Text" w:semiHidden="1" w:unhideWhenUsed="1"/>
-    <w:lsdException w:name="Body Text Indent" w:semiHidden="1" w:unhideWhenUsed="1"/>
-    <w:lsdException w:name="List Continue" w:semiHidden="1" w:unhideWhenUsed="1"/>
-    <w:lsdException w:name="List Continue 2" w:semiHidden="1" w:unhideWhenUsed="1"/>
-    <w:lsdException w:name="List Continue 3" w:semiHidden="1" w:unhideWhenUsed="1"/>
-    <w:lsdException w:name="List Continue 4" w:semiHidden="1" w:unhideWhenUsed="1"/>
-    <w:lsdException w:name="List Continue 5" w:semiHidden="1" w:unhideWhenUsed="1"/>
-    <w:lsdException w:name="Message Header" w:semiHidden="1" w:unhideWhenUsed="1"/>
-    <w:lsdException w:name="Subtitle" w:uiPriority="11" w:qFormat="1"/>
-    <w:lsdException w:name="Salutation" w:semiHidden="1" w:unhideWhenUsed="1"/>
-    <w:lsdException w:name="Date" w:semiHidden="1" w:unhideWhenUsed="1"/>
-    <w:lsdException w:name="Body Text First Indent" w:semiHidden="1" w:unhideWhenUsed="1"/>
-    <w:lsdException w:name="Body Text First Indent 2" w:semiHidden="1" w:unhideWhenUsed="1"/>
-    <w:lsdException w:name="Note Heading" w:semiHidden="1" w:unhideWhenUsed="1"/>
-    <w:lsdException w:name="Body Text 2" w:semiHidden="1" w:unhideWhenUsed="1"/>
-    <w:lsdException w:name="Body Text 3" w:semiHidden="1" w:unhideWhenUsed="1"/>
-    <w:lsdException w:name="Body Text Indent 2" w:semiHidden="1" w:unhideWhenUsed="1"/>
-    <w:lsdException w:name="Body Text Indent 3" w:semiHidden="1" w:unhideWhenUsed="1"/>
-    <w:lsdException w:name="Block Text" w:semiHidden="1" w:unhideWhenUsed="1"/>
-    <w:lsdException w:name="Hyperlink" w:semiHidden="1" w:unhideWhenUsed="1"/>
-    <w:lsdException w:name="FollowedHyperlink" w:semiHidden="1" w:unhideWhenUsed="1"/>
-    <w:lsdException w:name="Strong" w:uiPriority="22" w:qFormat="1"/>
-    <w:lsdException w:name="Emphasis" w:uiPriority="20" w:qFormat="1"/>
-    <w:lsdException w:name="Document Map" w:semiHidden="1" w:unhideWhenUsed="1"/>
-    <w:lsdException w:name="Plain Text" w:semiHidden="1" w:unhideWhenUsed="1"/>
-    <w:lsdException w:name="E-mail Signature" w:semiHidden="1" w:unhideWhenUsed="1"/>
-    <w:lsdException w:name="HTML Top of Form" w:semiHidden="1" w:unhideWhenUsed="1"/>
-    <w:lsdException w:name="HTML Bottom of Form" w:semiHidden="1" w:unhideWhenUsed="1"/>
-    <w:lsdException w:name="Normal (Web)" w:semiHidden="1" w:unhideWhenUsed="1"/>
-    <w:lsdException w:name="HTML Acronym" w:semiHidden="1" w:unhideWhenUsed="1"/>
-    <w:lsdException w:name="HTML Address" w:semiHidden="1" w:unhideWhenUsed="1"/>
-    <w:lsdException w:name="HTML Cite" w:semiHidden="1" w:unhideWhenUsed="1"/>
-    <w:lsdException w:name="HTML Code" w:semiHidden="1" w:unhideWhenUsed="1"/>
-    <w:lsdException w:name="HTML Definition" w:semiHidden="1" w:unhideWhenUsed="1"/>
-    <w:lsdException w:name="HTML Keyboard" w:semiHidden="1" w:unhideWhenUsed="1"/>
-    <w:lsdException w:name="HTML Preformatted" w:semiHidden="1" w:unhideWhenUsed="1"/>
-    <w:lsdException w:name="HTML Sample" w:semiHidden="1" w:unhideWhenUsed="1"/>
-    <w:lsdException w:name="HTML Typewriter" w:semiHidden="1" w:unhideWhenUsed="1"/>
-    <w:lsdException w:name="HTML Variable" w:semiHidden="1" w:unhideWhenUsed="1"/>
-    <w:lsdException w:name="Normal Table" w:semiHidden="1" w:unhideWhenUsed="1"/>
-    <w:lsdException w:name="annotation subject" w:semiHidden="1" w:unhideWhenUsed="1"/>
-    <w:lsdException w:name="No List" w:semiHidden="1" w:unhideWhenUsed="1"/>
-    <w:lsdException w:name="Outline List 1" w:semiHidden="1" w:unhideWhenUsed="1"/>
-    <w:lsdException w:name="Outline List 2" w:semiHidden="1" w:unhideWhenUsed="1"/>
-    <w:lsdException w:name="Outline List 3" w:semiHidden="1" w:unhideWhenUsed="1"/>
-    <w:lsdException w:name="Table Simple 1" w:semiHidden="1" w:unhideWhenUsed="1"/>
-    <w:lsdException w:name="Table Simple 2" w:semiHidden="1" w:unhideWhenUsed="1"/>
-    <w:lsdException w:name="Table Simple 3" w:semiHidden="1" w:unhideWhenUsed="1"/>
-    <w:lsdException w:name="Table Classic 1" w:semiHidden="1" w:unhideWhenUsed="1"/>
-    <w:lsdException w:name="Table Classic 2" w:semiHidden="1" w:unhideWhenUsed="1"/>
-    <w:lsdException w:name="Table Classic 3" w:semiHidden="1" w:unhideWhenUsed="1"/>
-    <w:lsdException w:name="Table Classic 4" w:semiHidden="1" w:unhideWhenUsed="1"/>
-    <w:lsdException w:name="Table Colorful 1" w:semiHidden="1" w:unhideWhenUsed="1"/>
-    <w:lsdException w:name="Table Colorful 2" w:semiHidden="1" w:unhideWhenUsed="1"/>
-    <w:lsdException w:name="Table Colorful 3" w:semiHidden="1" w:unhideWhenUsed="1"/>
-    <w:lsdException w:name="Table Columns 1" w:semiHidden="1" w:unhideWhenUsed="1"/>
-    <w:lsdException w:name="Table Columns 2" w:semiHidden="1" w:unhideWhenUsed="1"/>
-    <w:lsdException w:name="Table Columns 3" w:semiHidden="1" w:unhideWhenUsed="1"/>
-    <w:lsdException w:name="Table Columns 4" w:semiHidden="1" w:unhideWhenUsed="1"/>
-    <w:lsdException w:name="Table Columns 5" w:semiHidden="1" w:unhideWhenUsed="1"/>
-    <w:lsdException w:name="Table Grid 1" w:semiHidden="1" w:unhideWhenUsed="1"/>
-    <w:lsdException w:name="Table Grid 2" w:semiHidden="1" w:unhideWhenUsed="1"/>
-    <w:lsdException w:name="Table Grid 3" w:semiHidden="1" w:unhideWhenUsed="1"/>
-    <w:lsdException w:name="Table Grid 4" w:semiHidden="1" w:unhideWhenUsed="1"/>
-    <w:lsdException w:name="Table Grid 5" w:semiHidden="1" w:unhideWhenUsed="1"/>
-    <w:lsdException w:name="Table Grid 6" w:semiHidden="1" w:unhideWhenUsed="1"/>
-    <w:lsdException w:name="Table Grid 7" w:semiHidden="1" w:unhideWhenUsed="1"/>
-    <w:lsdException w:name="Table Grid 8" w:semiHidden="1" w:unhideWhenUsed="1"/>
-    <w:lsdException w:name="Table List 1" w:semiHidden="1" w:unhideWhenUsed="1"/>
-    <w:lsdException w:name="Table List 2" w:semiHidden="1" w:unhideWhenUsed="1"/>
-    <w:lsdException w:name="Table List 3" w:semiHidden="1" w:unhideWhenUsed="1"/>
-    <w:lsdException w:name="Table List 4" w:semiHidden="1" w:unhideWhenUsed="1"/>
-    <w:lsdException w:name="Table List 5" w:semiHidden="1" w:unhideWhenUsed="1"/>
-    <w:lsdException w:name="Table List 6" w:semiHidden="1" w:unhideWhenUsed="1"/>
-    <w:lsdException w:name="Table List 7" w:semiHidden="1" w:unhideWhenUsed="1"/>
-    <w:lsdException w:name="Table List 8" w:semiHidden="1" w:unhideWhenUsed="1"/>
-    <w:lsdException w:name="Table 3D effects 1" w:semiHidden="1" w:unhideWhenUsed="1"/>
-    <w:lsdException w:name="Table 3D effects 2" w:semiHidden="1" w:unhideWhenUsed="1"/>
-    <w:lsdException w:name="Table 3D effects 3" w:semiHidden="1" w:unhideWhenUsed="1"/>
-    <w:lsdException w:name="Table Contemporary" w:semiHidden="1" w:unhideWhenUsed="1"/>
-    <w:lsdException w:name="Table Elegant" w:semiHidden="1" w:unhideWhenUsed="1"/>
-    <w:lsdException w:name="Table Professional" w:semiHidden="1" w:unhideWhenUsed="1"/>
-    <w:lsdException w:name="Table Subtle 1" w:semiHidden="1" w:unhideWhenUsed="1"/>
-    <w:lsdException w:name="Table Subtle 2" w:semiHidden="1" w:unhideWhenUsed="1"/>
-    <w:lsdException w:name="Table Web 1" w:semiHidden="1" w:unhideWhenUsed="1"/>
-    <w:lsdException w:name="Table Web 2" w:semiHidden="1" w:unhideWhenUsed="1"/>
-    <w:lsdException w:name="Table Web 3" w:semiHidden="1" w:unhideWhenUsed="1"/>
-    <w:lsdException w:name="Balloon Text" w:semiHidden="1" w:unhideWhenUsed="1"/>
-    <w:lsdException w:name="Table Grid" w:uiPriority="39"/>
-    <w:lsdException w:name="Table Theme" w:semiHidden="1" w:unhideWhenUsed="1"/>
-    <w:lsdException w:name="Placeholder Text" w:semiHidden="1"/>
-    <w:lsdException w:name="No Spacing" w:uiPriority="1" w:qFormat="1"/>
-    <w:lsdException w:name="Light Shading" w:uiPriority="60"/>
-    <w:lsdException w:name="Light List" w:uiPriority="61"/>
-    <w:lsdException w:name="Light Grid" w:uiPriority="62"/>
-    <w:lsdException w:name="Medium Shading 1" w:uiPriority="63"/>
-    <w:lsdException w:name="Medium Shading 2" w:uiPriority="64"/>
-    <w:lsdException w:name="Medium List 1" w:uiPriority="65"/>
-    <w:lsdException w:name="Medium List 2" w:uiPriority="66"/>
-    <w:lsdException w:name="Medium Grid 1" w:uiPriority="67"/>
-    <w:lsdException w:name="Medium Grid 2" w:uiPriority="68"/>
-    <w:lsdException w:name="Medium Grid 3" w:uiPriority="69"/>
-    <w:lsdException w:name="Dark List" w:uiPriority="70"/>
-    <w:lsdException w:name="Colorful Shading" w:uiPriority="71"/>
-    <w:lsdException w:name="Colorful List" w:uiPriority="72"/>
-    <w:lsdException w:name="Colorful Grid" w:uiPriority="73"/>
-    <w:lsdException w:name="Light Shading Accent 1" w:uiPriority="60"/>
-    <w:lsdException w:name="Light List Accent 1" w:uiPriority="61"/>
-    <w:lsdException w:name="Light Grid Accent 1" w:uiPriority="62"/>
-    <w:lsdException w:name="Medium Shading 1 Accent 1" w:uiPriority="63"/>
-    <w:lsdException w:name="Medium Shading 2 Accent 1" w:uiPriority="64"/>
-    <w:lsdException w:name="Medium List 1 Accent 1" w:uiPriority="65"/>
-    <w:lsdException w:name="Revision" w:semiHidden="1"/>
-    <w:lsdException w:name="List Paragraph" w:uiPriority="34" w:qFormat="1"/>
-    <w:lsdException w:name="Quote" w:uiPriority="29" w:qFormat="1"/>
-    <w:lsdException w:name="Intense Quote" w:uiPriority="30" w:qFormat="1"/>
-    <w:lsdException w:name="Medium List 2 Accent 1" w:uiPriority="66"/>
-    <w:lsdException w:name="Medium Grid 1 Accent 1" w:uiPriority="67"/>
-    <w:lsdException w:name="Medium Grid 2 Accent 1" w:uiPriority="68"/>
-    <w:lsdException w:name="Medium Grid 3 Accent 1" w:uiPriority="69"/>
-    <w:lsdException w:name="Dark List Accent 1" w:uiPriority="70"/>
-    <w:lsdException w:name="Colorful Shading Accent 1" w:uiPriority="71"/>
-    <w:lsdException w:name="Colorful List Accent 1" w:uiPriority="72"/>
-    <w:lsdException w:name="Colorful Grid Accent 1" w:uiPriority="73"/>
-    <w:lsdException w:name="Light Shading Accent 2" w:uiPriority="60"/>
-    <w:lsdException w:name="Light List Accent 2" w:uiPriority="61"/>
-    <w:lsdException w:name="Light Grid Accent 2" w:uiPriority="62"/>
-    <w:lsdException w:name="Medium Shading 1 Accent 2" w:uiPriority="63"/>
-    <w:lsdException w:name="Medium Shading 2 Accent 2" w:uiPriority="64"/>
-    <w:lsdException w:name="Medium List 1 Accent 2" w:uiPriority="65"/>
-    <w:lsdException w:name="Medium List 2 Accent 2" w:uiPriority="66"/>
-    <w:lsdException w:name="Medium Grid 1 Accent 2" w:uiPriority="67"/>
-    <w:lsdException w:name="Medium Grid 2 Accent 2" w:uiPriority="68"/>
-    <w:lsdException w:name="Medium Grid 3 Accent 2" w:uiPriority="69"/>
-    <w:lsdException w:name="Dark List Accent 2" w:uiPriority="70"/>
-    <w:lsdException w:name="Colorful Shading Accent 2" w:uiPriority="71"/>
-    <w:lsdException w:name="Colorful List Accent 2" w:uiPriority="72"/>
-    <w:lsdException w:name="Colorful Grid Accent 2" w:uiPriority="73"/>
-    <w:lsdException w:name="Light Shading Accent 3" w:uiPriority="60"/>
-    <w:lsdException w:name="Light List Accent 3" w:uiPriority="61"/>
-    <w:lsdException w:name="Light Grid Accent 3" w:uiPriority="62"/>
-    <w:lsdException w:name="Medium Shading 1 Accent 3" w:uiPriority="63"/>
-    <w:lsdException w:name="Medium Shading 2 Accent 3" w:uiPriority="64"/>
-    <w:lsdException w:name="Medium List 1 Accent 3" w:uiPriority="65"/>
-    <w:lsdException w:name="Medium List 2 Accent 3" w:uiPriority="66"/>
-    <w:lsdException w:name="Medium Grid 1 Accent 3" w:uiPriority="67"/>
-    <w:lsdException w:name="Medium Grid 2 Accent 3" w:uiPriority="68"/>
-    <w:lsdException w:name="Medium Grid 3 Accent 3" w:uiPriority="69"/>
-    <w:lsdException w:name="Dark List Accent 3" w:uiPriority="70"/>
-    <w:lsdException w:name="Colorful Shading Accent 3" w:uiPriority="71"/>
-    <w:lsdException w:name="Colorful List Accent 3" w:uiPriority="72"/>
-    <w:lsdException w:name="Colorful Grid Accent 3" w:uiPriority="73"/>
-    <w:lsdException w:name="Light Shading Accent 4" w:uiPriority="60"/>
-    <w:lsdException w:name="Light List Accent 4" w:uiPriority="61"/>
-    <w:lsdException w:name="Light Grid Accent 4" w:uiPriority="62"/>
-    <w:lsdException w:name="Medium Shading 1 Accent 4" w:uiPriority="63"/>
-    <w:lsdException w:name="Medium Shading 2 Accent 4" w:uiPriority="64"/>
-    <w:lsdException w:name="Medium List 1 Accent 4" w:uiPriority="65"/>
-    <w:lsdException w:name="Medium List 2 Accent 4" w:uiPriority="66"/>
-    <w:lsdException w:name="Medium Grid 1 Accent 4" w:uiPriority="67"/>
-    <w:lsdException w:name="Medium Grid 2 Accent 4" w:uiPriority="68"/>
-    <w:lsdException w:name="Medium Grid 3 Accent 4" w:uiPriority="69"/>
-    <w:lsdException w:name="Dark List Accent 4" w:uiPriority="70"/>
-    <w:lsdException w:name="Colorful Shading Accent 4" w:uiPriority="71"/>
-    <w:lsdException w:name="Colorful List Accent 4" w:uiPriority="72"/>
-    <w:lsdException w:name="Colorful Grid Accent 4" w:uiPriority="73"/>
-    <w:lsdException w:name="Light Shading Accent 5" w:uiPriority="60"/>
-    <w:lsdException w:name="Light List Accent 5" w:uiPriority="61"/>
-    <w:lsdException w:name="Light Grid Accent 5" w:uiPriority="62"/>
-    <w:lsdException w:name="Medium Shading 1 Accent 5" w:uiPriority="63"/>
-    <w:lsdException w:name="Medium Shading 2 Accent 5" w:uiPriority="64"/>
-    <w:lsdException w:name="Medium List 1 Accent 5" w:uiPriority="65"/>
-    <w:lsdException w:name="Medium List 2 Accent 5" w:uiPriority="66"/>
-    <w:lsdException w:name="Medium Grid 1 Accent 5" w:uiPriority="67"/>
-    <w:lsdException w:name="Medium Grid 2 Accent 5" w:uiPriority="68"/>
-    <w:lsdException w:name="Medium Grid 3 Accent 5" w:uiPriority="69"/>
-    <w:lsdException w:name="Dark List Accent 5" w:uiPriority="70"/>
-    <w:lsdException w:name="Colorful Shading Accent 5" w:uiPriority="71"/>
-    <w:lsdException w:name="Colorful List Accent 5" w:uiPriority="72"/>
-    <w:lsdException w:name="Colorful Grid Accent 5" w:uiPriority="73"/>
-    <w:lsdException w:name="Light Shading Accent 6" w:uiPriority="60"/>
-    <w:lsdException w:name="Light List Accent 6" w:uiPriority="61"/>
-    <w:lsdException w:name="Light Grid Accent 6" w:uiPriority="62"/>
-    <w:lsdException w:name="Medium Shading 1 Accent 6" w:uiPriority="63"/>
-    <w:lsdException w:name="Medium Shading 2 Accent 6" w:uiPriority="64"/>
-    <w:lsdException w:name="Medium List 1 Accent 6" w:uiPriority="65"/>
-    <w:lsdException w:name="Medium List 2 Accent 6" w:uiPriority="66"/>
-    <w:lsdException w:name="Medium Grid 1 Accent 6" w:uiPriority="67"/>
-    <w:lsdException w:name="Medium Grid 2 Accent 6" w:uiPriority="68"/>
-    <w:lsdException w:name="Medium Grid 3 Accent 6" w:uiPriority="69"/>
-    <w:lsdException w:name="Dark List Accent 6" w:uiPriority="70"/>
-    <w:lsdException w:name="Colorful Shading Accent 6" w:uiPriority="71"/>
-    <w:lsdException w:name="Colorful List Accent 6" w:uiPriority="72"/>
-    <w:lsdException w:name="Colorful Grid Accent 6" w:uiPriority="73"/>
-    <w:lsdException w:name="Subtle Emphasis" w:uiPriority="19" w:qFormat="1"/>
-    <w:lsdException w:name="Intense Emphasis" w:uiPriority="21" w:qFormat="1"/>
-    <w:lsdException w:name="Subtle Reference" w:uiPriority="31" w:qFormat="1"/>
-    <w:lsdException w:name="Intense Reference" w:uiPriority="32" w:qFormat="1"/>
-    <w:lsdException w:name="Book Title" w:uiPriority="33" w:qFormat="1"/>
-    <w:lsdException w:name="Bibliography" w:semiHidden="1" w:uiPriority="37" w:unhideWhenUsed="1"/>
-    <w:lsdException w:name="TOC Heading" w:semiHidden="1" w:uiPriority="39" w:unhideWhenUsed="1" w:qFormat="1"/>
-    <w:lsdException w:name="Plain Table 1" w:uiPriority="41"/>
-    <w:lsdException w:name="Plain Table 2" w:uiPriority="42"/>
-    <w:lsdException w:name="Plain Table 3" w:uiPriority="43"/>
-    <w:lsdException w:name="Plain Table 4" w:uiPriority="44"/>
-    <w:lsdException w:name="Plain Table 5" w:uiPriority="45"/>
-    <w:lsdException w:name="Grid Table Light" w:uiPriority="40"/>
-    <w:lsdException w:name="Grid Table 1 Light" w:uiPriority="46"/>
-    <w:lsdException w:name="Grid Table 2" w:uiPriority="47"/>
-    <w:lsdException w:name="Grid Table 3" w:uiPriority="48"/>
-    <w:lsdException w:name="Grid Table 4" w:uiPriority="49"/>
-    <w:lsdException w:name="Grid Table 5 Dark" w:uiPriority="50"/>
-    <w:lsdException w:name="Grid Table 6 Colorful" w:uiPriority="51"/>
-    <w:lsdException w:name="Grid Table 7 Colorful" w:uiPriority="52"/>
-    <w:lsdException w:name="Grid Table 1 Light Accent 1" w:uiPriority="46"/>
-    <w:lsdException w:name="Grid Table 2 Accent 1" w:uiPriority="47"/>
-    <w:lsdException w:name="Grid Table 3 Accent 1" w:uiPriority="48"/>
-    <w:lsdException w:name="Grid Table 4 Accent 1" w:uiPriority="49"/>
-    <w:lsdException w:name="Grid Table 5 Dark Accent 1" w:uiPriority="50"/>
-    <w:lsdException w:name="Grid Table 6 Colorful Accent 1" w:uiPriority="51"/>
-    <w:lsdException w:name="Grid Table 7 Colorful Accent 1" w:uiPriority="52"/>
-    <w:lsdException w:name="Grid Table 1 Light Accent 2" w:uiPriority="46"/>
-    <w:lsdException w:name="Grid Table 2 Accent 2" w:uiPriority="47"/>
-    <w:lsdException w:name="Grid Table 3 Accent 2" w:uiPriority="48"/>
-    <w:lsdException w:name="Grid Table 4 Accent 2" w:uiPriority="49"/>
-    <w:lsdException w:name="Grid Table 5 Dark Accent 2" w:uiPriority="50"/>
-    <w:lsdException w:name="Grid Table 6 Colorful Accent 2" w:uiPriority="51"/>
-    <w:lsdException w:name="Grid Table 7 Colorful Accent 2" w:uiPriority="52"/>
-    <w:lsdException w:name="Grid Table 1 Light Accent 3" w:uiPriority="46"/>
-    <w:lsdException w:name="Grid Table 2 Accent 3" w:uiPriority="47"/>
-    <w:lsdException w:name="Grid Table 3 Accent 3" w:uiPriority="48"/>
-    <w:lsdException w:name="Grid Table 4 Accent 3" w:uiPriority="49"/>
-    <w:lsdException w:name="Grid Table 5 Dark Accent 3" w:uiPriority="50"/>
-    <w:lsdException w:name="Grid Table 6 Colorful Accent 3" w:uiPriority="51"/>
-    <w:lsdException w:name="Grid Table 7 Colorful Accent 3" w:uiPriority="52"/>
-    <w:lsdException w:name="Grid Table 1 Light Accent 4" w:uiPriority="46"/>
-    <w:lsdException w:name="Grid Table 2 Accent 4" w:uiPriority="47"/>
-    <w:lsdException w:name="Grid Table 3 Accent 4" w:uiPriority="48"/>
-    <w:lsdException w:name="Grid Table 4 Accent 4" w:uiPriority="49"/>
-    <w:lsdException w:name="Grid Table 5 Dark Accent 4" w:uiPriority="50"/>
-    <w:lsdException w:name="Grid Table 6 Colorful Accent 4" w:uiPriority="51"/>
-    <w:lsdException w:name="Grid Table 7 Colorful Accent 4" w:uiPriority="52"/>
-    <w:lsdException w:name="Grid Table 1 Light Accent 5" w:uiPriority="46"/>
-    <w:lsdException w:name="Grid Table 2 Accent 5" w:uiPriority="47"/>
-    <w:lsdException w:name="Grid Table 3 Accent 5" w:uiPriority="48"/>
-    <w:lsdException w:name="Grid Table 4 Accent 5" w:uiPriority="49"/>
-    <w:lsdException w:name="Grid Table 5 Dark Accent 5" w:uiPriority="50"/>
-    <w:lsdException w:name="Grid Table 6 Colorful Accent 5" w:uiPriority="51"/>
-    <w:lsdException w:name="Grid Table 7 Colorful Accent 5" w:uiPriority="52"/>
-    <w:lsdException w:name="Grid Table 1 Light Accent 6" w:uiPriority="46"/>
-    <w:lsdException w:name="Grid Table 2 Accent 6" w:uiPriority="47"/>
-    <w:lsdException w:name="Grid Table 3 Accent 6" w:uiPriority="48"/>
-    <w:lsdException w:name="Grid Table 4 Accent 6" w:uiPriority="49"/>
-    <w:lsdException w:name="Grid Table 5 Dark Accent 6" w:uiPriority="50"/>
-    <w:lsdException w:name="Grid Table 6 Colorful Accent 6" w:uiPriority="51"/>
-    <w:lsdException w:name="Grid Table 7 Colorful Accent 6" w:uiPriority="52"/>
-    <w:lsdException w:name="List Table 1 Light" w:uiPriority="46"/>
-    <w:lsdException w:name="List Table 2" w:uiPriority="47"/>
-    <w:lsdException w:name="List Table 3" w:uiPriority="48"/>
-    <w:lsdException w:name="List Table 4" w:uiPriority="49"/>
-    <w:lsdException w:name="List Table 5 Dark" w:uiPriority="50"/>
-    <w:lsdException w:name="List Table 6 Colorful" w:uiPriority="51"/>
-    <w:lsdException w:name="List Table 7 Colorful" w:uiPriority="52"/>
-    <w:lsdException w:name="List Table 1 Light Accent 1" w:uiPriority="46"/>
-    <w:lsdException w:name="List Table 2 Accent 1" w:uiPriority="47"/>
-    <w:lsdException w:name="List Table 3 Accent 1" w:uiPriority="48"/>
-    <w:lsdException w:name="List Table 4 Accent 1" w:uiPriority="49"/>
-    <w:lsdException w:name="List Table 5 Dark Accent 1" w:uiPriority="50"/>
-    <w:lsdException w:name="List Table 6 Colorful Accent 1" w:uiPriority="51"/>
-    <w:lsdException w:name="List Table 7 Colorful Accent 1" w:uiPriority="52"/>
-    <w:lsdException w:name="List Table 1 Light Accent 2" w:uiPriority="46"/>
-    <w:lsdException w:name="List Table 2 Accent 2" w:uiPriority="47"/>
-    <w:lsdException w:name="List Table 3 Accent 2" w:uiPriority="48"/>
-    <w:lsdException w:name="List Table 4 Accent 2" w:uiPriority="49"/>
-    <w:lsdException w:name="List Table 5 Dark Accent 2" w:uiPriority="50"/>
-    <w:lsdException w:name="List Table 6 Colorful Accent 2" w:uiPriority="51"/>
-    <w:lsdException w:name="List Table 7 Colorful Accent 2" w:uiPriority="52"/>
-    <w:lsdException w:name="List Table 1 Light Accent 3" w:uiPriority="46"/>
-    <w:lsdException w:name="List Table 2 Accent 3" w:uiPriority="47"/>
-    <w:lsdException w:name="List Table 3 Accent 3" w:uiPriority="48"/>
-    <w:lsdException w:name="List Table 4 Accent 3" w:uiPriority="49"/>
-    <w:lsdException w:name="List Table 5 Dark Accent 3" w:uiPriority="50"/>
-    <w:lsdException w:name="List Table 6 Colorful Accent 3" w:uiPriority="51"/>
-    <w:lsdException w:name="List Table 7 Colorful Accent 3" w:uiPriority="52"/>
-    <w:lsdException w:name="List Table 1 Light Accent 4" w:uiPriority="46"/>
-    <w:lsdException w:name="List Table 2 Accent 4" w:uiPriority="47"/>
-    <w:lsdException w:name="List Table 3 Accent 4" w:uiPriority="48"/>
-    <w:lsdException w:name="List Table 4 Accent 4" w:uiPriority="49"/>
-    <w:lsdException w:name="List Table 5 Dark Accent 4" w:uiPriority="50"/>
-    <w:lsdException w:name="List Table 6 Colorful Accent 4" w:uiPriority="51"/>
-    <w:lsdException w:name="List Table 7 Colorful Accent 4" w:uiPriority="52"/>
-    <w:lsdException w:name="List Table 1 Light Accent 5" w:uiPriority="46"/>
-    <w:lsdException w:name="List Table 2 Accent 5" w:uiPriority="47"/>
-    <w:lsdException w:name="List Table 3 Accent 5" w:uiPriority="48"/>
-    <w:lsdException w:name="List Table 4 Accent 5" w:uiPriority="49"/>
-    <w:lsdException w:name="List Table 5 Dark Accent 5" w:uiPriority="50"/>
-    <w:lsdException w:name="List Table 6 Colorful Accent 5" w:uiPriority="51"/>
-    <w:lsdException w:name="List Table 7 Colorful Accent 5" w:uiPriority="52"/>
-    <w:lsdException w:name="List Table 1 Light Accent 6" w:uiPriority="46"/>
-    <w:lsdException w:name="List Table 2 Accent 6" w:uiPriority="47"/>
-    <w:lsdException w:name="List Table 3 Accent 6" w:uiPriority="48"/>
-    <w:lsdException w:name="List Table 4 Accent 6" w:uiPriority="49"/>
-    <w:lsdException w:name="List Table 5 Dark Accent 6" w:uiPriority="50"/>
-    <w:lsdException w:name="List Table 6 Colorful Accent 6" w:uiPriority="51"/>
-    <w:lsdException w:name="List Table 7 Colorful Accent 6" w:uiPriority="52"/>
-  </w:latentStyles>
-  <w:style w:type="paragraph" w:default="1" w:styleId="Normal">
-    <w:name w:val="Normal"/>
-    <w:qFormat/>
-  </w:style>
-  <w:style w:type="character" w:default="1" w:styleId="DefaultParagraphFont">
-    <w:name w:val="Default Paragraph Font"/>
-    <w:uiPriority w:val="1"/>
-    <w:semiHidden/>
-    <w:unhideWhenUsed/>
-  </w:style>
-  <w:style w:type="table" w:default="1" w:styleId="TableNormal">
-    <w:name w:val="Normal Table"/>
-    <w:uiPriority w:val="99"/>
-    <w:semiHidden/>
-    <w:unhideWhenUsed/>
-    <w:tblPr>
-      <w:tblInd w:w="0" w:type="dxa"/>
-      <w:tblCellMar>
-        <w:top w:w="0" w:type="dxa"/>
-        <w:left w:w="108" w:type="dxa"/>
-        <w:bottom w:w="0" w:type="dxa"/>
-        <w:right w:w="108" w:type="dxa"/>
-      </w:tblCellMar>
-    </w:tblPr>
-  </w:style>
-  <w:style w:type="numbering" w:default="1" w:styleId="NoList">
-    <w:name w:val="No List"/>
-    <w:uiPriority w:val="99"/>
-    <w:semiHidden/>
-    <w:unhideWhenUsed/>
-  </w:style>
-  <w:style w:type="character" w:styleId="PlaceholderText">
-    <w:name w:val="Placeholder Text"/>
-    <w:basedOn w:val="DefaultParagraphFont"/>
-    <w:uiPriority w:val="99"/>
-    <w:semiHidden/>
-    <w:rsid w:val="00FC0242"/>
-    <w:rPr>
-      <w:color w:val="808080"/>
-    </w:rPr>
-  </w:style>
-</w:styles>
-</file>
-
-<file path=word/glossary/webSettings.xml><?xml version="1.0" encoding="utf-8"?>
-<w:webSettings xmlns:mc="http://schemas.openxmlformats.org/markup-compatibility/2006" xmlns:r="http://schemas.openxmlformats.org/officeDocument/2006/relationships" xmlns:w="http://schemas.openxmlformats.org/wordprocessingml/2006/main" xmlns:w14="http://schemas.microsoft.com/office/word/2010/wordml" xmlns:w15="http://schemas.microsoft.com/office/word/2012/wordml" xmlns:w16se="http://schemas.microsoft.com/office/word/2015/wordml/symex" mc:Ignorable="w14 w15 w16se">
-  <w:optimizeForBrowser/>
-  <w:allowPNG/>
-</w:webSettings>
-</file>
-
 <file path=word/theme/theme1.xml><?xml version="1.0" encoding="utf-8"?>
 <a:theme xmlns:a="http://schemas.openxmlformats.org/drawingml/2006/main" name="Office Theme">
   <a:themeElements>
@@ -7546,7 +6963,7 @@
 </file>
 
 <file path=customXml/itemProps1.xml><?xml version="1.0" encoding="utf-8"?>
-<ds:datastoreItem xmlns:ds="http://schemas.openxmlformats.org/officeDocument/2006/customXml" ds:itemID="{AD6B165A-5227-4971-82C7-A670BD63DFA5}">
+<ds:datastoreItem xmlns:ds="http://schemas.openxmlformats.org/officeDocument/2006/customXml" ds:itemID="{B63B403D-0726-480B-B2BA-735A0F7D674D}">
   <ds:schemaRefs>
     <ds:schemaRef ds:uri="http://schemas.openxmlformats.org/officeDocument/2006/bibliography"/>
   </ds:schemaRefs>

--- a/homework/3D geometry - Homework.docx
+++ b/homework/3D geometry - Homework.docx
@@ -828,9 +828,40 @@
           </w:rPr>
           <m:t>A</m:t>
         </m:r>
+        <m:r>
+          <w:rPr>
+            <w:rFonts w:ascii="Cambria Math" w:hAnsi="Cambria Math"/>
+          </w:rPr>
+          <m:t>'''</m:t>
+        </m:r>
       </m:oMath>
       <w:r>
-        <w:t xml:space="preserve"> về lại vị trí chính xác, sử dụng ma trận quay nghịch đảo và ma trận tịnh tiến nghịch đảo</w:t>
+        <w:t xml:space="preserve"> về lại vị trí chính xác,</w:t>
+      </w:r>
+      <w:r>
+        <w:t xml:space="preserve"> nhân </w:t>
+      </w:r>
+      <m:oMath>
+        <m:r>
+          <w:rPr>
+            <w:rFonts w:ascii="Cambria Math" w:hAnsi="Cambria Math"/>
+          </w:rPr>
+          <m:t>A'''</m:t>
+        </m:r>
+      </m:oMath>
+      <w:r>
+        <w:t xml:space="preserve"> </w:t>
+      </w:r>
+      <w:r>
+        <w:t xml:space="preserve">lần lượt </w:t>
+      </w:r>
+      <w:bookmarkStart w:id="0" w:name="_GoBack"/>
+      <w:bookmarkEnd w:id="0"/>
+      <w:r>
+        <w:t>cho</w:t>
+      </w:r>
+      <w:r>
+        <w:t xml:space="preserve"> ma trận quay nghịch đảo và ma trận tịnh tiến nghịch đảo</w:t>
       </w:r>
     </w:p>
     <w:p>
@@ -840,8 +871,290 @@
       <w:r>
         <w:t>Nộp bài tập file pdf, thể hiện được quá trình nhân ma trận biến đổi (ko bắt buộc nhân từng bước ma trận)</w:t>
       </w:r>
-      <w:bookmarkStart w:id="0" w:name="_GoBack"/>
-      <w:bookmarkEnd w:id="0"/>
+    </w:p>
+    <w:p>
+      <w:pPr>
+        <w:pStyle w:val="Heading2"/>
+      </w:pPr>
+      <w:r>
+        <w:t>Coding Challenges: Viết mã Python thực hiện phép biến đổi theo như template có sẵn</w:t>
+      </w:r>
+    </w:p>
+    <w:p>
+      <w:pPr>
+        <w:pStyle w:val="04Cp1"/>
+      </w:pPr>
+      <w:r>
+        <w:t>Yêu cầu:</w:t>
+      </w:r>
+    </w:p>
+    <w:p>
+      <w:pPr>
+        <w:pStyle w:val="05Cap02"/>
+      </w:pPr>
+      <w:r>
+        <w:t>Từ khối dữ liệu ban đầu, viết chương trình thực thi để scaling khối dữ liệu đó</w:t>
+      </w:r>
+      <w:r>
+        <w:t xml:space="preserve"> sao cho khối 3D output có các kích thước bằng ½ kích thước ban đầu</w:t>
+      </w:r>
+    </w:p>
+    <w:p>
+      <w:pPr>
+        <w:pStyle w:val="05Cap02"/>
+        <w:numPr>
+          <w:ilvl w:val="0"/>
+          <w:numId w:val="0"/>
+        </w:numPr>
+        <w:jc w:val="center"/>
+      </w:pPr>
+      <w:r>
+        <w:rPr>
+          <w:noProof/>
+        </w:rPr>
+        <w:drawing>
+          <wp:inline distT="0" distB="0" distL="0" distR="0" wp14:anchorId="2F0ADEF9" wp14:editId="4ACC53BD">
+            <wp:extent cx="5059680" cy="2197393"/>
+            <wp:effectExtent l="0" t="0" r="7620" b="0"/>
+            <wp:docPr id="1" name="Picture 1"/>
+            <wp:cNvGraphicFramePr>
+              <a:graphicFrameLocks xmlns:a="http://schemas.openxmlformats.org/drawingml/2006/main" noChangeAspect="1"/>
+            </wp:cNvGraphicFramePr>
+            <a:graphic xmlns:a="http://schemas.openxmlformats.org/drawingml/2006/main">
+              <a:graphicData uri="http://schemas.openxmlformats.org/drawingml/2006/picture">
+                <pic:pic xmlns:pic="http://schemas.openxmlformats.org/drawingml/2006/picture">
+                  <pic:nvPicPr>
+                    <pic:cNvPr id="1" name="scaling.png"/>
+                    <pic:cNvPicPr/>
+                  </pic:nvPicPr>
+                  <pic:blipFill>
+                    <a:blip r:embed="rId9">
+                      <a:extLst>
+                        <a:ext uri="{28A0092B-C50C-407E-A947-70E740481C1C}">
+                          <a14:useLocalDpi xmlns:a14="http://schemas.microsoft.com/office/drawing/2010/main" val="0"/>
+                        </a:ext>
+                      </a:extLst>
+                    </a:blip>
+                    <a:stretch>
+                      <a:fillRect/>
+                    </a:stretch>
+                  </pic:blipFill>
+                  <pic:spPr>
+                    <a:xfrm>
+                      <a:off x="0" y="0"/>
+                      <a:ext cx="5062820" cy="2198757"/>
+                    </a:xfrm>
+                    <a:prstGeom prst="rect">
+                      <a:avLst/>
+                    </a:prstGeom>
+                  </pic:spPr>
+                </pic:pic>
+              </a:graphicData>
+            </a:graphic>
+          </wp:inline>
+        </w:drawing>
+      </w:r>
+    </w:p>
+    <w:p>
+      <w:pPr>
+        <w:pStyle w:val="05Cap02"/>
+        <w:numPr>
+          <w:ilvl w:val="0"/>
+          <w:numId w:val="0"/>
+        </w:numPr>
+        <w:jc w:val="center"/>
+        <w:rPr>
+          <w:i/>
+        </w:rPr>
+      </w:pPr>
+      <w:r>
+        <w:rPr>
+          <w:i/>
+        </w:rPr>
+        <w:t>Input (left), Output (right)</w:t>
+      </w:r>
+    </w:p>
+    <w:p>
+      <w:pPr>
+        <w:pStyle w:val="04Cp1"/>
+        <w:numPr>
+          <w:ilvl w:val="0"/>
+          <w:numId w:val="0"/>
+        </w:numPr>
+        <w:ind w:left="1004"/>
+      </w:pPr>
+    </w:p>
+    <w:p>
+      <w:pPr>
+        <w:pStyle w:val="04Cp1"/>
+      </w:pPr>
+      <w:r>
+        <w:lastRenderedPageBreak/>
+        <w:t>Hướng dẫn: Phép biến đổi tỉ lệ (Scaling)</w:t>
+      </w:r>
+    </w:p>
+    <w:p>
+      <w:pPr>
+        <w:pStyle w:val="05Cap02"/>
+      </w:pPr>
+      <w:r>
+        <w:t>Bước 1: Truy cập file theo đường dẫn, tải file về máy</w:t>
+      </w:r>
+    </w:p>
+    <w:p>
+      <w:pPr>
+        <w:pStyle w:val="05Cap02"/>
+      </w:pPr>
+      <w:r>
+        <w:t xml:space="preserve">Thực thi code trong phần </w:t>
+      </w:r>
+      <w:r>
+        <w:rPr>
+          <w:b/>
+        </w:rPr>
+        <w:t>Starting code</w:t>
+      </w:r>
+    </w:p>
+    <w:p>
+      <w:pPr>
+        <w:pStyle w:val="06Cp3"/>
+      </w:pPr>
+      <w:r>
+        <w:t xml:space="preserve">Tạo ma trận scaling (dùng </w:t>
+      </w:r>
+      <w:r>
+        <w:rPr>
+          <w:rFonts w:ascii="Consolas" w:hAnsi="Consolas"/>
+          <w:b/>
+        </w:rPr>
+        <w:t>numpy</w:t>
+      </w:r>
+      <w:r>
+        <w:t xml:space="preserve"> library của python)</w:t>
+      </w:r>
+    </w:p>
+    <w:p>
+      <w:pPr>
+        <w:pStyle w:val="06Cp3"/>
+      </w:pPr>
+      <w:r>
+        <w:t xml:space="preserve">Hiểu hàm </w:t>
+      </w:r>
+      <w:r>
+        <w:rPr>
+          <w:rFonts w:ascii="Consolas" w:hAnsi="Consolas"/>
+        </w:rPr>
+        <w:t>transformation_3d</w:t>
+      </w:r>
+      <w:r>
+        <w:t xml:space="preserve"> và </w:t>
+      </w:r>
+      <w:r>
+        <w:rPr>
+          <w:rFonts w:ascii="Consolas" w:hAnsi="Consolas"/>
+        </w:rPr>
+        <w:t>transformation_plot</w:t>
+      </w:r>
+      <w:r>
+        <w:t xml:space="preserve"> và truyền chính xác </w:t>
+      </w:r>
+      <w:r>
+        <w:t>đối</w:t>
+      </w:r>
+      <w:r>
+        <w:t xml:space="preserve"> số</w:t>
+      </w:r>
+      <w:r>
+        <w:t>.</w:t>
+      </w:r>
+    </w:p>
+    <w:p>
+      <w:pPr>
+        <w:pStyle w:val="04Cp1"/>
+      </w:pPr>
+      <w:r>
+        <w:t>Giải thích hàm</w:t>
+      </w:r>
+    </w:p>
+    <w:p>
+      <w:pPr>
+        <w:pStyle w:val="05Cap02"/>
+      </w:pPr>
+      <w:r>
+        <w:rPr>
+          <w:rFonts w:ascii="Consolas" w:hAnsi="Consolas"/>
+        </w:rPr>
+        <w:t>transformation_3d</w:t>
+      </w:r>
+      <w:r>
+        <w:rPr>
+          <w:rFonts w:ascii="Consolas" w:hAnsi="Consolas"/>
+        </w:rPr>
+        <w:t>: Thực hiện phép nhân ma trận</w:t>
+      </w:r>
+    </w:p>
+    <w:p>
+      <w:pPr>
+        <w:pStyle w:val="06Cp3"/>
+      </w:pPr>
+      <w:r>
+        <w:t>Đối số 1: Khối 3D biểu diễn dưới dạng ma trận</w:t>
+      </w:r>
+      <w:r>
+        <w:t xml:space="preserve"> các đỉnh</w:t>
+      </w:r>
+    </w:p>
+    <w:p>
+      <w:pPr>
+        <w:pStyle w:val="06Cp3"/>
+      </w:pPr>
+      <w:r>
+        <w:t>Đối số 2: Ma trận biến đổi</w:t>
+      </w:r>
+    </w:p>
+    <w:p>
+      <w:pPr>
+        <w:pStyle w:val="05Cap02"/>
+      </w:pPr>
+      <w:r>
+        <w:rPr>
+          <w:rFonts w:ascii="Consolas" w:hAnsi="Consolas"/>
+        </w:rPr>
+        <w:t>transformation_plot</w:t>
+      </w:r>
+      <w:r>
+        <w:rPr>
+          <w:rFonts w:ascii="Consolas" w:hAnsi="Consolas"/>
+        </w:rPr>
+        <w:t>: Thực hiện visualize khối 3D</w:t>
+      </w:r>
+    </w:p>
+    <w:p>
+      <w:pPr>
+        <w:pStyle w:val="06Cp3"/>
+      </w:pPr>
+      <w:r>
+        <w:t>Đối số 1: Tập dữ liệu các đỉnh của khối 3D</w:t>
+      </w:r>
+    </w:p>
+    <w:p>
+      <w:pPr>
+        <w:pStyle w:val="06Cp3"/>
+      </w:pPr>
+      <w:r>
+        <w:t>Đối số 2: Tập dữ liệu các mặt của khối 3D</w:t>
+      </w:r>
+    </w:p>
+    <w:p>
+      <w:pPr>
+        <w:pStyle w:val="04Cp1"/>
+      </w:pPr>
+      <w:r>
+        <w:t>Nộp bà</w:t>
+      </w:r>
+      <w:r>
+        <w:t>i tập file .ipynb</w:t>
+      </w:r>
     </w:p>
     <w:p>
       <w:pPr>
@@ -887,7 +1200,7 @@
       </w:r>
     </w:p>
     <w:sectPr>
-      <w:footerReference w:type="default" r:id="rId9"/>
+      <w:footerReference w:type="default" r:id="rId10"/>
       <w:type w:val="continuous"/>
       <w:pgSz w:w="12240" w:h="15840"/>
       <w:pgMar w:top="1440" w:right="1440" w:bottom="1440" w:left="1440" w:header="720" w:footer="720" w:gutter="0"/>
@@ -6663,6 +6976,590 @@
 </w:styles>
 </file>
 
+<file path=word/glossary/document.xml><?xml version="1.0" encoding="utf-8"?>
+<w:glossaryDocument xmlns:wpc="http://schemas.microsoft.com/office/word/2010/wordprocessingCanvas" xmlns:cx="http://schemas.microsoft.com/office/drawing/2014/chartex" xmlns:mc="http://schemas.openxmlformats.org/markup-compatibility/2006" xmlns:o="urn:schemas-microsoft-com:office:office" xmlns:r="http://schemas.openxmlformats.org/officeDocument/2006/relationships" xmlns:m="http://schemas.openxmlformats.org/officeDocument/2006/math" xmlns:v="urn:schemas-microsoft-com:vml" xmlns:wp14="http://schemas.microsoft.com/office/word/2010/wordprocessingDrawing" xmlns:wp="http://schemas.openxmlformats.org/drawingml/2006/wordprocessingDrawing" xmlns:w10="urn:schemas-microsoft-com:office:word" xmlns:w="http://schemas.openxmlformats.org/wordprocessingml/2006/main" xmlns:w14="http://schemas.microsoft.com/office/word/2010/wordml" xmlns:w15="http://schemas.microsoft.com/office/word/2012/wordml" xmlns:w16se="http://schemas.microsoft.com/office/word/2015/wordml/symex" xmlns:wpg="http://schemas.microsoft.com/office/word/2010/wordprocessingGroup" xmlns:wpi="http://schemas.microsoft.com/office/word/2010/wordprocessingInk" xmlns:wne="http://schemas.microsoft.com/office/word/2006/wordml" xmlns:wps="http://schemas.microsoft.com/office/word/2010/wordprocessingShape" mc:Ignorable="w14 w15 w16se wp14"/>
+</file>
+
+<file path=word/glossary/fontTable.xml><?xml version="1.0" encoding="utf-8"?>
+<w:fonts xmlns:mc="http://schemas.openxmlformats.org/markup-compatibility/2006" xmlns:r="http://schemas.openxmlformats.org/officeDocument/2006/relationships" xmlns:w="http://schemas.openxmlformats.org/wordprocessingml/2006/main" xmlns:w14="http://schemas.microsoft.com/office/word/2010/wordml" xmlns:w15="http://schemas.microsoft.com/office/word/2012/wordml" xmlns:w16se="http://schemas.microsoft.com/office/word/2015/wordml/symex" mc:Ignorable="w14 w15 w16se">
+  <w:font w:name="Symbol">
+    <w:panose1 w:val="05050102010706020507"/>
+    <w:charset w:val="02"/>
+    <w:family w:val="roman"/>
+    <w:pitch w:val="variable"/>
+    <w:sig w:usb0="00000000" w:usb1="10000000" w:usb2="00000000" w:usb3="00000000" w:csb0="80000000" w:csb1="00000000"/>
+  </w:font>
+  <w:font w:name="Times New Roman">
+    <w:panose1 w:val="02020603050405020304"/>
+    <w:charset w:val="00"/>
+    <w:family w:val="roman"/>
+    <w:pitch w:val="variable"/>
+    <w:sig w:usb0="E0002EFF" w:usb1="C000785B" w:usb2="00000009" w:usb3="00000000" w:csb0="000001FF" w:csb1="00000000"/>
+  </w:font>
+  <w:font w:name="Courier New">
+    <w:panose1 w:val="02070309020205020404"/>
+    <w:charset w:val="00"/>
+    <w:family w:val="modern"/>
+    <w:pitch w:val="fixed"/>
+    <w:sig w:usb0="E0002EFF" w:usb1="C0007843" w:usb2="00000009" w:usb3="00000000" w:csb0="000001FF" w:csb1="00000000"/>
+  </w:font>
+  <w:font w:name="Wingdings">
+    <w:panose1 w:val="05000000000000000000"/>
+    <w:charset w:val="02"/>
+    <w:family w:val="auto"/>
+    <w:pitch w:val="variable"/>
+    <w:sig w:usb0="00000000" w:usb1="10000000" w:usb2="00000000" w:usb3="00000000" w:csb0="80000000" w:csb1="00000000"/>
+  </w:font>
+  <w:font w:name="Arial">
+    <w:panose1 w:val="020B0604020202020204"/>
+    <w:charset w:val="00"/>
+    <w:family w:val="swiss"/>
+    <w:pitch w:val="variable"/>
+    <w:sig w:usb0="E0002EFF" w:usb1="C000785B" w:usb2="00000009" w:usb3="00000000" w:csb0="000001FF" w:csb1="00000000"/>
+  </w:font>
+  <w:font w:name="VNI-Times">
+    <w:charset w:val="00"/>
+    <w:family w:val="auto"/>
+    <w:pitch w:val="variable"/>
+    <w:sig w:usb0="00000007" w:usb1="00000000" w:usb2="00000000" w:usb3="00000000" w:csb0="00000013" w:csb1="00000000"/>
+  </w:font>
+  <w:font w:name="Cambria Math">
+    <w:panose1 w:val="02040503050406030204"/>
+    <w:charset w:val="00"/>
+    <w:family w:val="roman"/>
+    <w:pitch w:val="variable"/>
+    <w:sig w:usb0="E00006FF" w:usb1="420024FF" w:usb2="02000000" w:usb3="00000000" w:csb0="0000019F" w:csb1="00000000"/>
+  </w:font>
+  <w:font w:name="Tahoma">
+    <w:panose1 w:val="020B0604030504040204"/>
+    <w:charset w:val="00"/>
+    <w:family w:val="swiss"/>
+    <w:pitch w:val="variable"/>
+    <w:sig w:usb0="E1002EFF" w:usb1="C000605B" w:usb2="00000029" w:usb3="00000000" w:csb0="000101FF" w:csb1="00000000"/>
+  </w:font>
+  <w:font w:name="VNI-Centur">
+    <w:charset w:val="00"/>
+    <w:family w:val="auto"/>
+    <w:pitch w:val="variable"/>
+    <w:sig w:usb0="00000003" w:usb1="00000000" w:usb2="00000000" w:usb3="00000000" w:csb0="00000001" w:csb1="00000000"/>
+  </w:font>
+  <w:font w:name="VNI-Avo">
+    <w:charset w:val="00"/>
+    <w:family w:val="auto"/>
+    <w:pitch w:val="variable"/>
+    <w:sig w:usb0="00000003" w:usb1="00000000" w:usb2="00000000" w:usb3="00000000" w:csb0="00000001" w:csb1="00000000"/>
+  </w:font>
+  <w:font w:name="Calibri">
+    <w:panose1 w:val="020F0502020204030204"/>
+    <w:charset w:val="00"/>
+    <w:family w:val="swiss"/>
+    <w:pitch w:val="variable"/>
+    <w:sig w:usb0="E4002EFF" w:usb1="C000247B" w:usb2="00000009" w:usb3="00000000" w:csb0="000001FF" w:csb1="00000000"/>
+  </w:font>
+  <w:font w:name="Verdana">
+    <w:panose1 w:val="020B0604030504040204"/>
+    <w:charset w:val="00"/>
+    <w:family w:val="swiss"/>
+    <w:pitch w:val="variable"/>
+    <w:sig w:usb0="A00006FF" w:usb1="4000205B" w:usb2="00000010" w:usb3="00000000" w:csb0="0000019F" w:csb1="00000000"/>
+  </w:font>
+  <w:font w:name="Calibri Light">
+    <w:panose1 w:val="020F0302020204030204"/>
+    <w:charset w:val="00"/>
+    <w:family w:val="swiss"/>
+    <w:pitch w:val="variable"/>
+    <w:sig w:usb0="E4002EFF" w:usb1="C000247B" w:usb2="00000009" w:usb3="00000000" w:csb0="000001FF" w:csb1="00000000"/>
+  </w:font>
+  <w:font w:name="Consolas">
+    <w:panose1 w:val="020B0609020204030204"/>
+    <w:charset w:val="00"/>
+    <w:family w:val="modern"/>
+    <w:pitch w:val="fixed"/>
+    <w:sig w:usb0="E00006FF" w:usb1="0000FCFF" w:usb2="00000001" w:usb3="00000000" w:csb0="0000019F" w:csb1="00000000"/>
+  </w:font>
+</w:fonts>
+</file>
+
+<file path=word/glossary/settings.xml><?xml version="1.0" encoding="utf-8"?>
+<w:settings xmlns:mc="http://schemas.openxmlformats.org/markup-compatibility/2006" xmlns:o="urn:schemas-microsoft-com:office:office" xmlns:r="http://schemas.openxmlformats.org/officeDocument/2006/relationships" xmlns:m="http://schemas.openxmlformats.org/officeDocument/2006/math" xmlns:v="urn:schemas-microsoft-com:vml" xmlns:w10="urn:schemas-microsoft-com:office:word" xmlns:w="http://schemas.openxmlformats.org/wordprocessingml/2006/main" xmlns:w14="http://schemas.microsoft.com/office/word/2010/wordml" xmlns:w15="http://schemas.microsoft.com/office/word/2012/wordml" xmlns:w16se="http://schemas.microsoft.com/office/word/2015/wordml/symex" xmlns:sl="http://schemas.openxmlformats.org/schemaLibrary/2006/main" mc:Ignorable="w14 w15 w16se">
+  <w:view w:val="normal"/>
+  <w:defaultTabStop w:val="720"/>
+  <w:characterSpacingControl w:val="doNotCompress"/>
+  <w:compat>
+    <w:useFELayout/>
+    <w:compatSetting w:name="compatibilityMode" w:uri="http://schemas.microsoft.com/office/word" w:val="15"/>
+    <w:compatSetting w:name="overrideTableStyleFontSizeAndJustification" w:uri="http://schemas.microsoft.com/office/word" w:val="1"/>
+    <w:compatSetting w:name="enableOpenTypeFeatures" w:uri="http://schemas.microsoft.com/office/word" w:val="1"/>
+    <w:compatSetting w:name="doNotFlipMirrorIndents" w:uri="http://schemas.microsoft.com/office/word" w:val="1"/>
+    <w:compatSetting w:name="differentiateMultirowTableHeaders" w:uri="http://schemas.microsoft.com/office/word" w:val="1"/>
+  </w:compat>
+  <w:rsids>
+    <w:rsidRoot w:val="000B4832"/>
+    <w:rsid w:val="000B4832"/>
+    <w:rsid w:val="006D3BD4"/>
+  </w:rsids>
+  <m:mathPr>
+    <m:mathFont m:val="Cambria Math"/>
+    <m:brkBin m:val="before"/>
+    <m:brkBinSub m:val="--"/>
+    <m:smallFrac m:val="0"/>
+    <m:dispDef/>
+    <m:lMargin m:val="0"/>
+    <m:rMargin m:val="0"/>
+    <m:defJc m:val="centerGroup"/>
+    <m:wrapIndent m:val="1440"/>
+    <m:intLim m:val="subSup"/>
+    <m:naryLim m:val="undOvr"/>
+  </m:mathPr>
+  <w:themeFontLang w:val="en-US"/>
+  <w:clrSchemeMapping w:bg1="light1" w:t1="dark1" w:bg2="light2" w:t2="dark2" w:accent1="accent1" w:accent2="accent2" w:accent3="accent3" w:accent4="accent4" w:accent5="accent5" w:accent6="accent6" w:hyperlink="hyperlink" w:followedHyperlink="followedHyperlink"/>
+  <w:decimalSymbol w:val="."/>
+  <w:listSeparator w:val=","/>
+  <w15:chartTrackingRefBased/>
+</w:settings>
+</file>
+
+<file path=word/glossary/styles.xml><?xml version="1.0" encoding="utf-8"?>
+<w:styles xmlns:mc="http://schemas.openxmlformats.org/markup-compatibility/2006" xmlns:r="http://schemas.openxmlformats.org/officeDocument/2006/relationships" xmlns:w="http://schemas.openxmlformats.org/wordprocessingml/2006/main" xmlns:w14="http://schemas.microsoft.com/office/word/2010/wordml" xmlns:w15="http://schemas.microsoft.com/office/word/2012/wordml" xmlns:w16se="http://schemas.microsoft.com/office/word/2015/wordml/symex" mc:Ignorable="w14 w15 w16se">
+  <w:docDefaults>
+    <w:rPrDefault>
+      <w:rPr>
+        <w:rFonts w:asciiTheme="minorHAnsi" w:eastAsiaTheme="minorEastAsia" w:hAnsiTheme="minorHAnsi" w:cstheme="minorBidi"/>
+        <w:sz w:val="22"/>
+        <w:szCs w:val="22"/>
+        <w:lang w:val="en-US" w:eastAsia="en-US" w:bidi="ar-SA"/>
+      </w:rPr>
+    </w:rPrDefault>
+    <w:pPrDefault>
+      <w:pPr>
+        <w:spacing w:after="160" w:line="259" w:lineRule="auto"/>
+      </w:pPr>
+    </w:pPrDefault>
+  </w:docDefaults>
+  <w:latentStyles w:defLockedState="0" w:defUIPriority="99" w:defSemiHidden="0" w:defUnhideWhenUsed="0" w:defQFormat="0" w:count="371">
+    <w:lsdException w:name="Normal" w:uiPriority="0" w:qFormat="1"/>
+    <w:lsdException w:name="heading 1" w:uiPriority="9" w:qFormat="1"/>
+    <w:lsdException w:name="heading 2" w:semiHidden="1" w:uiPriority="9" w:unhideWhenUsed="1" w:qFormat="1"/>
+    <w:lsdException w:name="heading 3" w:semiHidden="1" w:uiPriority="9" w:unhideWhenUsed="1" w:qFormat="1"/>
+    <w:lsdException w:name="heading 4" w:semiHidden="1" w:uiPriority="9" w:unhideWhenUsed="1" w:qFormat="1"/>
+    <w:lsdException w:name="heading 5" w:semiHidden="1" w:uiPriority="9" w:unhideWhenUsed="1" w:qFormat="1"/>
+    <w:lsdException w:name="heading 6" w:semiHidden="1" w:uiPriority="9" w:unhideWhenUsed="1" w:qFormat="1"/>
+    <w:lsdException w:name="heading 7" w:semiHidden="1" w:uiPriority="9" w:unhideWhenUsed="1" w:qFormat="1"/>
+    <w:lsdException w:name="heading 8" w:semiHidden="1" w:uiPriority="9" w:unhideWhenUsed="1" w:qFormat="1"/>
+    <w:lsdException w:name="heading 9" w:semiHidden="1" w:uiPriority="9" w:unhideWhenUsed="1" w:qFormat="1"/>
+    <w:lsdException w:name="index 1" w:semiHidden="1" w:unhideWhenUsed="1"/>
+    <w:lsdException w:name="index 2" w:semiHidden="1" w:unhideWhenUsed="1"/>
+    <w:lsdException w:name="index 3" w:semiHidden="1" w:unhideWhenUsed="1"/>
+    <w:lsdException w:name="index 4" w:semiHidden="1" w:unhideWhenUsed="1"/>
+    <w:lsdException w:name="index 5" w:semiHidden="1" w:unhideWhenUsed="1"/>
+    <w:lsdException w:name="index 6" w:semiHidden="1" w:unhideWhenUsed="1"/>
+    <w:lsdException w:name="index 7" w:semiHidden="1" w:unhideWhenUsed="1"/>
+    <w:lsdException w:name="index 8" w:semiHidden="1" w:unhideWhenUsed="1"/>
+    <w:lsdException w:name="index 9" w:semiHidden="1" w:unhideWhenUsed="1"/>
+    <w:lsdException w:name="toc 1" w:semiHidden="1" w:uiPriority="39" w:unhideWhenUsed="1"/>
+    <w:lsdException w:name="toc 2" w:semiHidden="1" w:uiPriority="39" w:unhideWhenUsed="1"/>
+    <w:lsdException w:name="toc 3" w:semiHidden="1" w:uiPriority="39" w:unhideWhenUsed="1"/>
+    <w:lsdException w:name="toc 4" w:semiHidden="1" w:uiPriority="39" w:unhideWhenUsed="1"/>
+    <w:lsdException w:name="toc 5" w:semiHidden="1" w:uiPriority="39" w:unhideWhenUsed="1"/>
+    <w:lsdException w:name="toc 6" w:semiHidden="1" w:uiPriority="39" w:unhideWhenUsed="1"/>
+    <w:lsdException w:name="toc 7" w:semiHidden="1" w:uiPriority="39" w:unhideWhenUsed="1"/>
+    <w:lsdException w:name="toc 8" w:semiHidden="1" w:uiPriority="39" w:unhideWhenUsed="1"/>
+    <w:lsdException w:name="toc 9" w:semiHidden="1" w:uiPriority="39" w:unhideWhenUsed="1"/>
+    <w:lsdException w:name="Normal Indent" w:semiHidden="1" w:unhideWhenUsed="1"/>
+    <w:lsdException w:name="footnote text" w:semiHidden="1" w:unhideWhenUsed="1"/>
+    <w:lsdException w:name="annotation text" w:semiHidden="1" w:unhideWhenUsed="1"/>
+    <w:lsdException w:name="header" w:semiHidden="1" w:unhideWhenUsed="1"/>
+    <w:lsdException w:name="footer" w:semiHidden="1" w:unhideWhenUsed="1"/>
+    <w:lsdException w:name="index heading" w:semiHidden="1" w:unhideWhenUsed="1"/>
+    <w:lsdException w:name="caption" w:semiHidden="1" w:uiPriority="35" w:unhideWhenUsed="1" w:qFormat="1"/>
+    <w:lsdException w:name="table of figures" w:semiHidden="1" w:unhideWhenUsed="1"/>
+    <w:lsdException w:name="envelope address" w:semiHidden="1" w:unhideWhenUsed="1"/>
+    <w:lsdException w:name="envelope return" w:semiHidden="1" w:unhideWhenUsed="1"/>
+    <w:lsdException w:name="footnote reference" w:semiHidden="1" w:unhideWhenUsed="1"/>
+    <w:lsdException w:name="annotation reference" w:semiHidden="1" w:unhideWhenUsed="1"/>
+    <w:lsdException w:name="line number" w:semiHidden="1" w:unhideWhenUsed="1"/>
+    <w:lsdException w:name="page number" w:semiHidden="1" w:unhideWhenUsed="1"/>
+    <w:lsdException w:name="endnote reference" w:semiHidden="1" w:unhideWhenUsed="1"/>
+    <w:lsdException w:name="endnote text" w:semiHidden="1" w:unhideWhenUsed="1"/>
+    <w:lsdException w:name="table of authorities" w:semiHidden="1" w:unhideWhenUsed="1"/>
+    <w:lsdException w:name="macro" w:semiHidden="1" w:unhideWhenUsed="1"/>
+    <w:lsdException w:name="toa heading" w:semiHidden="1" w:unhideWhenUsed="1"/>
+    <w:lsdException w:name="List" w:semiHidden="1" w:unhideWhenUsed="1"/>
+    <w:lsdException w:name="List Bullet" w:semiHidden="1" w:unhideWhenUsed="1"/>
+    <w:lsdException w:name="List Number" w:semiHidden="1" w:unhideWhenUsed="1"/>
+    <w:lsdException w:name="List 2" w:semiHidden="1" w:unhideWhenUsed="1"/>
+    <w:lsdException w:name="List 3" w:semiHidden="1" w:unhideWhenUsed="1"/>
+    <w:lsdException w:name="List 4" w:semiHidden="1" w:unhideWhenUsed="1"/>
+    <w:lsdException w:name="List 5" w:semiHidden="1" w:unhideWhenUsed="1"/>
+    <w:lsdException w:name="List Bullet 2" w:semiHidden="1" w:unhideWhenUsed="1"/>
+    <w:lsdException w:name="List Bullet 3" w:semiHidden="1" w:unhideWhenUsed="1"/>
+    <w:lsdException w:name="List Bullet 4" w:semiHidden="1" w:unhideWhenUsed="1"/>
+    <w:lsdException w:name="List Bullet 5" w:semiHidden="1" w:unhideWhenUsed="1"/>
+    <w:lsdException w:name="List Number 2" w:semiHidden="1" w:unhideWhenUsed="1"/>
+    <w:lsdException w:name="List Number 3" w:semiHidden="1" w:unhideWhenUsed="1"/>
+    <w:lsdException w:name="List Number 4" w:semiHidden="1" w:unhideWhenUsed="1"/>
+    <w:lsdException w:name="List Number 5" w:semiHidden="1" w:unhideWhenUsed="1"/>
+    <w:lsdException w:name="Title" w:uiPriority="10" w:qFormat="1"/>
+    <w:lsdException w:name="Closing" w:semiHidden="1" w:unhideWhenUsed="1"/>
+    <w:lsdException w:name="Signature" w:semiHidden="1" w:unhideWhenUsed="1"/>
+    <w:lsdException w:name="Default Paragraph Font" w:semiHidden="1" w:uiPriority="1" w:unhideWhenUsed="1"/>
+    <w:lsdException w:name="Body Text" w:semiHidden="1" w:unhideWhenUsed="1"/>
+    <w:lsdException w:name="Body Text Indent" w:semiHidden="1" w:unhideWhenUsed="1"/>
+    <w:lsdException w:name="List Continue" w:semiHidden="1" w:unhideWhenUsed="1"/>
+    <w:lsdException w:name="List Continue 2" w:semiHidden="1" w:unhideWhenUsed="1"/>
+    <w:lsdException w:name="List Continue 3" w:semiHidden="1" w:unhideWhenUsed="1"/>
+    <w:lsdException w:name="List Continue 4" w:semiHidden="1" w:unhideWhenUsed="1"/>
+    <w:lsdException w:name="List Continue 5" w:semiHidden="1" w:unhideWhenUsed="1"/>
+    <w:lsdException w:name="Message Header" w:semiHidden="1" w:unhideWhenUsed="1"/>
+    <w:lsdException w:name="Subtitle" w:uiPriority="11" w:qFormat="1"/>
+    <w:lsdException w:name="Salutation" w:semiHidden="1" w:unhideWhenUsed="1"/>
+    <w:lsdException w:name="Date" w:semiHidden="1" w:unhideWhenUsed="1"/>
+    <w:lsdException w:name="Body Text First Indent" w:semiHidden="1" w:unhideWhenUsed="1"/>
+    <w:lsdException w:name="Body Text First Indent 2" w:semiHidden="1" w:unhideWhenUsed="1"/>
+    <w:lsdException w:name="Note Heading" w:semiHidden="1" w:unhideWhenUsed="1"/>
+    <w:lsdException w:name="Body Text 2" w:semiHidden="1" w:unhideWhenUsed="1"/>
+    <w:lsdException w:name="Body Text 3" w:semiHidden="1" w:unhideWhenUsed="1"/>
+    <w:lsdException w:name="Body Text Indent 2" w:semiHidden="1" w:unhideWhenUsed="1"/>
+    <w:lsdException w:name="Body Text Indent 3" w:semiHidden="1" w:unhideWhenUsed="1"/>
+    <w:lsdException w:name="Block Text" w:semiHidden="1" w:unhideWhenUsed="1"/>
+    <w:lsdException w:name="Hyperlink" w:semiHidden="1" w:unhideWhenUsed="1"/>
+    <w:lsdException w:name="FollowedHyperlink" w:semiHidden="1" w:unhideWhenUsed="1"/>
+    <w:lsdException w:name="Strong" w:uiPriority="22" w:qFormat="1"/>
+    <w:lsdException w:name="Emphasis" w:uiPriority="20" w:qFormat="1"/>
+    <w:lsdException w:name="Document Map" w:semiHidden="1" w:unhideWhenUsed="1"/>
+    <w:lsdException w:name="Plain Text" w:semiHidden="1" w:unhideWhenUsed="1"/>
+    <w:lsdException w:name="E-mail Signature" w:semiHidden="1" w:unhideWhenUsed="1"/>
+    <w:lsdException w:name="HTML Top of Form" w:semiHidden="1" w:unhideWhenUsed="1"/>
+    <w:lsdException w:name="HTML Bottom of Form" w:semiHidden="1" w:unhideWhenUsed="1"/>
+    <w:lsdException w:name="Normal (Web)" w:semiHidden="1" w:unhideWhenUsed="1"/>
+    <w:lsdException w:name="HTML Acronym" w:semiHidden="1" w:unhideWhenUsed="1"/>
+    <w:lsdException w:name="HTML Address" w:semiHidden="1" w:unhideWhenUsed="1"/>
+    <w:lsdException w:name="HTML Cite" w:semiHidden="1" w:unhideWhenUsed="1"/>
+    <w:lsdException w:name="HTML Code" w:semiHidden="1" w:unhideWhenUsed="1"/>
+    <w:lsdException w:name="HTML Definition" w:semiHidden="1" w:unhideWhenUsed="1"/>
+    <w:lsdException w:name="HTML Keyboard" w:semiHidden="1" w:unhideWhenUsed="1"/>
+    <w:lsdException w:name="HTML Preformatted" w:semiHidden="1" w:unhideWhenUsed="1"/>
+    <w:lsdException w:name="HTML Sample" w:semiHidden="1" w:unhideWhenUsed="1"/>
+    <w:lsdException w:name="HTML Typewriter" w:semiHidden="1" w:unhideWhenUsed="1"/>
+    <w:lsdException w:name="HTML Variable" w:semiHidden="1" w:unhideWhenUsed="1"/>
+    <w:lsdException w:name="Normal Table" w:semiHidden="1" w:unhideWhenUsed="1"/>
+    <w:lsdException w:name="annotation subject" w:semiHidden="1" w:unhideWhenUsed="1"/>
+    <w:lsdException w:name="No List" w:semiHidden="1" w:unhideWhenUsed="1"/>
+    <w:lsdException w:name="Outline List 1" w:semiHidden="1" w:unhideWhenUsed="1"/>
+    <w:lsdException w:name="Outline List 2" w:semiHidden="1" w:unhideWhenUsed="1"/>
+    <w:lsdException w:name="Outline List 3" w:semiHidden="1" w:unhideWhenUsed="1"/>
+    <w:lsdException w:name="Table Simple 1" w:semiHidden="1" w:unhideWhenUsed="1"/>
+    <w:lsdException w:name="Table Simple 2" w:semiHidden="1" w:unhideWhenUsed="1"/>
+    <w:lsdException w:name="Table Simple 3" w:semiHidden="1" w:unhideWhenUsed="1"/>
+    <w:lsdException w:name="Table Classic 1" w:semiHidden="1" w:unhideWhenUsed="1"/>
+    <w:lsdException w:name="Table Classic 2" w:semiHidden="1" w:unhideWhenUsed="1"/>
+    <w:lsdException w:name="Table Classic 3" w:semiHidden="1" w:unhideWhenUsed="1"/>
+    <w:lsdException w:name="Table Classic 4" w:semiHidden="1" w:unhideWhenUsed="1"/>
+    <w:lsdException w:name="Table Colorful 1" w:semiHidden="1" w:unhideWhenUsed="1"/>
+    <w:lsdException w:name="Table Colorful 2" w:semiHidden="1" w:unhideWhenUsed="1"/>
+    <w:lsdException w:name="Table Colorful 3" w:semiHidden="1" w:unhideWhenUsed="1"/>
+    <w:lsdException w:name="Table Columns 1" w:semiHidden="1" w:unhideWhenUsed="1"/>
+    <w:lsdException w:name="Table Columns 2" w:semiHidden="1" w:unhideWhenUsed="1"/>
+    <w:lsdException w:name="Table Columns 3" w:semiHidden="1" w:unhideWhenUsed="1"/>
+    <w:lsdException w:name="Table Columns 4" w:semiHidden="1" w:unhideWhenUsed="1"/>
+    <w:lsdException w:name="Table Columns 5" w:semiHidden="1" w:unhideWhenUsed="1"/>
+    <w:lsdException w:name="Table Grid 1" w:semiHidden="1" w:unhideWhenUsed="1"/>
+    <w:lsdException w:name="Table Grid 2" w:semiHidden="1" w:unhideWhenUsed="1"/>
+    <w:lsdException w:name="Table Grid 3" w:semiHidden="1" w:unhideWhenUsed="1"/>
+    <w:lsdException w:name="Table Grid 4" w:semiHidden="1" w:unhideWhenUsed="1"/>
+    <w:lsdException w:name="Table Grid 5" w:semiHidden="1" w:unhideWhenUsed="1"/>
+    <w:lsdException w:name="Table Grid 6" w:semiHidden="1" w:unhideWhenUsed="1"/>
+    <w:lsdException w:name="Table Grid 7" w:semiHidden="1" w:unhideWhenUsed="1"/>
+    <w:lsdException w:name="Table Grid 8" w:semiHidden="1" w:unhideWhenUsed="1"/>
+    <w:lsdException w:name="Table List 1" w:semiHidden="1" w:unhideWhenUsed="1"/>
+    <w:lsdException w:name="Table List 2" w:semiHidden="1" w:unhideWhenUsed="1"/>
+    <w:lsdException w:name="Table List 3" w:semiHidden="1" w:unhideWhenUsed="1"/>
+    <w:lsdException w:name="Table List 4" w:semiHidden="1" w:unhideWhenUsed="1"/>
+    <w:lsdException w:name="Table List 5" w:semiHidden="1" w:unhideWhenUsed="1"/>
+    <w:lsdException w:name="Table List 6" w:semiHidden="1" w:unhideWhenUsed="1"/>
+    <w:lsdException w:name="Table List 7" w:semiHidden="1" w:unhideWhenUsed="1"/>
+    <w:lsdException w:name="Table List 8" w:semiHidden="1" w:unhideWhenUsed="1"/>
+    <w:lsdException w:name="Table 3D effects 1" w:semiHidden="1" w:unhideWhenUsed="1"/>
+    <w:lsdException w:name="Table 3D effects 2" w:semiHidden="1" w:unhideWhenUsed="1"/>
+    <w:lsdException w:name="Table 3D effects 3" w:semiHidden="1" w:unhideWhenUsed="1"/>
+    <w:lsdException w:name="Table Contemporary" w:semiHidden="1" w:unhideWhenUsed="1"/>
+    <w:lsdException w:name="Table Elegant" w:semiHidden="1" w:unhideWhenUsed="1"/>
+    <w:lsdException w:name="Table Professional" w:semiHidden="1" w:unhideWhenUsed="1"/>
+    <w:lsdException w:name="Table Subtle 1" w:semiHidden="1" w:unhideWhenUsed="1"/>
+    <w:lsdException w:name="Table Subtle 2" w:semiHidden="1" w:unhideWhenUsed="1"/>
+    <w:lsdException w:name="Table Web 1" w:semiHidden="1" w:unhideWhenUsed="1"/>
+    <w:lsdException w:name="Table Web 2" w:semiHidden="1" w:unhideWhenUsed="1"/>
+    <w:lsdException w:name="Table Web 3" w:semiHidden="1" w:unhideWhenUsed="1"/>
+    <w:lsdException w:name="Balloon Text" w:semiHidden="1" w:unhideWhenUsed="1"/>
+    <w:lsdException w:name="Table Grid" w:uiPriority="39"/>
+    <w:lsdException w:name="Table Theme" w:semiHidden="1" w:unhideWhenUsed="1"/>
+    <w:lsdException w:name="Placeholder Text" w:semiHidden="1"/>
+    <w:lsdException w:name="No Spacing" w:uiPriority="1" w:qFormat="1"/>
+    <w:lsdException w:name="Light Shading" w:uiPriority="60"/>
+    <w:lsdException w:name="Light List" w:uiPriority="61"/>
+    <w:lsdException w:name="Light Grid" w:uiPriority="62"/>
+    <w:lsdException w:name="Medium Shading 1" w:uiPriority="63"/>
+    <w:lsdException w:name="Medium Shading 2" w:uiPriority="64"/>
+    <w:lsdException w:name="Medium List 1" w:uiPriority="65"/>
+    <w:lsdException w:name="Medium List 2" w:uiPriority="66"/>
+    <w:lsdException w:name="Medium Grid 1" w:uiPriority="67"/>
+    <w:lsdException w:name="Medium Grid 2" w:uiPriority="68"/>
+    <w:lsdException w:name="Medium Grid 3" w:uiPriority="69"/>
+    <w:lsdException w:name="Dark List" w:uiPriority="70"/>
+    <w:lsdException w:name="Colorful Shading" w:uiPriority="71"/>
+    <w:lsdException w:name="Colorful List" w:uiPriority="72"/>
+    <w:lsdException w:name="Colorful Grid" w:uiPriority="73"/>
+    <w:lsdException w:name="Light Shading Accent 1" w:uiPriority="60"/>
+    <w:lsdException w:name="Light List Accent 1" w:uiPriority="61"/>
+    <w:lsdException w:name="Light Grid Accent 1" w:uiPriority="62"/>
+    <w:lsdException w:name="Medium Shading 1 Accent 1" w:uiPriority="63"/>
+    <w:lsdException w:name="Medium Shading 2 Accent 1" w:uiPriority="64"/>
+    <w:lsdException w:name="Medium List 1 Accent 1" w:uiPriority="65"/>
+    <w:lsdException w:name="Revision" w:semiHidden="1"/>
+    <w:lsdException w:name="List Paragraph" w:uiPriority="34" w:qFormat="1"/>
+    <w:lsdException w:name="Quote" w:uiPriority="29" w:qFormat="1"/>
+    <w:lsdException w:name="Intense Quote" w:uiPriority="30" w:qFormat="1"/>
+    <w:lsdException w:name="Medium List 2 Accent 1" w:uiPriority="66"/>
+    <w:lsdException w:name="Medium Grid 1 Accent 1" w:uiPriority="67"/>
+    <w:lsdException w:name="Medium Grid 2 Accent 1" w:uiPriority="68"/>
+    <w:lsdException w:name="Medium Grid 3 Accent 1" w:uiPriority="69"/>
+    <w:lsdException w:name="Dark List Accent 1" w:uiPriority="70"/>
+    <w:lsdException w:name="Colorful Shading Accent 1" w:uiPriority="71"/>
+    <w:lsdException w:name="Colorful List Accent 1" w:uiPriority="72"/>
+    <w:lsdException w:name="Colorful Grid Accent 1" w:uiPriority="73"/>
+    <w:lsdException w:name="Light Shading Accent 2" w:uiPriority="60"/>
+    <w:lsdException w:name="Light List Accent 2" w:uiPriority="61"/>
+    <w:lsdException w:name="Light Grid Accent 2" w:uiPriority="62"/>
+    <w:lsdException w:name="Medium Shading 1 Accent 2" w:uiPriority="63"/>
+    <w:lsdException w:name="Medium Shading 2 Accent 2" w:uiPriority="64"/>
+    <w:lsdException w:name="Medium List 1 Accent 2" w:uiPriority="65"/>
+    <w:lsdException w:name="Medium List 2 Accent 2" w:uiPriority="66"/>
+    <w:lsdException w:name="Medium Grid 1 Accent 2" w:uiPriority="67"/>
+    <w:lsdException w:name="Medium Grid 2 Accent 2" w:uiPriority="68"/>
+    <w:lsdException w:name="Medium Grid 3 Accent 2" w:uiPriority="69"/>
+    <w:lsdException w:name="Dark List Accent 2" w:uiPriority="70"/>
+    <w:lsdException w:name="Colorful Shading Accent 2" w:uiPriority="71"/>
+    <w:lsdException w:name="Colorful List Accent 2" w:uiPriority="72"/>
+    <w:lsdException w:name="Colorful Grid Accent 2" w:uiPriority="73"/>
+    <w:lsdException w:name="Light Shading Accent 3" w:uiPriority="60"/>
+    <w:lsdException w:name="Light List Accent 3" w:uiPriority="61"/>
+    <w:lsdException w:name="Light Grid Accent 3" w:uiPriority="62"/>
+    <w:lsdException w:name="Medium Shading 1 Accent 3" w:uiPriority="63"/>
+    <w:lsdException w:name="Medium Shading 2 Accent 3" w:uiPriority="64"/>
+    <w:lsdException w:name="Medium List 1 Accent 3" w:uiPriority="65"/>
+    <w:lsdException w:name="Medium List 2 Accent 3" w:uiPriority="66"/>
+    <w:lsdException w:name="Medium Grid 1 Accent 3" w:uiPriority="67"/>
+    <w:lsdException w:name="Medium Grid 2 Accent 3" w:uiPriority="68"/>
+    <w:lsdException w:name="Medium Grid 3 Accent 3" w:uiPriority="69"/>
+    <w:lsdException w:name="Dark List Accent 3" w:uiPriority="70"/>
+    <w:lsdException w:name="Colorful Shading Accent 3" w:uiPriority="71"/>
+    <w:lsdException w:name="Colorful List Accent 3" w:uiPriority="72"/>
+    <w:lsdException w:name="Colorful Grid Accent 3" w:uiPriority="73"/>
+    <w:lsdException w:name="Light Shading Accent 4" w:uiPriority="60"/>
+    <w:lsdException w:name="Light List Accent 4" w:uiPriority="61"/>
+    <w:lsdException w:name="Light Grid Accent 4" w:uiPriority="62"/>
+    <w:lsdException w:name="Medium Shading 1 Accent 4" w:uiPriority="63"/>
+    <w:lsdException w:name="Medium Shading 2 Accent 4" w:uiPriority="64"/>
+    <w:lsdException w:name="Medium List 1 Accent 4" w:uiPriority="65"/>
+    <w:lsdException w:name="Medium List 2 Accent 4" w:uiPriority="66"/>
+    <w:lsdException w:name="Medium Grid 1 Accent 4" w:uiPriority="67"/>
+    <w:lsdException w:name="Medium Grid 2 Accent 4" w:uiPriority="68"/>
+    <w:lsdException w:name="Medium Grid 3 Accent 4" w:uiPriority="69"/>
+    <w:lsdException w:name="Dark List Accent 4" w:uiPriority="70"/>
+    <w:lsdException w:name="Colorful Shading Accent 4" w:uiPriority="71"/>
+    <w:lsdException w:name="Colorful List Accent 4" w:uiPriority="72"/>
+    <w:lsdException w:name="Colorful Grid Accent 4" w:uiPriority="73"/>
+    <w:lsdException w:name="Light Shading Accent 5" w:uiPriority="60"/>
+    <w:lsdException w:name="Light List Accent 5" w:uiPriority="61"/>
+    <w:lsdException w:name="Light Grid Accent 5" w:uiPriority="62"/>
+    <w:lsdException w:name="Medium Shading 1 Accent 5" w:uiPriority="63"/>
+    <w:lsdException w:name="Medium Shading 2 Accent 5" w:uiPriority="64"/>
+    <w:lsdException w:name="Medium List 1 Accent 5" w:uiPriority="65"/>
+    <w:lsdException w:name="Medium List 2 Accent 5" w:uiPriority="66"/>
+    <w:lsdException w:name="Medium Grid 1 Accent 5" w:uiPriority="67"/>
+    <w:lsdException w:name="Medium Grid 2 Accent 5" w:uiPriority="68"/>
+    <w:lsdException w:name="Medium Grid 3 Accent 5" w:uiPriority="69"/>
+    <w:lsdException w:name="Dark List Accent 5" w:uiPriority="70"/>
+    <w:lsdException w:name="Colorful Shading Accent 5" w:uiPriority="71"/>
+    <w:lsdException w:name="Colorful List Accent 5" w:uiPriority="72"/>
+    <w:lsdException w:name="Colorful Grid Accent 5" w:uiPriority="73"/>
+    <w:lsdException w:name="Light Shading Accent 6" w:uiPriority="60"/>
+    <w:lsdException w:name="Light List Accent 6" w:uiPriority="61"/>
+    <w:lsdException w:name="Light Grid Accent 6" w:uiPriority="62"/>
+    <w:lsdException w:name="Medium Shading 1 Accent 6" w:uiPriority="63"/>
+    <w:lsdException w:name="Medium Shading 2 Accent 6" w:uiPriority="64"/>
+    <w:lsdException w:name="Medium List 1 Accent 6" w:uiPriority="65"/>
+    <w:lsdException w:name="Medium List 2 Accent 6" w:uiPriority="66"/>
+    <w:lsdException w:name="Medium Grid 1 Accent 6" w:uiPriority="67"/>
+    <w:lsdException w:name="Medium Grid 2 Accent 6" w:uiPriority="68"/>
+    <w:lsdException w:name="Medium Grid 3 Accent 6" w:uiPriority="69"/>
+    <w:lsdException w:name="Dark List Accent 6" w:uiPriority="70"/>
+    <w:lsdException w:name="Colorful Shading Accent 6" w:uiPriority="71"/>
+    <w:lsdException w:name="Colorful List Accent 6" w:uiPriority="72"/>
+    <w:lsdException w:name="Colorful Grid Accent 6" w:uiPriority="73"/>
+    <w:lsdException w:name="Subtle Emphasis" w:uiPriority="19" w:qFormat="1"/>
+    <w:lsdException w:name="Intense Emphasis" w:uiPriority="21" w:qFormat="1"/>
+    <w:lsdException w:name="Subtle Reference" w:uiPriority="31" w:qFormat="1"/>
+    <w:lsdException w:name="Intense Reference" w:uiPriority="32" w:qFormat="1"/>
+    <w:lsdException w:name="Book Title" w:uiPriority="33" w:qFormat="1"/>
+    <w:lsdException w:name="Bibliography" w:semiHidden="1" w:uiPriority="37" w:unhideWhenUsed="1"/>
+    <w:lsdException w:name="TOC Heading" w:semiHidden="1" w:uiPriority="39" w:unhideWhenUsed="1" w:qFormat="1"/>
+    <w:lsdException w:name="Plain Table 1" w:uiPriority="41"/>
+    <w:lsdException w:name="Plain Table 2" w:uiPriority="42"/>
+    <w:lsdException w:name="Plain Table 3" w:uiPriority="43"/>
+    <w:lsdException w:name="Plain Table 4" w:uiPriority="44"/>
+    <w:lsdException w:name="Plain Table 5" w:uiPriority="45"/>
+    <w:lsdException w:name="Grid Table Light" w:uiPriority="40"/>
+    <w:lsdException w:name="Grid Table 1 Light" w:uiPriority="46"/>
+    <w:lsdException w:name="Grid Table 2" w:uiPriority="47"/>
+    <w:lsdException w:name="Grid Table 3" w:uiPriority="48"/>
+    <w:lsdException w:name="Grid Table 4" w:uiPriority="49"/>
+    <w:lsdException w:name="Grid Table 5 Dark" w:uiPriority="50"/>
+    <w:lsdException w:name="Grid Table 6 Colorful" w:uiPriority="51"/>
+    <w:lsdException w:name="Grid Table 7 Colorful" w:uiPriority="52"/>
+    <w:lsdException w:name="Grid Table 1 Light Accent 1" w:uiPriority="46"/>
+    <w:lsdException w:name="Grid Table 2 Accent 1" w:uiPriority="47"/>
+    <w:lsdException w:name="Grid Table 3 Accent 1" w:uiPriority="48"/>
+    <w:lsdException w:name="Grid Table 4 Accent 1" w:uiPriority="49"/>
+    <w:lsdException w:name="Grid Table 5 Dark Accent 1" w:uiPriority="50"/>
+    <w:lsdException w:name="Grid Table 6 Colorful Accent 1" w:uiPriority="51"/>
+    <w:lsdException w:name="Grid Table 7 Colorful Accent 1" w:uiPriority="52"/>
+    <w:lsdException w:name="Grid Table 1 Light Accent 2" w:uiPriority="46"/>
+    <w:lsdException w:name="Grid Table 2 Accent 2" w:uiPriority="47"/>
+    <w:lsdException w:name="Grid Table 3 Accent 2" w:uiPriority="48"/>
+    <w:lsdException w:name="Grid Table 4 Accent 2" w:uiPriority="49"/>
+    <w:lsdException w:name="Grid Table 5 Dark Accent 2" w:uiPriority="50"/>
+    <w:lsdException w:name="Grid Table 6 Colorful Accent 2" w:uiPriority="51"/>
+    <w:lsdException w:name="Grid Table 7 Colorful Accent 2" w:uiPriority="52"/>
+    <w:lsdException w:name="Grid Table 1 Light Accent 3" w:uiPriority="46"/>
+    <w:lsdException w:name="Grid Table 2 Accent 3" w:uiPriority="47"/>
+    <w:lsdException w:name="Grid Table 3 Accent 3" w:uiPriority="48"/>
+    <w:lsdException w:name="Grid Table 4 Accent 3" w:uiPriority="49"/>
+    <w:lsdException w:name="Grid Table 5 Dark Accent 3" w:uiPriority="50"/>
+    <w:lsdException w:name="Grid Table 6 Colorful Accent 3" w:uiPriority="51"/>
+    <w:lsdException w:name="Grid Table 7 Colorful Accent 3" w:uiPriority="52"/>
+    <w:lsdException w:name="Grid Table 1 Light Accent 4" w:uiPriority="46"/>
+    <w:lsdException w:name="Grid Table 2 Accent 4" w:uiPriority="47"/>
+    <w:lsdException w:name="Grid Table 3 Accent 4" w:uiPriority="48"/>
+    <w:lsdException w:name="Grid Table 4 Accent 4" w:uiPriority="49"/>
+    <w:lsdException w:name="Grid Table 5 Dark Accent 4" w:uiPriority="50"/>
+    <w:lsdException w:name="Grid Table 6 Colorful Accent 4" w:uiPriority="51"/>
+    <w:lsdException w:name="Grid Table 7 Colorful Accent 4" w:uiPriority="52"/>
+    <w:lsdException w:name="Grid Table 1 Light Accent 5" w:uiPriority="46"/>
+    <w:lsdException w:name="Grid Table 2 Accent 5" w:uiPriority="47"/>
+    <w:lsdException w:name="Grid Table 3 Accent 5" w:uiPriority="48"/>
+    <w:lsdException w:name="Grid Table 4 Accent 5" w:uiPriority="49"/>
+    <w:lsdException w:name="Grid Table 5 Dark Accent 5" w:uiPriority="50"/>
+    <w:lsdException w:name="Grid Table 6 Colorful Accent 5" w:uiPriority="51"/>
+    <w:lsdException w:name="Grid Table 7 Colorful Accent 5" w:uiPriority="52"/>
+    <w:lsdException w:name="Grid Table 1 Light Accent 6" w:uiPriority="46"/>
+    <w:lsdException w:name="Grid Table 2 Accent 6" w:uiPriority="47"/>
+    <w:lsdException w:name="Grid Table 3 Accent 6" w:uiPriority="48"/>
+    <w:lsdException w:name="Grid Table 4 Accent 6" w:uiPriority="49"/>
+    <w:lsdException w:name="Grid Table 5 Dark Accent 6" w:uiPriority="50"/>
+    <w:lsdException w:name="Grid Table 6 Colorful Accent 6" w:uiPriority="51"/>
+    <w:lsdException w:name="Grid Table 7 Colorful Accent 6" w:uiPriority="52"/>
+    <w:lsdException w:name="List Table 1 Light" w:uiPriority="46"/>
+    <w:lsdException w:name="List Table 2" w:uiPriority="47"/>
+    <w:lsdException w:name="List Table 3" w:uiPriority="48"/>
+    <w:lsdException w:name="List Table 4" w:uiPriority="49"/>
+    <w:lsdException w:name="List Table 5 Dark" w:uiPriority="50"/>
+    <w:lsdException w:name="List Table 6 Colorful" w:uiPriority="51"/>
+    <w:lsdException w:name="List Table 7 Colorful" w:uiPriority="52"/>
+    <w:lsdException w:name="List Table 1 Light Accent 1" w:uiPriority="46"/>
+    <w:lsdException w:name="List Table 2 Accent 1" w:uiPriority="47"/>
+    <w:lsdException w:name="List Table 3 Accent 1" w:uiPriority="48"/>
+    <w:lsdException w:name="List Table 4 Accent 1" w:uiPriority="49"/>
+    <w:lsdException w:name="List Table 5 Dark Accent 1" w:uiPriority="50"/>
+    <w:lsdException w:name="List Table 6 Colorful Accent 1" w:uiPriority="51"/>
+    <w:lsdException w:name="List Table 7 Colorful Accent 1" w:uiPriority="52"/>
+    <w:lsdException w:name="List Table 1 Light Accent 2" w:uiPriority="46"/>
+    <w:lsdException w:name="List Table 2 Accent 2" w:uiPriority="47"/>
+    <w:lsdException w:name="List Table 3 Accent 2" w:uiPriority="48"/>
+    <w:lsdException w:name="List Table 4 Accent 2" w:uiPriority="49"/>
+    <w:lsdException w:name="List Table 5 Dark Accent 2" w:uiPriority="50"/>
+    <w:lsdException w:name="List Table 6 Colorful Accent 2" w:uiPriority="51"/>
+    <w:lsdException w:name="List Table 7 Colorful Accent 2" w:uiPriority="52"/>
+    <w:lsdException w:name="List Table 1 Light Accent 3" w:uiPriority="46"/>
+    <w:lsdException w:name="List Table 2 Accent 3" w:uiPriority="47"/>
+    <w:lsdException w:name="List Table 3 Accent 3" w:uiPriority="48"/>
+    <w:lsdException w:name="List Table 4 Accent 3" w:uiPriority="49"/>
+    <w:lsdException w:name="List Table 5 Dark Accent 3" w:uiPriority="50"/>
+    <w:lsdException w:name="List Table 6 Colorful Accent 3" w:uiPriority="51"/>
+    <w:lsdException w:name="List Table 7 Colorful Accent 3" w:uiPriority="52"/>
+    <w:lsdException w:name="List Table 1 Light Accent 4" w:uiPriority="46"/>
+    <w:lsdException w:name="List Table 2 Accent 4" w:uiPriority="47"/>
+    <w:lsdException w:name="List Table 3 Accent 4" w:uiPriority="48"/>
+    <w:lsdException w:name="List Table 4 Accent 4" w:uiPriority="49"/>
+    <w:lsdException w:name="List Table 5 Dark Accent 4" w:uiPriority="50"/>
+    <w:lsdException w:name="List Table 6 Colorful Accent 4" w:uiPriority="51"/>
+    <w:lsdException w:name="List Table 7 Colorful Accent 4" w:uiPriority="52"/>
+    <w:lsdException w:name="List Table 1 Light Accent 5" w:uiPriority="46"/>
+    <w:lsdException w:name="List Table 2 Accent 5" w:uiPriority="47"/>
+    <w:lsdException w:name="List Table 3 Accent 5" w:uiPriority="48"/>
+    <w:lsdException w:name="List Table 4 Accent 5" w:uiPriority="49"/>
+    <w:lsdException w:name="List Table 5 Dark Accent 5" w:uiPriority="50"/>
+    <w:lsdException w:name="List Table 6 Colorful Accent 5" w:uiPriority="51"/>
+    <w:lsdException w:name="List Table 7 Colorful Accent 5" w:uiPriority="52"/>
+    <w:lsdException w:name="List Table 1 Light Accent 6" w:uiPriority="46"/>
+    <w:lsdException w:name="List Table 2 Accent 6" w:uiPriority="47"/>
+    <w:lsdException w:name="List Table 3 Accent 6" w:uiPriority="48"/>
+    <w:lsdException w:name="List Table 4 Accent 6" w:uiPriority="49"/>
+    <w:lsdException w:name="List Table 5 Dark Accent 6" w:uiPriority="50"/>
+    <w:lsdException w:name="List Table 6 Colorful Accent 6" w:uiPriority="51"/>
+    <w:lsdException w:name="List Table 7 Colorful Accent 6" w:uiPriority="52"/>
+  </w:latentStyles>
+  <w:style w:type="paragraph" w:default="1" w:styleId="Normal">
+    <w:name w:val="Normal"/>
+    <w:qFormat/>
+  </w:style>
+  <w:style w:type="character" w:default="1" w:styleId="DefaultParagraphFont">
+    <w:name w:val="Default Paragraph Font"/>
+    <w:uiPriority w:val="1"/>
+    <w:semiHidden/>
+    <w:unhideWhenUsed/>
+  </w:style>
+  <w:style w:type="table" w:default="1" w:styleId="TableNormal">
+    <w:name w:val="Normal Table"/>
+    <w:uiPriority w:val="99"/>
+    <w:semiHidden/>
+    <w:unhideWhenUsed/>
+    <w:tblPr>
+      <w:tblInd w:w="0" w:type="dxa"/>
+      <w:tblCellMar>
+        <w:top w:w="0" w:type="dxa"/>
+        <w:left w:w="108" w:type="dxa"/>
+        <w:bottom w:w="0" w:type="dxa"/>
+        <w:right w:w="108" w:type="dxa"/>
+      </w:tblCellMar>
+    </w:tblPr>
+  </w:style>
+  <w:style w:type="numbering" w:default="1" w:styleId="NoList">
+    <w:name w:val="No List"/>
+    <w:uiPriority w:val="99"/>
+    <w:semiHidden/>
+    <w:unhideWhenUsed/>
+  </w:style>
+  <w:style w:type="character" w:styleId="PlaceholderText">
+    <w:name w:val="Placeholder Text"/>
+    <w:basedOn w:val="DefaultParagraphFont"/>
+    <w:uiPriority w:val="99"/>
+    <w:semiHidden/>
+    <w:rsid w:val="000B4832"/>
+    <w:rPr>
+      <w:color w:val="808080"/>
+    </w:rPr>
+  </w:style>
+</w:styles>
+</file>
+
+<file path=word/glossary/webSettings.xml><?xml version="1.0" encoding="utf-8"?>
+<w:webSettings xmlns:mc="http://schemas.openxmlformats.org/markup-compatibility/2006" xmlns:r="http://schemas.openxmlformats.org/officeDocument/2006/relationships" xmlns:w="http://schemas.openxmlformats.org/wordprocessingml/2006/main" xmlns:w14="http://schemas.microsoft.com/office/word/2010/wordml" xmlns:w15="http://schemas.microsoft.com/office/word/2012/wordml" xmlns:w16se="http://schemas.microsoft.com/office/word/2015/wordml/symex" mc:Ignorable="w14 w15 w16se">
+  <w:optimizeForBrowser/>
+  <w:allowPNG/>
+</w:webSettings>
+</file>
+
 <file path=word/theme/theme1.xml><?xml version="1.0" encoding="utf-8"?>
 <a:theme xmlns:a="http://schemas.openxmlformats.org/drawingml/2006/main" name="Office Theme">
   <a:themeElements>
@@ -6963,7 +7860,7 @@
 </file>
 
 <file path=customXml/itemProps1.xml><?xml version="1.0" encoding="utf-8"?>
-<ds:datastoreItem xmlns:ds="http://schemas.openxmlformats.org/officeDocument/2006/customXml" ds:itemID="{B63B403D-0726-480B-B2BA-735A0F7D674D}">
+<ds:datastoreItem xmlns:ds="http://schemas.openxmlformats.org/officeDocument/2006/customXml" ds:itemID="{81297F6C-3E7E-47E7-9B52-DA3B098429A8}">
   <ds:schemaRefs>
     <ds:schemaRef ds:uri="http://schemas.openxmlformats.org/officeDocument/2006/bibliography"/>
   </ds:schemaRefs>

--- a/homework/3D geometry - Homework.docx
+++ b/homework/3D geometry - Homework.docx
@@ -826,13 +826,7 @@
           <w:rPr>
             <w:rFonts w:ascii="Cambria Math" w:hAnsi="Cambria Math"/>
           </w:rPr>
-          <m:t>A</m:t>
-        </m:r>
-        <m:r>
-          <w:rPr>
-            <w:rFonts w:ascii="Cambria Math" w:hAnsi="Cambria Math"/>
-          </w:rPr>
-          <m:t>'''</m:t>
+          <m:t>A'''</m:t>
         </m:r>
       </m:oMath>
       <w:r>
@@ -855,8 +849,6 @@
       <w:r>
         <w:t xml:space="preserve">lần lượt </w:t>
       </w:r>
-      <w:bookmarkStart w:id="0" w:name="_GoBack"/>
-      <w:bookmarkEnd w:id="0"/>
       <w:r>
         <w:t>cho</w:t>
       </w:r>
@@ -998,7 +990,26 @@
         <w:pStyle w:val="05Cap02"/>
       </w:pPr>
       <w:r>
-        <w:t>Bước 1: Truy cập file theo đường dẫn, tải file về máy</w:t>
+        <w:t>Bước 1: Truy cập file theo đường dẫn</w:t>
+      </w:r>
+      <w:r>
+        <w:t xml:space="preserve"> </w:t>
+      </w:r>
+      <w:hyperlink r:id="rId10" w:history="1">
+        <w:r>
+          <w:rPr>
+            <w:rStyle w:val="Hyperlink"/>
+          </w:rPr>
+          <w:t>Template code here</w:t>
+        </w:r>
+      </w:hyperlink>
+    </w:p>
+    <w:p>
+      <w:pPr>
+        <w:pStyle w:val="06Cp3"/>
+      </w:pPr>
+      <w:r>
+        <w:t>tải file về máy</w:t>
       </w:r>
     </w:p>
     <w:p>
@@ -1014,6 +1025,16 @@
         </w:rPr>
         <w:t>Starting code</w:t>
       </w:r>
+    </w:p>
+    <w:p>
+      <w:pPr>
+        <w:pStyle w:val="06Cp3"/>
+      </w:pPr>
+      <w:r>
+        <w:t>Cài thư viện theo yêu cầu</w:t>
+      </w:r>
+      <w:bookmarkStart w:id="0" w:name="_GoBack"/>
+      <w:bookmarkEnd w:id="0"/>
     </w:p>
     <w:p>
       <w:pPr>
@@ -1200,7 +1221,7 @@
       </w:r>
     </w:p>
     <w:sectPr>
-      <w:footerReference w:type="default" r:id="rId10"/>
+      <w:footerReference w:type="default" r:id="rId11"/>
       <w:type w:val="continuous"/>
       <w:pgSz w:w="12240" w:h="15840"/>
       <w:pgMar w:top="1440" w:right="1440" w:bottom="1440" w:left="1440" w:header="720" w:footer="720" w:gutter="0"/>
@@ -1265,7 +1286,7 @@
           <w:rPr>
             <w:noProof/>
           </w:rPr>
-          <w:t>2</w:t>
+          <w:t>3</w:t>
         </w:r>
         <w:r>
           <w:rPr>
@@ -4801,6 +4822,7 @@
         <w:tab w:val="left" w:pos="2722"/>
         <w:tab w:val="right" w:pos="6521"/>
       </w:tabs>
+      <w:ind w:left="0" w:firstLine="0"/>
     </w:pPr>
     <w:rPr>
       <w:rFonts w:ascii="Courier New" w:hAnsi="Courier New"/>
@@ -6974,590 +6996,6 @@
     </w:tblStylePr>
   </w:style>
 </w:styles>
-</file>
-
-<file path=word/glossary/document.xml><?xml version="1.0" encoding="utf-8"?>
-<w:glossaryDocument xmlns:wpc="http://schemas.microsoft.com/office/word/2010/wordprocessingCanvas" xmlns:cx="http://schemas.microsoft.com/office/drawing/2014/chartex" xmlns:mc="http://schemas.openxmlformats.org/markup-compatibility/2006" xmlns:o="urn:schemas-microsoft-com:office:office" xmlns:r="http://schemas.openxmlformats.org/officeDocument/2006/relationships" xmlns:m="http://schemas.openxmlformats.org/officeDocument/2006/math" xmlns:v="urn:schemas-microsoft-com:vml" xmlns:wp14="http://schemas.microsoft.com/office/word/2010/wordprocessingDrawing" xmlns:wp="http://schemas.openxmlformats.org/drawingml/2006/wordprocessingDrawing" xmlns:w10="urn:schemas-microsoft-com:office:word" xmlns:w="http://schemas.openxmlformats.org/wordprocessingml/2006/main" xmlns:w14="http://schemas.microsoft.com/office/word/2010/wordml" xmlns:w15="http://schemas.microsoft.com/office/word/2012/wordml" xmlns:w16se="http://schemas.microsoft.com/office/word/2015/wordml/symex" xmlns:wpg="http://schemas.microsoft.com/office/word/2010/wordprocessingGroup" xmlns:wpi="http://schemas.microsoft.com/office/word/2010/wordprocessingInk" xmlns:wne="http://schemas.microsoft.com/office/word/2006/wordml" xmlns:wps="http://schemas.microsoft.com/office/word/2010/wordprocessingShape" mc:Ignorable="w14 w15 w16se wp14"/>
-</file>
-
-<file path=word/glossary/fontTable.xml><?xml version="1.0" encoding="utf-8"?>
-<w:fonts xmlns:mc="http://schemas.openxmlformats.org/markup-compatibility/2006" xmlns:r="http://schemas.openxmlformats.org/officeDocument/2006/relationships" xmlns:w="http://schemas.openxmlformats.org/wordprocessingml/2006/main" xmlns:w14="http://schemas.microsoft.com/office/word/2010/wordml" xmlns:w15="http://schemas.microsoft.com/office/word/2012/wordml" xmlns:w16se="http://schemas.microsoft.com/office/word/2015/wordml/symex" mc:Ignorable="w14 w15 w16se">
-  <w:font w:name="Symbol">
-    <w:panose1 w:val="05050102010706020507"/>
-    <w:charset w:val="02"/>
-    <w:family w:val="roman"/>
-    <w:pitch w:val="variable"/>
-    <w:sig w:usb0="00000000" w:usb1="10000000" w:usb2="00000000" w:usb3="00000000" w:csb0="80000000" w:csb1="00000000"/>
-  </w:font>
-  <w:font w:name="Times New Roman">
-    <w:panose1 w:val="02020603050405020304"/>
-    <w:charset w:val="00"/>
-    <w:family w:val="roman"/>
-    <w:pitch w:val="variable"/>
-    <w:sig w:usb0="E0002EFF" w:usb1="C000785B" w:usb2="00000009" w:usb3="00000000" w:csb0="000001FF" w:csb1="00000000"/>
-  </w:font>
-  <w:font w:name="Courier New">
-    <w:panose1 w:val="02070309020205020404"/>
-    <w:charset w:val="00"/>
-    <w:family w:val="modern"/>
-    <w:pitch w:val="fixed"/>
-    <w:sig w:usb0="E0002EFF" w:usb1="C0007843" w:usb2="00000009" w:usb3="00000000" w:csb0="000001FF" w:csb1="00000000"/>
-  </w:font>
-  <w:font w:name="Wingdings">
-    <w:panose1 w:val="05000000000000000000"/>
-    <w:charset w:val="02"/>
-    <w:family w:val="auto"/>
-    <w:pitch w:val="variable"/>
-    <w:sig w:usb0="00000000" w:usb1="10000000" w:usb2="00000000" w:usb3="00000000" w:csb0="80000000" w:csb1="00000000"/>
-  </w:font>
-  <w:font w:name="Arial">
-    <w:panose1 w:val="020B0604020202020204"/>
-    <w:charset w:val="00"/>
-    <w:family w:val="swiss"/>
-    <w:pitch w:val="variable"/>
-    <w:sig w:usb0="E0002EFF" w:usb1="C000785B" w:usb2="00000009" w:usb3="00000000" w:csb0="000001FF" w:csb1="00000000"/>
-  </w:font>
-  <w:font w:name="VNI-Times">
-    <w:charset w:val="00"/>
-    <w:family w:val="auto"/>
-    <w:pitch w:val="variable"/>
-    <w:sig w:usb0="00000007" w:usb1="00000000" w:usb2="00000000" w:usb3="00000000" w:csb0="00000013" w:csb1="00000000"/>
-  </w:font>
-  <w:font w:name="Cambria Math">
-    <w:panose1 w:val="02040503050406030204"/>
-    <w:charset w:val="00"/>
-    <w:family w:val="roman"/>
-    <w:pitch w:val="variable"/>
-    <w:sig w:usb0="E00006FF" w:usb1="420024FF" w:usb2="02000000" w:usb3="00000000" w:csb0="0000019F" w:csb1="00000000"/>
-  </w:font>
-  <w:font w:name="Tahoma">
-    <w:panose1 w:val="020B0604030504040204"/>
-    <w:charset w:val="00"/>
-    <w:family w:val="swiss"/>
-    <w:pitch w:val="variable"/>
-    <w:sig w:usb0="E1002EFF" w:usb1="C000605B" w:usb2="00000029" w:usb3="00000000" w:csb0="000101FF" w:csb1="00000000"/>
-  </w:font>
-  <w:font w:name="VNI-Centur">
-    <w:charset w:val="00"/>
-    <w:family w:val="auto"/>
-    <w:pitch w:val="variable"/>
-    <w:sig w:usb0="00000003" w:usb1="00000000" w:usb2="00000000" w:usb3="00000000" w:csb0="00000001" w:csb1="00000000"/>
-  </w:font>
-  <w:font w:name="VNI-Avo">
-    <w:charset w:val="00"/>
-    <w:family w:val="auto"/>
-    <w:pitch w:val="variable"/>
-    <w:sig w:usb0="00000003" w:usb1="00000000" w:usb2="00000000" w:usb3="00000000" w:csb0="00000001" w:csb1="00000000"/>
-  </w:font>
-  <w:font w:name="Calibri">
-    <w:panose1 w:val="020F0502020204030204"/>
-    <w:charset w:val="00"/>
-    <w:family w:val="swiss"/>
-    <w:pitch w:val="variable"/>
-    <w:sig w:usb0="E4002EFF" w:usb1="C000247B" w:usb2="00000009" w:usb3="00000000" w:csb0="000001FF" w:csb1="00000000"/>
-  </w:font>
-  <w:font w:name="Verdana">
-    <w:panose1 w:val="020B0604030504040204"/>
-    <w:charset w:val="00"/>
-    <w:family w:val="swiss"/>
-    <w:pitch w:val="variable"/>
-    <w:sig w:usb0="A00006FF" w:usb1="4000205B" w:usb2="00000010" w:usb3="00000000" w:csb0="0000019F" w:csb1="00000000"/>
-  </w:font>
-  <w:font w:name="Calibri Light">
-    <w:panose1 w:val="020F0302020204030204"/>
-    <w:charset w:val="00"/>
-    <w:family w:val="swiss"/>
-    <w:pitch w:val="variable"/>
-    <w:sig w:usb0="E4002EFF" w:usb1="C000247B" w:usb2="00000009" w:usb3="00000000" w:csb0="000001FF" w:csb1="00000000"/>
-  </w:font>
-  <w:font w:name="Consolas">
-    <w:panose1 w:val="020B0609020204030204"/>
-    <w:charset w:val="00"/>
-    <w:family w:val="modern"/>
-    <w:pitch w:val="fixed"/>
-    <w:sig w:usb0="E00006FF" w:usb1="0000FCFF" w:usb2="00000001" w:usb3="00000000" w:csb0="0000019F" w:csb1="00000000"/>
-  </w:font>
-</w:fonts>
-</file>
-
-<file path=word/glossary/settings.xml><?xml version="1.0" encoding="utf-8"?>
-<w:settings xmlns:mc="http://schemas.openxmlformats.org/markup-compatibility/2006" xmlns:o="urn:schemas-microsoft-com:office:office" xmlns:r="http://schemas.openxmlformats.org/officeDocument/2006/relationships" xmlns:m="http://schemas.openxmlformats.org/officeDocument/2006/math" xmlns:v="urn:schemas-microsoft-com:vml" xmlns:w10="urn:schemas-microsoft-com:office:word" xmlns:w="http://schemas.openxmlformats.org/wordprocessingml/2006/main" xmlns:w14="http://schemas.microsoft.com/office/word/2010/wordml" xmlns:w15="http://schemas.microsoft.com/office/word/2012/wordml" xmlns:w16se="http://schemas.microsoft.com/office/word/2015/wordml/symex" xmlns:sl="http://schemas.openxmlformats.org/schemaLibrary/2006/main" mc:Ignorable="w14 w15 w16se">
-  <w:view w:val="normal"/>
-  <w:defaultTabStop w:val="720"/>
-  <w:characterSpacingControl w:val="doNotCompress"/>
-  <w:compat>
-    <w:useFELayout/>
-    <w:compatSetting w:name="compatibilityMode" w:uri="http://schemas.microsoft.com/office/word" w:val="15"/>
-    <w:compatSetting w:name="overrideTableStyleFontSizeAndJustification" w:uri="http://schemas.microsoft.com/office/word" w:val="1"/>
-    <w:compatSetting w:name="enableOpenTypeFeatures" w:uri="http://schemas.microsoft.com/office/word" w:val="1"/>
-    <w:compatSetting w:name="doNotFlipMirrorIndents" w:uri="http://schemas.microsoft.com/office/word" w:val="1"/>
-    <w:compatSetting w:name="differentiateMultirowTableHeaders" w:uri="http://schemas.microsoft.com/office/word" w:val="1"/>
-  </w:compat>
-  <w:rsids>
-    <w:rsidRoot w:val="000B4832"/>
-    <w:rsid w:val="000B4832"/>
-    <w:rsid w:val="006D3BD4"/>
-  </w:rsids>
-  <m:mathPr>
-    <m:mathFont m:val="Cambria Math"/>
-    <m:brkBin m:val="before"/>
-    <m:brkBinSub m:val="--"/>
-    <m:smallFrac m:val="0"/>
-    <m:dispDef/>
-    <m:lMargin m:val="0"/>
-    <m:rMargin m:val="0"/>
-    <m:defJc m:val="centerGroup"/>
-    <m:wrapIndent m:val="1440"/>
-    <m:intLim m:val="subSup"/>
-    <m:naryLim m:val="undOvr"/>
-  </m:mathPr>
-  <w:themeFontLang w:val="en-US"/>
-  <w:clrSchemeMapping w:bg1="light1" w:t1="dark1" w:bg2="light2" w:t2="dark2" w:accent1="accent1" w:accent2="accent2" w:accent3="accent3" w:accent4="accent4" w:accent5="accent5" w:accent6="accent6" w:hyperlink="hyperlink" w:followedHyperlink="followedHyperlink"/>
-  <w:decimalSymbol w:val="."/>
-  <w:listSeparator w:val=","/>
-  <w15:chartTrackingRefBased/>
-</w:settings>
-</file>
-
-<file path=word/glossary/styles.xml><?xml version="1.0" encoding="utf-8"?>
-<w:styles xmlns:mc="http://schemas.openxmlformats.org/markup-compatibility/2006" xmlns:r="http://schemas.openxmlformats.org/officeDocument/2006/relationships" xmlns:w="http://schemas.openxmlformats.org/wordprocessingml/2006/main" xmlns:w14="http://schemas.microsoft.com/office/word/2010/wordml" xmlns:w15="http://schemas.microsoft.com/office/word/2012/wordml" xmlns:w16se="http://schemas.microsoft.com/office/word/2015/wordml/symex" mc:Ignorable="w14 w15 w16se">
-  <w:docDefaults>
-    <w:rPrDefault>
-      <w:rPr>
-        <w:rFonts w:asciiTheme="minorHAnsi" w:eastAsiaTheme="minorEastAsia" w:hAnsiTheme="minorHAnsi" w:cstheme="minorBidi"/>
-        <w:sz w:val="22"/>
-        <w:szCs w:val="22"/>
-        <w:lang w:val="en-US" w:eastAsia="en-US" w:bidi="ar-SA"/>
-      </w:rPr>
-    </w:rPrDefault>
-    <w:pPrDefault>
-      <w:pPr>
-        <w:spacing w:after="160" w:line="259" w:lineRule="auto"/>
-      </w:pPr>
-    </w:pPrDefault>
-  </w:docDefaults>
-  <w:latentStyles w:defLockedState="0" w:defUIPriority="99" w:defSemiHidden="0" w:defUnhideWhenUsed="0" w:defQFormat="0" w:count="371">
-    <w:lsdException w:name="Normal" w:uiPriority="0" w:qFormat="1"/>
-    <w:lsdException w:name="heading 1" w:uiPriority="9" w:qFormat="1"/>
-    <w:lsdException w:name="heading 2" w:semiHidden="1" w:uiPriority="9" w:unhideWhenUsed="1" w:qFormat="1"/>
-    <w:lsdException w:name="heading 3" w:semiHidden="1" w:uiPriority="9" w:unhideWhenUsed="1" w:qFormat="1"/>
-    <w:lsdException w:name="heading 4" w:semiHidden="1" w:uiPriority="9" w:unhideWhenUsed="1" w:qFormat="1"/>
-    <w:lsdException w:name="heading 5" w:semiHidden="1" w:uiPriority="9" w:unhideWhenUsed="1" w:qFormat="1"/>
-    <w:lsdException w:name="heading 6" w:semiHidden="1" w:uiPriority="9" w:unhideWhenUsed="1" w:qFormat="1"/>
-    <w:lsdException w:name="heading 7" w:semiHidden="1" w:uiPriority="9" w:unhideWhenUsed="1" w:qFormat="1"/>
-    <w:lsdException w:name="heading 8" w:semiHidden="1" w:uiPriority="9" w:unhideWhenUsed="1" w:qFormat="1"/>
-    <w:lsdException w:name="heading 9" w:semiHidden="1" w:uiPriority="9" w:unhideWhenUsed="1" w:qFormat="1"/>
-    <w:lsdException w:name="index 1" w:semiHidden="1" w:unhideWhenUsed="1"/>
-    <w:lsdException w:name="index 2" w:semiHidden="1" w:unhideWhenUsed="1"/>
-    <w:lsdException w:name="index 3" w:semiHidden="1" w:unhideWhenUsed="1"/>
-    <w:lsdException w:name="index 4" w:semiHidden="1" w:unhideWhenUsed="1"/>
-    <w:lsdException w:name="index 5" w:semiHidden="1" w:unhideWhenUsed="1"/>
-    <w:lsdException w:name="index 6" w:semiHidden="1" w:unhideWhenUsed="1"/>
-    <w:lsdException w:name="index 7" w:semiHidden="1" w:unhideWhenUsed="1"/>
-    <w:lsdException w:name="index 8" w:semiHidden="1" w:unhideWhenUsed="1"/>
-    <w:lsdException w:name="index 9" w:semiHidden="1" w:unhideWhenUsed="1"/>
-    <w:lsdException w:name="toc 1" w:semiHidden="1" w:uiPriority="39" w:unhideWhenUsed="1"/>
-    <w:lsdException w:name="toc 2" w:semiHidden="1" w:uiPriority="39" w:unhideWhenUsed="1"/>
-    <w:lsdException w:name="toc 3" w:semiHidden="1" w:uiPriority="39" w:unhideWhenUsed="1"/>
-    <w:lsdException w:name="toc 4" w:semiHidden="1" w:uiPriority="39" w:unhideWhenUsed="1"/>
-    <w:lsdException w:name="toc 5" w:semiHidden="1" w:uiPriority="39" w:unhideWhenUsed="1"/>
-    <w:lsdException w:name="toc 6" w:semiHidden="1" w:uiPriority="39" w:unhideWhenUsed="1"/>
-    <w:lsdException w:name="toc 7" w:semiHidden="1" w:uiPriority="39" w:unhideWhenUsed="1"/>
-    <w:lsdException w:name="toc 8" w:semiHidden="1" w:uiPriority="39" w:unhideWhenUsed="1"/>
-    <w:lsdException w:name="toc 9" w:semiHidden="1" w:uiPriority="39" w:unhideWhenUsed="1"/>
-    <w:lsdException w:name="Normal Indent" w:semiHidden="1" w:unhideWhenUsed="1"/>
-    <w:lsdException w:name="footnote text" w:semiHidden="1" w:unhideWhenUsed="1"/>
-    <w:lsdException w:name="annotation text" w:semiHidden="1" w:unhideWhenUsed="1"/>
-    <w:lsdException w:name="header" w:semiHidden="1" w:unhideWhenUsed="1"/>
-    <w:lsdException w:name="footer" w:semiHidden="1" w:unhideWhenUsed="1"/>
-    <w:lsdException w:name="index heading" w:semiHidden="1" w:unhideWhenUsed="1"/>
-    <w:lsdException w:name="caption" w:semiHidden="1" w:uiPriority="35" w:unhideWhenUsed="1" w:qFormat="1"/>
-    <w:lsdException w:name="table of figures" w:semiHidden="1" w:unhideWhenUsed="1"/>
-    <w:lsdException w:name="envelope address" w:semiHidden="1" w:unhideWhenUsed="1"/>
-    <w:lsdException w:name="envelope return" w:semiHidden="1" w:unhideWhenUsed="1"/>
-    <w:lsdException w:name="footnote reference" w:semiHidden="1" w:unhideWhenUsed="1"/>
-    <w:lsdException w:name="annotation reference" w:semiHidden="1" w:unhideWhenUsed="1"/>
-    <w:lsdException w:name="line number" w:semiHidden="1" w:unhideWhenUsed="1"/>
-    <w:lsdException w:name="page number" w:semiHidden="1" w:unhideWhenUsed="1"/>
-    <w:lsdException w:name="endnote reference" w:semiHidden="1" w:unhideWhenUsed="1"/>
-    <w:lsdException w:name="endnote text" w:semiHidden="1" w:unhideWhenUsed="1"/>
-    <w:lsdException w:name="table of authorities" w:semiHidden="1" w:unhideWhenUsed="1"/>
-    <w:lsdException w:name="macro" w:semiHidden="1" w:unhideWhenUsed="1"/>
-    <w:lsdException w:name="toa heading" w:semiHidden="1" w:unhideWhenUsed="1"/>
-    <w:lsdException w:name="List" w:semiHidden="1" w:unhideWhenUsed="1"/>
-    <w:lsdException w:name="List Bullet" w:semiHidden="1" w:unhideWhenUsed="1"/>
-    <w:lsdException w:name="List Number" w:semiHidden="1" w:unhideWhenUsed="1"/>
-    <w:lsdException w:name="List 2" w:semiHidden="1" w:unhideWhenUsed="1"/>
-    <w:lsdException w:name="List 3" w:semiHidden="1" w:unhideWhenUsed="1"/>
-    <w:lsdException w:name="List 4" w:semiHidden="1" w:unhideWhenUsed="1"/>
-    <w:lsdException w:name="List 5" w:semiHidden="1" w:unhideWhenUsed="1"/>
-    <w:lsdException w:name="List Bullet 2" w:semiHidden="1" w:unhideWhenUsed="1"/>
-    <w:lsdException w:name="List Bullet 3" w:semiHidden="1" w:unhideWhenUsed="1"/>
-    <w:lsdException w:name="List Bullet 4" w:semiHidden="1" w:unhideWhenUsed="1"/>
-    <w:lsdException w:name="List Bullet 5" w:semiHidden="1" w:unhideWhenUsed="1"/>
-    <w:lsdException w:name="List Number 2" w:semiHidden="1" w:unhideWhenUsed="1"/>
-    <w:lsdException w:name="List Number 3" w:semiHidden="1" w:unhideWhenUsed="1"/>
-    <w:lsdException w:name="List Number 4" w:semiHidden="1" w:unhideWhenUsed="1"/>
-    <w:lsdException w:name="List Number 5" w:semiHidden="1" w:unhideWhenUsed="1"/>
-    <w:lsdException w:name="Title" w:uiPriority="10" w:qFormat="1"/>
-    <w:lsdException w:name="Closing" w:semiHidden="1" w:unhideWhenUsed="1"/>
-    <w:lsdException w:name="Signature" w:semiHidden="1" w:unhideWhenUsed="1"/>
-    <w:lsdException w:name="Default Paragraph Font" w:semiHidden="1" w:uiPriority="1" w:unhideWhenUsed="1"/>
-    <w:lsdException w:name="Body Text" w:semiHidden="1" w:unhideWhenUsed="1"/>
-    <w:lsdException w:name="Body Text Indent" w:semiHidden="1" w:unhideWhenUsed="1"/>
-    <w:lsdException w:name="List Continue" w:semiHidden="1" w:unhideWhenUsed="1"/>
-    <w:lsdException w:name="List Continue 2" w:semiHidden="1" w:unhideWhenUsed="1"/>
-    <w:lsdException w:name="List Continue 3" w:semiHidden="1" w:unhideWhenUsed="1"/>
-    <w:lsdException w:name="List Continue 4" w:semiHidden="1" w:unhideWhenUsed="1"/>
-    <w:lsdException w:name="List Continue 5" w:semiHidden="1" w:unhideWhenUsed="1"/>
-    <w:lsdException w:name="Message Header" w:semiHidden="1" w:unhideWhenUsed="1"/>
-    <w:lsdException w:name="Subtitle" w:uiPriority="11" w:qFormat="1"/>
-    <w:lsdException w:name="Salutation" w:semiHidden="1" w:unhideWhenUsed="1"/>
-    <w:lsdException w:name="Date" w:semiHidden="1" w:unhideWhenUsed="1"/>
-    <w:lsdException w:name="Body Text First Indent" w:semiHidden="1" w:unhideWhenUsed="1"/>
-    <w:lsdException w:name="Body Text First Indent 2" w:semiHidden="1" w:unhideWhenUsed="1"/>
-    <w:lsdException w:name="Note Heading" w:semiHidden="1" w:unhideWhenUsed="1"/>
-    <w:lsdException w:name="Body Text 2" w:semiHidden="1" w:unhideWhenUsed="1"/>
-    <w:lsdException w:name="Body Text 3" w:semiHidden="1" w:unhideWhenUsed="1"/>
-    <w:lsdException w:name="Body Text Indent 2" w:semiHidden="1" w:unhideWhenUsed="1"/>
-    <w:lsdException w:name="Body Text Indent 3" w:semiHidden="1" w:unhideWhenUsed="1"/>
-    <w:lsdException w:name="Block Text" w:semiHidden="1" w:unhideWhenUsed="1"/>
-    <w:lsdException w:name="Hyperlink" w:semiHidden="1" w:unhideWhenUsed="1"/>
-    <w:lsdException w:name="FollowedHyperlink" w:semiHidden="1" w:unhideWhenUsed="1"/>
-    <w:lsdException w:name="Strong" w:uiPriority="22" w:qFormat="1"/>
-    <w:lsdException w:name="Emphasis" w:uiPriority="20" w:qFormat="1"/>
-    <w:lsdException w:name="Document Map" w:semiHidden="1" w:unhideWhenUsed="1"/>
-    <w:lsdException w:name="Plain Text" w:semiHidden="1" w:unhideWhenUsed="1"/>
-    <w:lsdException w:name="E-mail Signature" w:semiHidden="1" w:unhideWhenUsed="1"/>
-    <w:lsdException w:name="HTML Top of Form" w:semiHidden="1" w:unhideWhenUsed="1"/>
-    <w:lsdException w:name="HTML Bottom of Form" w:semiHidden="1" w:unhideWhenUsed="1"/>
-    <w:lsdException w:name="Normal (Web)" w:semiHidden="1" w:unhideWhenUsed="1"/>
-    <w:lsdException w:name="HTML Acronym" w:semiHidden="1" w:unhideWhenUsed="1"/>
-    <w:lsdException w:name="HTML Address" w:semiHidden="1" w:unhideWhenUsed="1"/>
-    <w:lsdException w:name="HTML Cite" w:semiHidden="1" w:unhideWhenUsed="1"/>
-    <w:lsdException w:name="HTML Code" w:semiHidden="1" w:unhideWhenUsed="1"/>
-    <w:lsdException w:name="HTML Definition" w:semiHidden="1" w:unhideWhenUsed="1"/>
-    <w:lsdException w:name="HTML Keyboard" w:semiHidden="1" w:unhideWhenUsed="1"/>
-    <w:lsdException w:name="HTML Preformatted" w:semiHidden="1" w:unhideWhenUsed="1"/>
-    <w:lsdException w:name="HTML Sample" w:semiHidden="1" w:unhideWhenUsed="1"/>
-    <w:lsdException w:name="HTML Typewriter" w:semiHidden="1" w:unhideWhenUsed="1"/>
-    <w:lsdException w:name="HTML Variable" w:semiHidden="1" w:unhideWhenUsed="1"/>
-    <w:lsdException w:name="Normal Table" w:semiHidden="1" w:unhideWhenUsed="1"/>
-    <w:lsdException w:name="annotation subject" w:semiHidden="1" w:unhideWhenUsed="1"/>
-    <w:lsdException w:name="No List" w:semiHidden="1" w:unhideWhenUsed="1"/>
-    <w:lsdException w:name="Outline List 1" w:semiHidden="1" w:unhideWhenUsed="1"/>
-    <w:lsdException w:name="Outline List 2" w:semiHidden="1" w:unhideWhenUsed="1"/>
-    <w:lsdException w:name="Outline List 3" w:semiHidden="1" w:unhideWhenUsed="1"/>
-    <w:lsdException w:name="Table Simple 1" w:semiHidden="1" w:unhideWhenUsed="1"/>
-    <w:lsdException w:name="Table Simple 2" w:semiHidden="1" w:unhideWhenUsed="1"/>
-    <w:lsdException w:name="Table Simple 3" w:semiHidden="1" w:unhideWhenUsed="1"/>
-    <w:lsdException w:name="Table Classic 1" w:semiHidden="1" w:unhideWhenUsed="1"/>
-    <w:lsdException w:name="Table Classic 2" w:semiHidden="1" w:unhideWhenUsed="1"/>
-    <w:lsdException w:name="Table Classic 3" w:semiHidden="1" w:unhideWhenUsed="1"/>
-    <w:lsdException w:name="Table Classic 4" w:semiHidden="1" w:unhideWhenUsed="1"/>
-    <w:lsdException w:name="Table Colorful 1" w:semiHidden="1" w:unhideWhenUsed="1"/>
-    <w:lsdException w:name="Table Colorful 2" w:semiHidden="1" w:unhideWhenUsed="1"/>
-    <w:lsdException w:name="Table Colorful 3" w:semiHidden="1" w:unhideWhenUsed="1"/>
-    <w:lsdException w:name="Table Columns 1" w:semiHidden="1" w:unhideWhenUsed="1"/>
-    <w:lsdException w:name="Table Columns 2" w:semiHidden="1" w:unhideWhenUsed="1"/>
-    <w:lsdException w:name="Table Columns 3" w:semiHidden="1" w:unhideWhenUsed="1"/>
-    <w:lsdException w:name="Table Columns 4" w:semiHidden="1" w:unhideWhenUsed="1"/>
-    <w:lsdException w:name="Table Columns 5" w:semiHidden="1" w:unhideWhenUsed="1"/>
-    <w:lsdException w:name="Table Grid 1" w:semiHidden="1" w:unhideWhenUsed="1"/>
-    <w:lsdException w:name="Table Grid 2" w:semiHidden="1" w:unhideWhenUsed="1"/>
-    <w:lsdException w:name="Table Grid 3" w:semiHidden="1" w:unhideWhenUsed="1"/>
-    <w:lsdException w:name="Table Grid 4" w:semiHidden="1" w:unhideWhenUsed="1"/>
-    <w:lsdException w:name="Table Grid 5" w:semiHidden="1" w:unhideWhenUsed="1"/>
-    <w:lsdException w:name="Table Grid 6" w:semiHidden="1" w:unhideWhenUsed="1"/>
-    <w:lsdException w:name="Table Grid 7" w:semiHidden="1" w:unhideWhenUsed="1"/>
-    <w:lsdException w:name="Table Grid 8" w:semiHidden="1" w:unhideWhenUsed="1"/>
-    <w:lsdException w:name="Table List 1" w:semiHidden="1" w:unhideWhenUsed="1"/>
-    <w:lsdException w:name="Table List 2" w:semiHidden="1" w:unhideWhenUsed="1"/>
-    <w:lsdException w:name="Table List 3" w:semiHidden="1" w:unhideWhenUsed="1"/>
-    <w:lsdException w:name="Table List 4" w:semiHidden="1" w:unhideWhenUsed="1"/>
-    <w:lsdException w:name="Table List 5" w:semiHidden="1" w:unhideWhenUsed="1"/>
-    <w:lsdException w:name="Table List 6" w:semiHidden="1" w:unhideWhenUsed="1"/>
-    <w:lsdException w:name="Table List 7" w:semiHidden="1" w:unhideWhenUsed="1"/>
-    <w:lsdException w:name="Table List 8" w:semiHidden="1" w:unhideWhenUsed="1"/>
-    <w:lsdException w:name="Table 3D effects 1" w:semiHidden="1" w:unhideWhenUsed="1"/>
-    <w:lsdException w:name="Table 3D effects 2" w:semiHidden="1" w:unhideWhenUsed="1"/>
-    <w:lsdException w:name="Table 3D effects 3" w:semiHidden="1" w:unhideWhenUsed="1"/>
-    <w:lsdException w:name="Table Contemporary" w:semiHidden="1" w:unhideWhenUsed="1"/>
-    <w:lsdException w:name="Table Elegant" w:semiHidden="1" w:unhideWhenUsed="1"/>
-    <w:lsdException w:name="Table Professional" w:semiHidden="1" w:unhideWhenUsed="1"/>
-    <w:lsdException w:name="Table Subtle 1" w:semiHidden="1" w:unhideWhenUsed="1"/>
-    <w:lsdException w:name="Table Subtle 2" w:semiHidden="1" w:unhideWhenUsed="1"/>
-    <w:lsdException w:name="Table Web 1" w:semiHidden="1" w:unhideWhenUsed="1"/>
-    <w:lsdException w:name="Table Web 2" w:semiHidden="1" w:unhideWhenUsed="1"/>
-    <w:lsdException w:name="Table Web 3" w:semiHidden="1" w:unhideWhenUsed="1"/>
-    <w:lsdException w:name="Balloon Text" w:semiHidden="1" w:unhideWhenUsed="1"/>
-    <w:lsdException w:name="Table Grid" w:uiPriority="39"/>
-    <w:lsdException w:name="Table Theme" w:semiHidden="1" w:unhideWhenUsed="1"/>
-    <w:lsdException w:name="Placeholder Text" w:semiHidden="1"/>
-    <w:lsdException w:name="No Spacing" w:uiPriority="1" w:qFormat="1"/>
-    <w:lsdException w:name="Light Shading" w:uiPriority="60"/>
-    <w:lsdException w:name="Light List" w:uiPriority="61"/>
-    <w:lsdException w:name="Light Grid" w:uiPriority="62"/>
-    <w:lsdException w:name="Medium Shading 1" w:uiPriority="63"/>
-    <w:lsdException w:name="Medium Shading 2" w:uiPriority="64"/>
-    <w:lsdException w:name="Medium List 1" w:uiPriority="65"/>
-    <w:lsdException w:name="Medium List 2" w:uiPriority="66"/>
-    <w:lsdException w:name="Medium Grid 1" w:uiPriority="67"/>
-    <w:lsdException w:name="Medium Grid 2" w:uiPriority="68"/>
-    <w:lsdException w:name="Medium Grid 3" w:uiPriority="69"/>
-    <w:lsdException w:name="Dark List" w:uiPriority="70"/>
-    <w:lsdException w:name="Colorful Shading" w:uiPriority="71"/>
-    <w:lsdException w:name="Colorful List" w:uiPriority="72"/>
-    <w:lsdException w:name="Colorful Grid" w:uiPriority="73"/>
-    <w:lsdException w:name="Light Shading Accent 1" w:uiPriority="60"/>
-    <w:lsdException w:name="Light List Accent 1" w:uiPriority="61"/>
-    <w:lsdException w:name="Light Grid Accent 1" w:uiPriority="62"/>
-    <w:lsdException w:name="Medium Shading 1 Accent 1" w:uiPriority="63"/>
-    <w:lsdException w:name="Medium Shading 2 Accent 1" w:uiPriority="64"/>
-    <w:lsdException w:name="Medium List 1 Accent 1" w:uiPriority="65"/>
-    <w:lsdException w:name="Revision" w:semiHidden="1"/>
-    <w:lsdException w:name="List Paragraph" w:uiPriority="34" w:qFormat="1"/>
-    <w:lsdException w:name="Quote" w:uiPriority="29" w:qFormat="1"/>
-    <w:lsdException w:name="Intense Quote" w:uiPriority="30" w:qFormat="1"/>
-    <w:lsdException w:name="Medium List 2 Accent 1" w:uiPriority="66"/>
-    <w:lsdException w:name="Medium Grid 1 Accent 1" w:uiPriority="67"/>
-    <w:lsdException w:name="Medium Grid 2 Accent 1" w:uiPriority="68"/>
-    <w:lsdException w:name="Medium Grid 3 Accent 1" w:uiPriority="69"/>
-    <w:lsdException w:name="Dark List Accent 1" w:uiPriority="70"/>
-    <w:lsdException w:name="Colorful Shading Accent 1" w:uiPriority="71"/>
-    <w:lsdException w:name="Colorful List Accent 1" w:uiPriority="72"/>
-    <w:lsdException w:name="Colorful Grid Accent 1" w:uiPriority="73"/>
-    <w:lsdException w:name="Light Shading Accent 2" w:uiPriority="60"/>
-    <w:lsdException w:name="Light List Accent 2" w:uiPriority="61"/>
-    <w:lsdException w:name="Light Grid Accent 2" w:uiPriority="62"/>
-    <w:lsdException w:name="Medium Shading 1 Accent 2" w:uiPriority="63"/>
-    <w:lsdException w:name="Medium Shading 2 Accent 2" w:uiPriority="64"/>
-    <w:lsdException w:name="Medium List 1 Accent 2" w:uiPriority="65"/>
-    <w:lsdException w:name="Medium List 2 Accent 2" w:uiPriority="66"/>
-    <w:lsdException w:name="Medium Grid 1 Accent 2" w:uiPriority="67"/>
-    <w:lsdException w:name="Medium Grid 2 Accent 2" w:uiPriority="68"/>
-    <w:lsdException w:name="Medium Grid 3 Accent 2" w:uiPriority="69"/>
-    <w:lsdException w:name="Dark List Accent 2" w:uiPriority="70"/>
-    <w:lsdException w:name="Colorful Shading Accent 2" w:uiPriority="71"/>
-    <w:lsdException w:name="Colorful List Accent 2" w:uiPriority="72"/>
-    <w:lsdException w:name="Colorful Grid Accent 2" w:uiPriority="73"/>
-    <w:lsdException w:name="Light Shading Accent 3" w:uiPriority="60"/>
-    <w:lsdException w:name="Light List Accent 3" w:uiPriority="61"/>
-    <w:lsdException w:name="Light Grid Accent 3" w:uiPriority="62"/>
-    <w:lsdException w:name="Medium Shading 1 Accent 3" w:uiPriority="63"/>
-    <w:lsdException w:name="Medium Shading 2 Accent 3" w:uiPriority="64"/>
-    <w:lsdException w:name="Medium List 1 Accent 3" w:uiPriority="65"/>
-    <w:lsdException w:name="Medium List 2 Accent 3" w:uiPriority="66"/>
-    <w:lsdException w:name="Medium Grid 1 Accent 3" w:uiPriority="67"/>
-    <w:lsdException w:name="Medium Grid 2 Accent 3" w:uiPriority="68"/>
-    <w:lsdException w:name="Medium Grid 3 Accent 3" w:uiPriority="69"/>
-    <w:lsdException w:name="Dark List Accent 3" w:uiPriority="70"/>
-    <w:lsdException w:name="Colorful Shading Accent 3" w:uiPriority="71"/>
-    <w:lsdException w:name="Colorful List Accent 3" w:uiPriority="72"/>
-    <w:lsdException w:name="Colorful Grid Accent 3" w:uiPriority="73"/>
-    <w:lsdException w:name="Light Shading Accent 4" w:uiPriority="60"/>
-    <w:lsdException w:name="Light List Accent 4" w:uiPriority="61"/>
-    <w:lsdException w:name="Light Grid Accent 4" w:uiPriority="62"/>
-    <w:lsdException w:name="Medium Shading 1 Accent 4" w:uiPriority="63"/>
-    <w:lsdException w:name="Medium Shading 2 Accent 4" w:uiPriority="64"/>
-    <w:lsdException w:name="Medium List 1 Accent 4" w:uiPriority="65"/>
-    <w:lsdException w:name="Medium List 2 Accent 4" w:uiPriority="66"/>
-    <w:lsdException w:name="Medium Grid 1 Accent 4" w:uiPriority="67"/>
-    <w:lsdException w:name="Medium Grid 2 Accent 4" w:uiPriority="68"/>
-    <w:lsdException w:name="Medium Grid 3 Accent 4" w:uiPriority="69"/>
-    <w:lsdException w:name="Dark List Accent 4" w:uiPriority="70"/>
-    <w:lsdException w:name="Colorful Shading Accent 4" w:uiPriority="71"/>
-    <w:lsdException w:name="Colorful List Accent 4" w:uiPriority="72"/>
-    <w:lsdException w:name="Colorful Grid Accent 4" w:uiPriority="73"/>
-    <w:lsdException w:name="Light Shading Accent 5" w:uiPriority="60"/>
-    <w:lsdException w:name="Light List Accent 5" w:uiPriority="61"/>
-    <w:lsdException w:name="Light Grid Accent 5" w:uiPriority="62"/>
-    <w:lsdException w:name="Medium Shading 1 Accent 5" w:uiPriority="63"/>
-    <w:lsdException w:name="Medium Shading 2 Accent 5" w:uiPriority="64"/>
-    <w:lsdException w:name="Medium List 1 Accent 5" w:uiPriority="65"/>
-    <w:lsdException w:name="Medium List 2 Accent 5" w:uiPriority="66"/>
-    <w:lsdException w:name="Medium Grid 1 Accent 5" w:uiPriority="67"/>
-    <w:lsdException w:name="Medium Grid 2 Accent 5" w:uiPriority="68"/>
-    <w:lsdException w:name="Medium Grid 3 Accent 5" w:uiPriority="69"/>
-    <w:lsdException w:name="Dark List Accent 5" w:uiPriority="70"/>
-    <w:lsdException w:name="Colorful Shading Accent 5" w:uiPriority="71"/>
-    <w:lsdException w:name="Colorful List Accent 5" w:uiPriority="72"/>
-    <w:lsdException w:name="Colorful Grid Accent 5" w:uiPriority="73"/>
-    <w:lsdException w:name="Light Shading Accent 6" w:uiPriority="60"/>
-    <w:lsdException w:name="Light List Accent 6" w:uiPriority="61"/>
-    <w:lsdException w:name="Light Grid Accent 6" w:uiPriority="62"/>
-    <w:lsdException w:name="Medium Shading 1 Accent 6" w:uiPriority="63"/>
-    <w:lsdException w:name="Medium Shading 2 Accent 6" w:uiPriority="64"/>
-    <w:lsdException w:name="Medium List 1 Accent 6" w:uiPriority="65"/>
-    <w:lsdException w:name="Medium List 2 Accent 6" w:uiPriority="66"/>
-    <w:lsdException w:name="Medium Grid 1 Accent 6" w:uiPriority="67"/>
-    <w:lsdException w:name="Medium Grid 2 Accent 6" w:uiPriority="68"/>
-    <w:lsdException w:name="Medium Grid 3 Accent 6" w:uiPriority="69"/>
-    <w:lsdException w:name="Dark List Accent 6" w:uiPriority="70"/>
-    <w:lsdException w:name="Colorful Shading Accent 6" w:uiPriority="71"/>
-    <w:lsdException w:name="Colorful List Accent 6" w:uiPriority="72"/>
-    <w:lsdException w:name="Colorful Grid Accent 6" w:uiPriority="73"/>
-    <w:lsdException w:name="Subtle Emphasis" w:uiPriority="19" w:qFormat="1"/>
-    <w:lsdException w:name="Intense Emphasis" w:uiPriority="21" w:qFormat="1"/>
-    <w:lsdException w:name="Subtle Reference" w:uiPriority="31" w:qFormat="1"/>
-    <w:lsdException w:name="Intense Reference" w:uiPriority="32" w:qFormat="1"/>
-    <w:lsdException w:name="Book Title" w:uiPriority="33" w:qFormat="1"/>
-    <w:lsdException w:name="Bibliography" w:semiHidden="1" w:uiPriority="37" w:unhideWhenUsed="1"/>
-    <w:lsdException w:name="TOC Heading" w:semiHidden="1" w:uiPriority="39" w:unhideWhenUsed="1" w:qFormat="1"/>
-    <w:lsdException w:name="Plain Table 1" w:uiPriority="41"/>
-    <w:lsdException w:name="Plain Table 2" w:uiPriority="42"/>
-    <w:lsdException w:name="Plain Table 3" w:uiPriority="43"/>
-    <w:lsdException w:name="Plain Table 4" w:uiPriority="44"/>
-    <w:lsdException w:name="Plain Table 5" w:uiPriority="45"/>
-    <w:lsdException w:name="Grid Table Light" w:uiPriority="40"/>
-    <w:lsdException w:name="Grid Table 1 Light" w:uiPriority="46"/>
-    <w:lsdException w:name="Grid Table 2" w:uiPriority="47"/>
-    <w:lsdException w:name="Grid Table 3" w:uiPriority="48"/>
-    <w:lsdException w:name="Grid Table 4" w:uiPriority="49"/>
-    <w:lsdException w:name="Grid Table 5 Dark" w:uiPriority="50"/>
-    <w:lsdException w:name="Grid Table 6 Colorful" w:uiPriority="51"/>
-    <w:lsdException w:name="Grid Table 7 Colorful" w:uiPriority="52"/>
-    <w:lsdException w:name="Grid Table 1 Light Accent 1" w:uiPriority="46"/>
-    <w:lsdException w:name="Grid Table 2 Accent 1" w:uiPriority="47"/>
-    <w:lsdException w:name="Grid Table 3 Accent 1" w:uiPriority="48"/>
-    <w:lsdException w:name="Grid Table 4 Accent 1" w:uiPriority="49"/>
-    <w:lsdException w:name="Grid Table 5 Dark Accent 1" w:uiPriority="50"/>
-    <w:lsdException w:name="Grid Table 6 Colorful Accent 1" w:uiPriority="51"/>
-    <w:lsdException w:name="Grid Table 7 Colorful Accent 1" w:uiPriority="52"/>
-    <w:lsdException w:name="Grid Table 1 Light Accent 2" w:uiPriority="46"/>
-    <w:lsdException w:name="Grid Table 2 Accent 2" w:uiPriority="47"/>
-    <w:lsdException w:name="Grid Table 3 Accent 2" w:uiPriority="48"/>
-    <w:lsdException w:name="Grid Table 4 Accent 2" w:uiPriority="49"/>
-    <w:lsdException w:name="Grid Table 5 Dark Accent 2" w:uiPriority="50"/>
-    <w:lsdException w:name="Grid Table 6 Colorful Accent 2" w:uiPriority="51"/>
-    <w:lsdException w:name="Grid Table 7 Colorful Accent 2" w:uiPriority="52"/>
-    <w:lsdException w:name="Grid Table 1 Light Accent 3" w:uiPriority="46"/>
-    <w:lsdException w:name="Grid Table 2 Accent 3" w:uiPriority="47"/>
-    <w:lsdException w:name="Grid Table 3 Accent 3" w:uiPriority="48"/>
-    <w:lsdException w:name="Grid Table 4 Accent 3" w:uiPriority="49"/>
-    <w:lsdException w:name="Grid Table 5 Dark Accent 3" w:uiPriority="50"/>
-    <w:lsdException w:name="Grid Table 6 Colorful Accent 3" w:uiPriority="51"/>
-    <w:lsdException w:name="Grid Table 7 Colorful Accent 3" w:uiPriority="52"/>
-    <w:lsdException w:name="Grid Table 1 Light Accent 4" w:uiPriority="46"/>
-    <w:lsdException w:name="Grid Table 2 Accent 4" w:uiPriority="47"/>
-    <w:lsdException w:name="Grid Table 3 Accent 4" w:uiPriority="48"/>
-    <w:lsdException w:name="Grid Table 4 Accent 4" w:uiPriority="49"/>
-    <w:lsdException w:name="Grid Table 5 Dark Accent 4" w:uiPriority="50"/>
-    <w:lsdException w:name="Grid Table 6 Colorful Accent 4" w:uiPriority="51"/>
-    <w:lsdException w:name="Grid Table 7 Colorful Accent 4" w:uiPriority="52"/>
-    <w:lsdException w:name="Grid Table 1 Light Accent 5" w:uiPriority="46"/>
-    <w:lsdException w:name="Grid Table 2 Accent 5" w:uiPriority="47"/>
-    <w:lsdException w:name="Grid Table 3 Accent 5" w:uiPriority="48"/>
-    <w:lsdException w:name="Grid Table 4 Accent 5" w:uiPriority="49"/>
-    <w:lsdException w:name="Grid Table 5 Dark Accent 5" w:uiPriority="50"/>
-    <w:lsdException w:name="Grid Table 6 Colorful Accent 5" w:uiPriority="51"/>
-    <w:lsdException w:name="Grid Table 7 Colorful Accent 5" w:uiPriority="52"/>
-    <w:lsdException w:name="Grid Table 1 Light Accent 6" w:uiPriority="46"/>
-    <w:lsdException w:name="Grid Table 2 Accent 6" w:uiPriority="47"/>
-    <w:lsdException w:name="Grid Table 3 Accent 6" w:uiPriority="48"/>
-    <w:lsdException w:name="Grid Table 4 Accent 6" w:uiPriority="49"/>
-    <w:lsdException w:name="Grid Table 5 Dark Accent 6" w:uiPriority="50"/>
-    <w:lsdException w:name="Grid Table 6 Colorful Accent 6" w:uiPriority="51"/>
-    <w:lsdException w:name="Grid Table 7 Colorful Accent 6" w:uiPriority="52"/>
-    <w:lsdException w:name="List Table 1 Light" w:uiPriority="46"/>
-    <w:lsdException w:name="List Table 2" w:uiPriority="47"/>
-    <w:lsdException w:name="List Table 3" w:uiPriority="48"/>
-    <w:lsdException w:name="List Table 4" w:uiPriority="49"/>
-    <w:lsdException w:name="List Table 5 Dark" w:uiPriority="50"/>
-    <w:lsdException w:name="List Table 6 Colorful" w:uiPriority="51"/>
-    <w:lsdException w:name="List Table 7 Colorful" w:uiPriority="52"/>
-    <w:lsdException w:name="List Table 1 Light Accent 1" w:uiPriority="46"/>
-    <w:lsdException w:name="List Table 2 Accent 1" w:uiPriority="47"/>
-    <w:lsdException w:name="List Table 3 Accent 1" w:uiPriority="48"/>
-    <w:lsdException w:name="List Table 4 Accent 1" w:uiPriority="49"/>
-    <w:lsdException w:name="List Table 5 Dark Accent 1" w:uiPriority="50"/>
-    <w:lsdException w:name="List Table 6 Colorful Accent 1" w:uiPriority="51"/>
-    <w:lsdException w:name="List Table 7 Colorful Accent 1" w:uiPriority="52"/>
-    <w:lsdException w:name="List Table 1 Light Accent 2" w:uiPriority="46"/>
-    <w:lsdException w:name="List Table 2 Accent 2" w:uiPriority="47"/>
-    <w:lsdException w:name="List Table 3 Accent 2" w:uiPriority="48"/>
-    <w:lsdException w:name="List Table 4 Accent 2" w:uiPriority="49"/>
-    <w:lsdException w:name="List Table 5 Dark Accent 2" w:uiPriority="50"/>
-    <w:lsdException w:name="List Table 6 Colorful Accent 2" w:uiPriority="51"/>
-    <w:lsdException w:name="List Table 7 Colorful Accent 2" w:uiPriority="52"/>
-    <w:lsdException w:name="List Table 1 Light Accent 3" w:uiPriority="46"/>
-    <w:lsdException w:name="List Table 2 Accent 3" w:uiPriority="47"/>
-    <w:lsdException w:name="List Table 3 Accent 3" w:uiPriority="48"/>
-    <w:lsdException w:name="List Table 4 Accent 3" w:uiPriority="49"/>
-    <w:lsdException w:name="List Table 5 Dark Accent 3" w:uiPriority="50"/>
-    <w:lsdException w:name="List Table 6 Colorful Accent 3" w:uiPriority="51"/>
-    <w:lsdException w:name="List Table 7 Colorful Accent 3" w:uiPriority="52"/>
-    <w:lsdException w:name="List Table 1 Light Accent 4" w:uiPriority="46"/>
-    <w:lsdException w:name="List Table 2 Accent 4" w:uiPriority="47"/>
-    <w:lsdException w:name="List Table 3 Accent 4" w:uiPriority="48"/>
-    <w:lsdException w:name="List Table 4 Accent 4" w:uiPriority="49"/>
-    <w:lsdException w:name="List Table 5 Dark Accent 4" w:uiPriority="50"/>
-    <w:lsdException w:name="List Table 6 Colorful Accent 4" w:uiPriority="51"/>
-    <w:lsdException w:name="List Table 7 Colorful Accent 4" w:uiPriority="52"/>
-    <w:lsdException w:name="List Table 1 Light Accent 5" w:uiPriority="46"/>
-    <w:lsdException w:name="List Table 2 Accent 5" w:uiPriority="47"/>
-    <w:lsdException w:name="List Table 3 Accent 5" w:uiPriority="48"/>
-    <w:lsdException w:name="List Table 4 Accent 5" w:uiPriority="49"/>
-    <w:lsdException w:name="List Table 5 Dark Accent 5" w:uiPriority="50"/>
-    <w:lsdException w:name="List Table 6 Colorful Accent 5" w:uiPriority="51"/>
-    <w:lsdException w:name="List Table 7 Colorful Accent 5" w:uiPriority="52"/>
-    <w:lsdException w:name="List Table 1 Light Accent 6" w:uiPriority="46"/>
-    <w:lsdException w:name="List Table 2 Accent 6" w:uiPriority="47"/>
-    <w:lsdException w:name="List Table 3 Accent 6" w:uiPriority="48"/>
-    <w:lsdException w:name="List Table 4 Accent 6" w:uiPriority="49"/>
-    <w:lsdException w:name="List Table 5 Dark Accent 6" w:uiPriority="50"/>
-    <w:lsdException w:name="List Table 6 Colorful Accent 6" w:uiPriority="51"/>
-    <w:lsdException w:name="List Table 7 Colorful Accent 6" w:uiPriority="52"/>
-  </w:latentStyles>
-  <w:style w:type="paragraph" w:default="1" w:styleId="Normal">
-    <w:name w:val="Normal"/>
-    <w:qFormat/>
-  </w:style>
-  <w:style w:type="character" w:default="1" w:styleId="DefaultParagraphFont">
-    <w:name w:val="Default Paragraph Font"/>
-    <w:uiPriority w:val="1"/>
-    <w:semiHidden/>
-    <w:unhideWhenUsed/>
-  </w:style>
-  <w:style w:type="table" w:default="1" w:styleId="TableNormal">
-    <w:name w:val="Normal Table"/>
-    <w:uiPriority w:val="99"/>
-    <w:semiHidden/>
-    <w:unhideWhenUsed/>
-    <w:tblPr>
-      <w:tblInd w:w="0" w:type="dxa"/>
-      <w:tblCellMar>
-        <w:top w:w="0" w:type="dxa"/>
-        <w:left w:w="108" w:type="dxa"/>
-        <w:bottom w:w="0" w:type="dxa"/>
-        <w:right w:w="108" w:type="dxa"/>
-      </w:tblCellMar>
-    </w:tblPr>
-  </w:style>
-  <w:style w:type="numbering" w:default="1" w:styleId="NoList">
-    <w:name w:val="No List"/>
-    <w:uiPriority w:val="99"/>
-    <w:semiHidden/>
-    <w:unhideWhenUsed/>
-  </w:style>
-  <w:style w:type="character" w:styleId="PlaceholderText">
-    <w:name w:val="Placeholder Text"/>
-    <w:basedOn w:val="DefaultParagraphFont"/>
-    <w:uiPriority w:val="99"/>
-    <w:semiHidden/>
-    <w:rsid w:val="000B4832"/>
-    <w:rPr>
-      <w:color w:val="808080"/>
-    </w:rPr>
-  </w:style>
-</w:styles>
-</file>
-
-<file path=word/glossary/webSettings.xml><?xml version="1.0" encoding="utf-8"?>
-<w:webSettings xmlns:mc="http://schemas.openxmlformats.org/markup-compatibility/2006" xmlns:r="http://schemas.openxmlformats.org/officeDocument/2006/relationships" xmlns:w="http://schemas.openxmlformats.org/wordprocessingml/2006/main" xmlns:w14="http://schemas.microsoft.com/office/word/2010/wordml" xmlns:w15="http://schemas.microsoft.com/office/word/2012/wordml" xmlns:w16se="http://schemas.microsoft.com/office/word/2015/wordml/symex" mc:Ignorable="w14 w15 w16se">
-  <w:optimizeForBrowser/>
-  <w:allowPNG/>
-</w:webSettings>
 </file>
 
 <file path=word/theme/theme1.xml><?xml version="1.0" encoding="utf-8"?>
@@ -7860,7 +7298,7 @@
 </file>
 
 <file path=customXml/itemProps1.xml><?xml version="1.0" encoding="utf-8"?>
-<ds:datastoreItem xmlns:ds="http://schemas.openxmlformats.org/officeDocument/2006/customXml" ds:itemID="{81297F6C-3E7E-47E7-9B52-DA3B098429A8}">
+<ds:datastoreItem xmlns:ds="http://schemas.openxmlformats.org/officeDocument/2006/customXml" ds:itemID="{C7449C88-6617-4159-BE37-F7B2E477C268}">
   <ds:schemaRefs>
     <ds:schemaRef ds:uri="http://schemas.openxmlformats.org/officeDocument/2006/bibliography"/>
   </ds:schemaRefs>

--- a/homework/3D geometry - Homework.docx
+++ b/homework/3D geometry - Homework.docx
@@ -464,7 +464,12 @@
         </m:d>
       </m:oMath>
       <w:r>
-        <w:t xml:space="preserve"> quanh một trục được tạo bởi 2 điểm </w:t>
+        <w:t xml:space="preserve"> quanh</w:t>
+      </w:r>
+      <w:bookmarkStart w:id="0" w:name="_GoBack"/>
+      <w:bookmarkEnd w:id="0"/>
+      <w:r>
+        <w:t xml:space="preserve"> một trục được tạo bởi 2 điểm </w:t>
       </w:r>
       <m:oMath>
         <m:sSub>
@@ -579,6 +584,52 @@
           </m:e>
         </m:d>
       </m:oMath>
+      <w:r>
+        <w:t xml:space="preserve"> với góc quay </w:t>
+      </w:r>
+      <m:oMath>
+        <m:r>
+          <m:rPr>
+            <m:sty m:val="bi"/>
+          </m:rPr>
+          <w:rPr>
+            <w:rFonts w:ascii="Cambria Math" w:hAnsi="Cambria Math"/>
+          </w:rPr>
+          <m:t>9</m:t>
+        </m:r>
+        <m:sSup>
+          <m:sSupPr>
+            <m:ctrlPr>
+              <w:rPr>
+                <w:rFonts w:ascii="Cambria Math" w:hAnsi="Cambria Math"/>
+                <w:i/>
+              </w:rPr>
+            </m:ctrlPr>
+          </m:sSupPr>
+          <m:e>
+            <m:r>
+              <m:rPr>
+                <m:sty m:val="bi"/>
+              </m:rPr>
+              <w:rPr>
+                <w:rFonts w:ascii="Cambria Math" w:hAnsi="Cambria Math"/>
+              </w:rPr>
+              <m:t>0</m:t>
+            </m:r>
+          </m:e>
+          <m:sup>
+            <m:r>
+              <m:rPr>
+                <m:sty m:val="bi"/>
+              </m:rPr>
+              <w:rPr>
+                <w:rFonts w:ascii="Cambria Math" w:hAnsi="Cambria Math"/>
+              </w:rPr>
+              <m:t>0</m:t>
+            </m:r>
+          </m:sup>
+        </m:sSup>
+      </m:oMath>
     </w:p>
     <w:p>
       <w:pPr>
@@ -1033,8 +1084,6 @@
       <w:r>
         <w:t>Cài thư viện theo yêu cầu</w:t>
       </w:r>
-      <w:bookmarkStart w:id="0" w:name="_GoBack"/>
-      <w:bookmarkEnd w:id="0"/>
     </w:p>
     <w:p>
       <w:pPr>
@@ -1286,7 +1335,7 @@
           <w:rPr>
             <w:noProof/>
           </w:rPr>
-          <w:t>3</w:t>
+          <w:t>2</w:t>
         </w:r>
         <w:r>
           <w:rPr>
@@ -6998,6 +7047,590 @@
 </w:styles>
 </file>
 
+<file path=word/glossary/document.xml><?xml version="1.0" encoding="utf-8"?>
+<w:glossaryDocument xmlns:wpc="http://schemas.microsoft.com/office/word/2010/wordprocessingCanvas" xmlns:cx="http://schemas.microsoft.com/office/drawing/2014/chartex" xmlns:mc="http://schemas.openxmlformats.org/markup-compatibility/2006" xmlns:o="urn:schemas-microsoft-com:office:office" xmlns:r="http://schemas.openxmlformats.org/officeDocument/2006/relationships" xmlns:m="http://schemas.openxmlformats.org/officeDocument/2006/math" xmlns:v="urn:schemas-microsoft-com:vml" xmlns:wp14="http://schemas.microsoft.com/office/word/2010/wordprocessingDrawing" xmlns:wp="http://schemas.openxmlformats.org/drawingml/2006/wordprocessingDrawing" xmlns:w10="urn:schemas-microsoft-com:office:word" xmlns:w="http://schemas.openxmlformats.org/wordprocessingml/2006/main" xmlns:w14="http://schemas.microsoft.com/office/word/2010/wordml" xmlns:w15="http://schemas.microsoft.com/office/word/2012/wordml" xmlns:w16se="http://schemas.microsoft.com/office/word/2015/wordml/symex" xmlns:wpg="http://schemas.microsoft.com/office/word/2010/wordprocessingGroup" xmlns:wpi="http://schemas.microsoft.com/office/word/2010/wordprocessingInk" xmlns:wne="http://schemas.microsoft.com/office/word/2006/wordml" xmlns:wps="http://schemas.microsoft.com/office/word/2010/wordprocessingShape" mc:Ignorable="w14 w15 w16se wp14"/>
+</file>
+
+<file path=word/glossary/fontTable.xml><?xml version="1.0" encoding="utf-8"?>
+<w:fonts xmlns:mc="http://schemas.openxmlformats.org/markup-compatibility/2006" xmlns:r="http://schemas.openxmlformats.org/officeDocument/2006/relationships" xmlns:w="http://schemas.openxmlformats.org/wordprocessingml/2006/main" xmlns:w14="http://schemas.microsoft.com/office/word/2010/wordml" xmlns:w15="http://schemas.microsoft.com/office/word/2012/wordml" xmlns:w16se="http://schemas.microsoft.com/office/word/2015/wordml/symex" mc:Ignorable="w14 w15 w16se">
+  <w:font w:name="Symbol">
+    <w:panose1 w:val="05050102010706020507"/>
+    <w:charset w:val="02"/>
+    <w:family w:val="roman"/>
+    <w:pitch w:val="variable"/>
+    <w:sig w:usb0="00000000" w:usb1="10000000" w:usb2="00000000" w:usb3="00000000" w:csb0="80000000" w:csb1="00000000"/>
+  </w:font>
+  <w:font w:name="Times New Roman">
+    <w:panose1 w:val="02020603050405020304"/>
+    <w:charset w:val="00"/>
+    <w:family w:val="roman"/>
+    <w:pitch w:val="variable"/>
+    <w:sig w:usb0="E0002EFF" w:usb1="C000785B" w:usb2="00000009" w:usb3="00000000" w:csb0="000001FF" w:csb1="00000000"/>
+  </w:font>
+  <w:font w:name="Courier New">
+    <w:panose1 w:val="02070309020205020404"/>
+    <w:charset w:val="00"/>
+    <w:family w:val="modern"/>
+    <w:pitch w:val="fixed"/>
+    <w:sig w:usb0="E0002EFF" w:usb1="C0007843" w:usb2="00000009" w:usb3="00000000" w:csb0="000001FF" w:csb1="00000000"/>
+  </w:font>
+  <w:font w:name="Wingdings">
+    <w:panose1 w:val="05000000000000000000"/>
+    <w:charset w:val="02"/>
+    <w:family w:val="auto"/>
+    <w:pitch w:val="variable"/>
+    <w:sig w:usb0="00000000" w:usb1="10000000" w:usb2="00000000" w:usb3="00000000" w:csb0="80000000" w:csb1="00000000"/>
+  </w:font>
+  <w:font w:name="Arial">
+    <w:panose1 w:val="020B0604020202020204"/>
+    <w:charset w:val="00"/>
+    <w:family w:val="swiss"/>
+    <w:pitch w:val="variable"/>
+    <w:sig w:usb0="E0002EFF" w:usb1="C000785B" w:usb2="00000009" w:usb3="00000000" w:csb0="000001FF" w:csb1="00000000"/>
+  </w:font>
+  <w:font w:name="VNI-Times">
+    <w:charset w:val="00"/>
+    <w:family w:val="auto"/>
+    <w:pitch w:val="variable"/>
+    <w:sig w:usb0="00000007" w:usb1="00000000" w:usb2="00000000" w:usb3="00000000" w:csb0="00000013" w:csb1="00000000"/>
+  </w:font>
+  <w:font w:name="Cambria Math">
+    <w:panose1 w:val="02040503050406030204"/>
+    <w:charset w:val="00"/>
+    <w:family w:val="roman"/>
+    <w:pitch w:val="variable"/>
+    <w:sig w:usb0="E00006FF" w:usb1="420024FF" w:usb2="02000000" w:usb3="00000000" w:csb0="0000019F" w:csb1="00000000"/>
+  </w:font>
+  <w:font w:name="Tahoma">
+    <w:panose1 w:val="020B0604030504040204"/>
+    <w:charset w:val="00"/>
+    <w:family w:val="swiss"/>
+    <w:pitch w:val="variable"/>
+    <w:sig w:usb0="E1002EFF" w:usb1="C000605B" w:usb2="00000029" w:usb3="00000000" w:csb0="000101FF" w:csb1="00000000"/>
+  </w:font>
+  <w:font w:name="VNI-Centur">
+    <w:charset w:val="00"/>
+    <w:family w:val="auto"/>
+    <w:pitch w:val="variable"/>
+    <w:sig w:usb0="00000003" w:usb1="00000000" w:usb2="00000000" w:usb3="00000000" w:csb0="00000001" w:csb1="00000000"/>
+  </w:font>
+  <w:font w:name="VNI-Avo">
+    <w:charset w:val="00"/>
+    <w:family w:val="auto"/>
+    <w:pitch w:val="variable"/>
+    <w:sig w:usb0="00000003" w:usb1="00000000" w:usb2="00000000" w:usb3="00000000" w:csb0="00000001" w:csb1="00000000"/>
+  </w:font>
+  <w:font w:name="Calibri">
+    <w:panose1 w:val="020F0502020204030204"/>
+    <w:charset w:val="00"/>
+    <w:family w:val="swiss"/>
+    <w:pitch w:val="variable"/>
+    <w:sig w:usb0="E4002EFF" w:usb1="C000247B" w:usb2="00000009" w:usb3="00000000" w:csb0="000001FF" w:csb1="00000000"/>
+  </w:font>
+  <w:font w:name="Verdana">
+    <w:panose1 w:val="020B0604030504040204"/>
+    <w:charset w:val="00"/>
+    <w:family w:val="swiss"/>
+    <w:pitch w:val="variable"/>
+    <w:sig w:usb0="A00006FF" w:usb1="4000205B" w:usb2="00000010" w:usb3="00000000" w:csb0="0000019F" w:csb1="00000000"/>
+  </w:font>
+  <w:font w:name="Calibri Light">
+    <w:panose1 w:val="020F0302020204030204"/>
+    <w:charset w:val="00"/>
+    <w:family w:val="swiss"/>
+    <w:pitch w:val="variable"/>
+    <w:sig w:usb0="E4002EFF" w:usb1="C000247B" w:usb2="00000009" w:usb3="00000000" w:csb0="000001FF" w:csb1="00000000"/>
+  </w:font>
+  <w:font w:name="Consolas">
+    <w:panose1 w:val="020B0609020204030204"/>
+    <w:charset w:val="00"/>
+    <w:family w:val="modern"/>
+    <w:pitch w:val="fixed"/>
+    <w:sig w:usb0="E00006FF" w:usb1="0000FCFF" w:usb2="00000001" w:usb3="00000000" w:csb0="0000019F" w:csb1="00000000"/>
+  </w:font>
+</w:fonts>
+</file>
+
+<file path=word/glossary/settings.xml><?xml version="1.0" encoding="utf-8"?>
+<w:settings xmlns:mc="http://schemas.openxmlformats.org/markup-compatibility/2006" xmlns:o="urn:schemas-microsoft-com:office:office" xmlns:r="http://schemas.openxmlformats.org/officeDocument/2006/relationships" xmlns:m="http://schemas.openxmlformats.org/officeDocument/2006/math" xmlns:v="urn:schemas-microsoft-com:vml" xmlns:w10="urn:schemas-microsoft-com:office:word" xmlns:w="http://schemas.openxmlformats.org/wordprocessingml/2006/main" xmlns:w14="http://schemas.microsoft.com/office/word/2010/wordml" xmlns:w15="http://schemas.microsoft.com/office/word/2012/wordml" xmlns:w16se="http://schemas.microsoft.com/office/word/2015/wordml/symex" xmlns:sl="http://schemas.openxmlformats.org/schemaLibrary/2006/main" mc:Ignorable="w14 w15 w16se">
+  <w:view w:val="normal"/>
+  <w:defaultTabStop w:val="720"/>
+  <w:characterSpacingControl w:val="doNotCompress"/>
+  <w:compat>
+    <w:useFELayout/>
+    <w:compatSetting w:name="compatibilityMode" w:uri="http://schemas.microsoft.com/office/word" w:val="15"/>
+    <w:compatSetting w:name="overrideTableStyleFontSizeAndJustification" w:uri="http://schemas.microsoft.com/office/word" w:val="1"/>
+    <w:compatSetting w:name="enableOpenTypeFeatures" w:uri="http://schemas.microsoft.com/office/word" w:val="1"/>
+    <w:compatSetting w:name="doNotFlipMirrorIndents" w:uri="http://schemas.microsoft.com/office/word" w:val="1"/>
+    <w:compatSetting w:name="differentiateMultirowTableHeaders" w:uri="http://schemas.microsoft.com/office/word" w:val="1"/>
+  </w:compat>
+  <w:rsids>
+    <w:rsidRoot w:val="00BA7BA1"/>
+    <w:rsid w:val="00167253"/>
+    <w:rsid w:val="00BA7BA1"/>
+  </w:rsids>
+  <m:mathPr>
+    <m:mathFont m:val="Cambria Math"/>
+    <m:brkBin m:val="before"/>
+    <m:brkBinSub m:val="--"/>
+    <m:smallFrac m:val="0"/>
+    <m:dispDef/>
+    <m:lMargin m:val="0"/>
+    <m:rMargin m:val="0"/>
+    <m:defJc m:val="centerGroup"/>
+    <m:wrapIndent m:val="1440"/>
+    <m:intLim m:val="subSup"/>
+    <m:naryLim m:val="undOvr"/>
+  </m:mathPr>
+  <w:themeFontLang w:val="en-US"/>
+  <w:clrSchemeMapping w:bg1="light1" w:t1="dark1" w:bg2="light2" w:t2="dark2" w:accent1="accent1" w:accent2="accent2" w:accent3="accent3" w:accent4="accent4" w:accent5="accent5" w:accent6="accent6" w:hyperlink="hyperlink" w:followedHyperlink="followedHyperlink"/>
+  <w:decimalSymbol w:val="."/>
+  <w:listSeparator w:val=","/>
+  <w15:chartTrackingRefBased/>
+</w:settings>
+</file>
+
+<file path=word/glossary/styles.xml><?xml version="1.0" encoding="utf-8"?>
+<w:styles xmlns:mc="http://schemas.openxmlformats.org/markup-compatibility/2006" xmlns:r="http://schemas.openxmlformats.org/officeDocument/2006/relationships" xmlns:w="http://schemas.openxmlformats.org/wordprocessingml/2006/main" xmlns:w14="http://schemas.microsoft.com/office/word/2010/wordml" xmlns:w15="http://schemas.microsoft.com/office/word/2012/wordml" xmlns:w16se="http://schemas.microsoft.com/office/word/2015/wordml/symex" mc:Ignorable="w14 w15 w16se">
+  <w:docDefaults>
+    <w:rPrDefault>
+      <w:rPr>
+        <w:rFonts w:asciiTheme="minorHAnsi" w:eastAsiaTheme="minorEastAsia" w:hAnsiTheme="minorHAnsi" w:cstheme="minorBidi"/>
+        <w:sz w:val="22"/>
+        <w:szCs w:val="22"/>
+        <w:lang w:val="en-US" w:eastAsia="en-US" w:bidi="ar-SA"/>
+      </w:rPr>
+    </w:rPrDefault>
+    <w:pPrDefault>
+      <w:pPr>
+        <w:spacing w:after="160" w:line="259" w:lineRule="auto"/>
+      </w:pPr>
+    </w:pPrDefault>
+  </w:docDefaults>
+  <w:latentStyles w:defLockedState="0" w:defUIPriority="99" w:defSemiHidden="0" w:defUnhideWhenUsed="0" w:defQFormat="0" w:count="371">
+    <w:lsdException w:name="Normal" w:uiPriority="0" w:qFormat="1"/>
+    <w:lsdException w:name="heading 1" w:uiPriority="9" w:qFormat="1"/>
+    <w:lsdException w:name="heading 2" w:semiHidden="1" w:uiPriority="9" w:unhideWhenUsed="1" w:qFormat="1"/>
+    <w:lsdException w:name="heading 3" w:semiHidden="1" w:uiPriority="9" w:unhideWhenUsed="1" w:qFormat="1"/>
+    <w:lsdException w:name="heading 4" w:semiHidden="1" w:uiPriority="9" w:unhideWhenUsed="1" w:qFormat="1"/>
+    <w:lsdException w:name="heading 5" w:semiHidden="1" w:uiPriority="9" w:unhideWhenUsed="1" w:qFormat="1"/>
+    <w:lsdException w:name="heading 6" w:semiHidden="1" w:uiPriority="9" w:unhideWhenUsed="1" w:qFormat="1"/>
+    <w:lsdException w:name="heading 7" w:semiHidden="1" w:uiPriority="9" w:unhideWhenUsed="1" w:qFormat="1"/>
+    <w:lsdException w:name="heading 8" w:semiHidden="1" w:uiPriority="9" w:unhideWhenUsed="1" w:qFormat="1"/>
+    <w:lsdException w:name="heading 9" w:semiHidden="1" w:uiPriority="9" w:unhideWhenUsed="1" w:qFormat="1"/>
+    <w:lsdException w:name="index 1" w:semiHidden="1" w:unhideWhenUsed="1"/>
+    <w:lsdException w:name="index 2" w:semiHidden="1" w:unhideWhenUsed="1"/>
+    <w:lsdException w:name="index 3" w:semiHidden="1" w:unhideWhenUsed="1"/>
+    <w:lsdException w:name="index 4" w:semiHidden="1" w:unhideWhenUsed="1"/>
+    <w:lsdException w:name="index 5" w:semiHidden="1" w:unhideWhenUsed="1"/>
+    <w:lsdException w:name="index 6" w:semiHidden="1" w:unhideWhenUsed="1"/>
+    <w:lsdException w:name="index 7" w:semiHidden="1" w:unhideWhenUsed="1"/>
+    <w:lsdException w:name="index 8" w:semiHidden="1" w:unhideWhenUsed="1"/>
+    <w:lsdException w:name="index 9" w:semiHidden="1" w:unhideWhenUsed="1"/>
+    <w:lsdException w:name="toc 1" w:semiHidden="1" w:uiPriority="39" w:unhideWhenUsed="1"/>
+    <w:lsdException w:name="toc 2" w:semiHidden="1" w:uiPriority="39" w:unhideWhenUsed="1"/>
+    <w:lsdException w:name="toc 3" w:semiHidden="1" w:uiPriority="39" w:unhideWhenUsed="1"/>
+    <w:lsdException w:name="toc 4" w:semiHidden="1" w:uiPriority="39" w:unhideWhenUsed="1"/>
+    <w:lsdException w:name="toc 5" w:semiHidden="1" w:uiPriority="39" w:unhideWhenUsed="1"/>
+    <w:lsdException w:name="toc 6" w:semiHidden="1" w:uiPriority="39" w:unhideWhenUsed="1"/>
+    <w:lsdException w:name="toc 7" w:semiHidden="1" w:uiPriority="39" w:unhideWhenUsed="1"/>
+    <w:lsdException w:name="toc 8" w:semiHidden="1" w:uiPriority="39" w:unhideWhenUsed="1"/>
+    <w:lsdException w:name="toc 9" w:semiHidden="1" w:uiPriority="39" w:unhideWhenUsed="1"/>
+    <w:lsdException w:name="Normal Indent" w:semiHidden="1" w:unhideWhenUsed="1"/>
+    <w:lsdException w:name="footnote text" w:semiHidden="1" w:unhideWhenUsed="1"/>
+    <w:lsdException w:name="annotation text" w:semiHidden="1" w:unhideWhenUsed="1"/>
+    <w:lsdException w:name="header" w:semiHidden="1" w:unhideWhenUsed="1"/>
+    <w:lsdException w:name="footer" w:semiHidden="1" w:unhideWhenUsed="1"/>
+    <w:lsdException w:name="index heading" w:semiHidden="1" w:unhideWhenUsed="1"/>
+    <w:lsdException w:name="caption" w:semiHidden="1" w:uiPriority="35" w:unhideWhenUsed="1" w:qFormat="1"/>
+    <w:lsdException w:name="table of figures" w:semiHidden="1" w:unhideWhenUsed="1"/>
+    <w:lsdException w:name="envelope address" w:semiHidden="1" w:unhideWhenUsed="1"/>
+    <w:lsdException w:name="envelope return" w:semiHidden="1" w:unhideWhenUsed="1"/>
+    <w:lsdException w:name="footnote reference" w:semiHidden="1" w:unhideWhenUsed="1"/>
+    <w:lsdException w:name="annotation reference" w:semiHidden="1" w:unhideWhenUsed="1"/>
+    <w:lsdException w:name="line number" w:semiHidden="1" w:unhideWhenUsed="1"/>
+    <w:lsdException w:name="page number" w:semiHidden="1" w:unhideWhenUsed="1"/>
+    <w:lsdException w:name="endnote reference" w:semiHidden="1" w:unhideWhenUsed="1"/>
+    <w:lsdException w:name="endnote text" w:semiHidden="1" w:unhideWhenUsed="1"/>
+    <w:lsdException w:name="table of authorities" w:semiHidden="1" w:unhideWhenUsed="1"/>
+    <w:lsdException w:name="macro" w:semiHidden="1" w:unhideWhenUsed="1"/>
+    <w:lsdException w:name="toa heading" w:semiHidden="1" w:unhideWhenUsed="1"/>
+    <w:lsdException w:name="List" w:semiHidden="1" w:unhideWhenUsed="1"/>
+    <w:lsdException w:name="List Bullet" w:semiHidden="1" w:unhideWhenUsed="1"/>
+    <w:lsdException w:name="List Number" w:semiHidden="1" w:unhideWhenUsed="1"/>
+    <w:lsdException w:name="List 2" w:semiHidden="1" w:unhideWhenUsed="1"/>
+    <w:lsdException w:name="List 3" w:semiHidden="1" w:unhideWhenUsed="1"/>
+    <w:lsdException w:name="List 4" w:semiHidden="1" w:unhideWhenUsed="1"/>
+    <w:lsdException w:name="List 5" w:semiHidden="1" w:unhideWhenUsed="1"/>
+    <w:lsdException w:name="List Bullet 2" w:semiHidden="1" w:unhideWhenUsed="1"/>
+    <w:lsdException w:name="List Bullet 3" w:semiHidden="1" w:unhideWhenUsed="1"/>
+    <w:lsdException w:name="List Bullet 4" w:semiHidden="1" w:unhideWhenUsed="1"/>
+    <w:lsdException w:name="List Bullet 5" w:semiHidden="1" w:unhideWhenUsed="1"/>
+    <w:lsdException w:name="List Number 2" w:semiHidden="1" w:unhideWhenUsed="1"/>
+    <w:lsdException w:name="List Number 3" w:semiHidden="1" w:unhideWhenUsed="1"/>
+    <w:lsdException w:name="List Number 4" w:semiHidden="1" w:unhideWhenUsed="1"/>
+    <w:lsdException w:name="List Number 5" w:semiHidden="1" w:unhideWhenUsed="1"/>
+    <w:lsdException w:name="Title" w:uiPriority="10" w:qFormat="1"/>
+    <w:lsdException w:name="Closing" w:semiHidden="1" w:unhideWhenUsed="1"/>
+    <w:lsdException w:name="Signature" w:semiHidden="1" w:unhideWhenUsed="1"/>
+    <w:lsdException w:name="Default Paragraph Font" w:semiHidden="1" w:uiPriority="1" w:unhideWhenUsed="1"/>
+    <w:lsdException w:name="Body Text" w:semiHidden="1" w:unhideWhenUsed="1"/>
+    <w:lsdException w:name="Body Text Indent" w:semiHidden="1" w:unhideWhenUsed="1"/>
+    <w:lsdException w:name="List Continue" w:semiHidden="1" w:unhideWhenUsed="1"/>
+    <w:lsdException w:name="List Continue 2" w:semiHidden="1" w:unhideWhenUsed="1"/>
+    <w:lsdException w:name="List Continue 3" w:semiHidden="1" w:unhideWhenUsed="1"/>
+    <w:lsdException w:name="List Continue 4" w:semiHidden="1" w:unhideWhenUsed="1"/>
+    <w:lsdException w:name="List Continue 5" w:semiHidden="1" w:unhideWhenUsed="1"/>
+    <w:lsdException w:name="Message Header" w:semiHidden="1" w:unhideWhenUsed="1"/>
+    <w:lsdException w:name="Subtitle" w:uiPriority="11" w:qFormat="1"/>
+    <w:lsdException w:name="Salutation" w:semiHidden="1" w:unhideWhenUsed="1"/>
+    <w:lsdException w:name="Date" w:semiHidden="1" w:unhideWhenUsed="1"/>
+    <w:lsdException w:name="Body Text First Indent" w:semiHidden="1" w:unhideWhenUsed="1"/>
+    <w:lsdException w:name="Body Text First Indent 2" w:semiHidden="1" w:unhideWhenUsed="1"/>
+    <w:lsdException w:name="Note Heading" w:semiHidden="1" w:unhideWhenUsed="1"/>
+    <w:lsdException w:name="Body Text 2" w:semiHidden="1" w:unhideWhenUsed="1"/>
+    <w:lsdException w:name="Body Text 3" w:semiHidden="1" w:unhideWhenUsed="1"/>
+    <w:lsdException w:name="Body Text Indent 2" w:semiHidden="1" w:unhideWhenUsed="1"/>
+    <w:lsdException w:name="Body Text Indent 3" w:semiHidden="1" w:unhideWhenUsed="1"/>
+    <w:lsdException w:name="Block Text" w:semiHidden="1" w:unhideWhenUsed="1"/>
+    <w:lsdException w:name="Hyperlink" w:semiHidden="1" w:unhideWhenUsed="1"/>
+    <w:lsdException w:name="FollowedHyperlink" w:semiHidden="1" w:unhideWhenUsed="1"/>
+    <w:lsdException w:name="Strong" w:uiPriority="22" w:qFormat="1"/>
+    <w:lsdException w:name="Emphasis" w:uiPriority="20" w:qFormat="1"/>
+    <w:lsdException w:name="Document Map" w:semiHidden="1" w:unhideWhenUsed="1"/>
+    <w:lsdException w:name="Plain Text" w:semiHidden="1" w:unhideWhenUsed="1"/>
+    <w:lsdException w:name="E-mail Signature" w:semiHidden="1" w:unhideWhenUsed="1"/>
+    <w:lsdException w:name="HTML Top of Form" w:semiHidden="1" w:unhideWhenUsed="1"/>
+    <w:lsdException w:name="HTML Bottom of Form" w:semiHidden="1" w:unhideWhenUsed="1"/>
+    <w:lsdException w:name="Normal (Web)" w:semiHidden="1" w:unhideWhenUsed="1"/>
+    <w:lsdException w:name="HTML Acronym" w:semiHidden="1" w:unhideWhenUsed="1"/>
+    <w:lsdException w:name="HTML Address" w:semiHidden="1" w:unhideWhenUsed="1"/>
+    <w:lsdException w:name="HTML Cite" w:semiHidden="1" w:unhideWhenUsed="1"/>
+    <w:lsdException w:name="HTML Code" w:semiHidden="1" w:unhideWhenUsed="1"/>
+    <w:lsdException w:name="HTML Definition" w:semiHidden="1" w:unhideWhenUsed="1"/>
+    <w:lsdException w:name="HTML Keyboard" w:semiHidden="1" w:unhideWhenUsed="1"/>
+    <w:lsdException w:name="HTML Preformatted" w:semiHidden="1" w:unhideWhenUsed="1"/>
+    <w:lsdException w:name="HTML Sample" w:semiHidden="1" w:unhideWhenUsed="1"/>
+    <w:lsdException w:name="HTML Typewriter" w:semiHidden="1" w:unhideWhenUsed="1"/>
+    <w:lsdException w:name="HTML Variable" w:semiHidden="1" w:unhideWhenUsed="1"/>
+    <w:lsdException w:name="Normal Table" w:semiHidden="1" w:unhideWhenUsed="1"/>
+    <w:lsdException w:name="annotation subject" w:semiHidden="1" w:unhideWhenUsed="1"/>
+    <w:lsdException w:name="No List" w:semiHidden="1" w:unhideWhenUsed="1"/>
+    <w:lsdException w:name="Outline List 1" w:semiHidden="1" w:unhideWhenUsed="1"/>
+    <w:lsdException w:name="Outline List 2" w:semiHidden="1" w:unhideWhenUsed="1"/>
+    <w:lsdException w:name="Outline List 3" w:semiHidden="1" w:unhideWhenUsed="1"/>
+    <w:lsdException w:name="Table Simple 1" w:semiHidden="1" w:unhideWhenUsed="1"/>
+    <w:lsdException w:name="Table Simple 2" w:semiHidden="1" w:unhideWhenUsed="1"/>
+    <w:lsdException w:name="Table Simple 3" w:semiHidden="1" w:unhideWhenUsed="1"/>
+    <w:lsdException w:name="Table Classic 1" w:semiHidden="1" w:unhideWhenUsed="1"/>
+    <w:lsdException w:name="Table Classic 2" w:semiHidden="1" w:unhideWhenUsed="1"/>
+    <w:lsdException w:name="Table Classic 3" w:semiHidden="1" w:unhideWhenUsed="1"/>
+    <w:lsdException w:name="Table Classic 4" w:semiHidden="1" w:unhideWhenUsed="1"/>
+    <w:lsdException w:name="Table Colorful 1" w:semiHidden="1" w:unhideWhenUsed="1"/>
+    <w:lsdException w:name="Table Colorful 2" w:semiHidden="1" w:unhideWhenUsed="1"/>
+    <w:lsdException w:name="Table Colorful 3" w:semiHidden="1" w:unhideWhenUsed="1"/>
+    <w:lsdException w:name="Table Columns 1" w:semiHidden="1" w:unhideWhenUsed="1"/>
+    <w:lsdException w:name="Table Columns 2" w:semiHidden="1" w:unhideWhenUsed="1"/>
+    <w:lsdException w:name="Table Columns 3" w:semiHidden="1" w:unhideWhenUsed="1"/>
+    <w:lsdException w:name="Table Columns 4" w:semiHidden="1" w:unhideWhenUsed="1"/>
+    <w:lsdException w:name="Table Columns 5" w:semiHidden="1" w:unhideWhenUsed="1"/>
+    <w:lsdException w:name="Table Grid 1" w:semiHidden="1" w:unhideWhenUsed="1"/>
+    <w:lsdException w:name="Table Grid 2" w:semiHidden="1" w:unhideWhenUsed="1"/>
+    <w:lsdException w:name="Table Grid 3" w:semiHidden="1" w:unhideWhenUsed="1"/>
+    <w:lsdException w:name="Table Grid 4" w:semiHidden="1" w:unhideWhenUsed="1"/>
+    <w:lsdException w:name="Table Grid 5" w:semiHidden="1" w:unhideWhenUsed="1"/>
+    <w:lsdException w:name="Table Grid 6" w:semiHidden="1" w:unhideWhenUsed="1"/>
+    <w:lsdException w:name="Table Grid 7" w:semiHidden="1" w:unhideWhenUsed="1"/>
+    <w:lsdException w:name="Table Grid 8" w:semiHidden="1" w:unhideWhenUsed="1"/>
+    <w:lsdException w:name="Table List 1" w:semiHidden="1" w:unhideWhenUsed="1"/>
+    <w:lsdException w:name="Table List 2" w:semiHidden="1" w:unhideWhenUsed="1"/>
+    <w:lsdException w:name="Table List 3" w:semiHidden="1" w:unhideWhenUsed="1"/>
+    <w:lsdException w:name="Table List 4" w:semiHidden="1" w:unhideWhenUsed="1"/>
+    <w:lsdException w:name="Table List 5" w:semiHidden="1" w:unhideWhenUsed="1"/>
+    <w:lsdException w:name="Table List 6" w:semiHidden="1" w:unhideWhenUsed="1"/>
+    <w:lsdException w:name="Table List 7" w:semiHidden="1" w:unhideWhenUsed="1"/>
+    <w:lsdException w:name="Table List 8" w:semiHidden="1" w:unhideWhenUsed="1"/>
+    <w:lsdException w:name="Table 3D effects 1" w:semiHidden="1" w:unhideWhenUsed="1"/>
+    <w:lsdException w:name="Table 3D effects 2" w:semiHidden="1" w:unhideWhenUsed="1"/>
+    <w:lsdException w:name="Table 3D effects 3" w:semiHidden="1" w:unhideWhenUsed="1"/>
+    <w:lsdException w:name="Table Contemporary" w:semiHidden="1" w:unhideWhenUsed="1"/>
+    <w:lsdException w:name="Table Elegant" w:semiHidden="1" w:unhideWhenUsed="1"/>
+    <w:lsdException w:name="Table Professional" w:semiHidden="1" w:unhideWhenUsed="1"/>
+    <w:lsdException w:name="Table Subtle 1" w:semiHidden="1" w:unhideWhenUsed="1"/>
+    <w:lsdException w:name="Table Subtle 2" w:semiHidden="1" w:unhideWhenUsed="1"/>
+    <w:lsdException w:name="Table Web 1" w:semiHidden="1" w:unhideWhenUsed="1"/>
+    <w:lsdException w:name="Table Web 2" w:semiHidden="1" w:unhideWhenUsed="1"/>
+    <w:lsdException w:name="Table Web 3" w:semiHidden="1" w:unhideWhenUsed="1"/>
+    <w:lsdException w:name="Balloon Text" w:semiHidden="1" w:unhideWhenUsed="1"/>
+    <w:lsdException w:name="Table Grid" w:uiPriority="39"/>
+    <w:lsdException w:name="Table Theme" w:semiHidden="1" w:unhideWhenUsed="1"/>
+    <w:lsdException w:name="Placeholder Text" w:semiHidden="1"/>
+    <w:lsdException w:name="No Spacing" w:uiPriority="1" w:qFormat="1"/>
+    <w:lsdException w:name="Light Shading" w:uiPriority="60"/>
+    <w:lsdException w:name="Light List" w:uiPriority="61"/>
+    <w:lsdException w:name="Light Grid" w:uiPriority="62"/>
+    <w:lsdException w:name="Medium Shading 1" w:uiPriority="63"/>
+    <w:lsdException w:name="Medium Shading 2" w:uiPriority="64"/>
+    <w:lsdException w:name="Medium List 1" w:uiPriority="65"/>
+    <w:lsdException w:name="Medium List 2" w:uiPriority="66"/>
+    <w:lsdException w:name="Medium Grid 1" w:uiPriority="67"/>
+    <w:lsdException w:name="Medium Grid 2" w:uiPriority="68"/>
+    <w:lsdException w:name="Medium Grid 3" w:uiPriority="69"/>
+    <w:lsdException w:name="Dark List" w:uiPriority="70"/>
+    <w:lsdException w:name="Colorful Shading" w:uiPriority="71"/>
+    <w:lsdException w:name="Colorful List" w:uiPriority="72"/>
+    <w:lsdException w:name="Colorful Grid" w:uiPriority="73"/>
+    <w:lsdException w:name="Light Shading Accent 1" w:uiPriority="60"/>
+    <w:lsdException w:name="Light List Accent 1" w:uiPriority="61"/>
+    <w:lsdException w:name="Light Grid Accent 1" w:uiPriority="62"/>
+    <w:lsdException w:name="Medium Shading 1 Accent 1" w:uiPriority="63"/>
+    <w:lsdException w:name="Medium Shading 2 Accent 1" w:uiPriority="64"/>
+    <w:lsdException w:name="Medium List 1 Accent 1" w:uiPriority="65"/>
+    <w:lsdException w:name="Revision" w:semiHidden="1"/>
+    <w:lsdException w:name="List Paragraph" w:uiPriority="34" w:qFormat="1"/>
+    <w:lsdException w:name="Quote" w:uiPriority="29" w:qFormat="1"/>
+    <w:lsdException w:name="Intense Quote" w:uiPriority="30" w:qFormat="1"/>
+    <w:lsdException w:name="Medium List 2 Accent 1" w:uiPriority="66"/>
+    <w:lsdException w:name="Medium Grid 1 Accent 1" w:uiPriority="67"/>
+    <w:lsdException w:name="Medium Grid 2 Accent 1" w:uiPriority="68"/>
+    <w:lsdException w:name="Medium Grid 3 Accent 1" w:uiPriority="69"/>
+    <w:lsdException w:name="Dark List Accent 1" w:uiPriority="70"/>
+    <w:lsdException w:name="Colorful Shading Accent 1" w:uiPriority="71"/>
+    <w:lsdException w:name="Colorful List Accent 1" w:uiPriority="72"/>
+    <w:lsdException w:name="Colorful Grid Accent 1" w:uiPriority="73"/>
+    <w:lsdException w:name="Light Shading Accent 2" w:uiPriority="60"/>
+    <w:lsdException w:name="Light List Accent 2" w:uiPriority="61"/>
+    <w:lsdException w:name="Light Grid Accent 2" w:uiPriority="62"/>
+    <w:lsdException w:name="Medium Shading 1 Accent 2" w:uiPriority="63"/>
+    <w:lsdException w:name="Medium Shading 2 Accent 2" w:uiPriority="64"/>
+    <w:lsdException w:name="Medium List 1 Accent 2" w:uiPriority="65"/>
+    <w:lsdException w:name="Medium List 2 Accent 2" w:uiPriority="66"/>
+    <w:lsdException w:name="Medium Grid 1 Accent 2" w:uiPriority="67"/>
+    <w:lsdException w:name="Medium Grid 2 Accent 2" w:uiPriority="68"/>
+    <w:lsdException w:name="Medium Grid 3 Accent 2" w:uiPriority="69"/>
+    <w:lsdException w:name="Dark List Accent 2" w:uiPriority="70"/>
+    <w:lsdException w:name="Colorful Shading Accent 2" w:uiPriority="71"/>
+    <w:lsdException w:name="Colorful List Accent 2" w:uiPriority="72"/>
+    <w:lsdException w:name="Colorful Grid Accent 2" w:uiPriority="73"/>
+    <w:lsdException w:name="Light Shading Accent 3" w:uiPriority="60"/>
+    <w:lsdException w:name="Light List Accent 3" w:uiPriority="61"/>
+    <w:lsdException w:name="Light Grid Accent 3" w:uiPriority="62"/>
+    <w:lsdException w:name="Medium Shading 1 Accent 3" w:uiPriority="63"/>
+    <w:lsdException w:name="Medium Shading 2 Accent 3" w:uiPriority="64"/>
+    <w:lsdException w:name="Medium List 1 Accent 3" w:uiPriority="65"/>
+    <w:lsdException w:name="Medium List 2 Accent 3" w:uiPriority="66"/>
+    <w:lsdException w:name="Medium Grid 1 Accent 3" w:uiPriority="67"/>
+    <w:lsdException w:name="Medium Grid 2 Accent 3" w:uiPriority="68"/>
+    <w:lsdException w:name="Medium Grid 3 Accent 3" w:uiPriority="69"/>
+    <w:lsdException w:name="Dark List Accent 3" w:uiPriority="70"/>
+    <w:lsdException w:name="Colorful Shading Accent 3" w:uiPriority="71"/>
+    <w:lsdException w:name="Colorful List Accent 3" w:uiPriority="72"/>
+    <w:lsdException w:name="Colorful Grid Accent 3" w:uiPriority="73"/>
+    <w:lsdException w:name="Light Shading Accent 4" w:uiPriority="60"/>
+    <w:lsdException w:name="Light List Accent 4" w:uiPriority="61"/>
+    <w:lsdException w:name="Light Grid Accent 4" w:uiPriority="62"/>
+    <w:lsdException w:name="Medium Shading 1 Accent 4" w:uiPriority="63"/>
+    <w:lsdException w:name="Medium Shading 2 Accent 4" w:uiPriority="64"/>
+    <w:lsdException w:name="Medium List 1 Accent 4" w:uiPriority="65"/>
+    <w:lsdException w:name="Medium List 2 Accent 4" w:uiPriority="66"/>
+    <w:lsdException w:name="Medium Grid 1 Accent 4" w:uiPriority="67"/>
+    <w:lsdException w:name="Medium Grid 2 Accent 4" w:uiPriority="68"/>
+    <w:lsdException w:name="Medium Grid 3 Accent 4" w:uiPriority="69"/>
+    <w:lsdException w:name="Dark List Accent 4" w:uiPriority="70"/>
+    <w:lsdException w:name="Colorful Shading Accent 4" w:uiPriority="71"/>
+    <w:lsdException w:name="Colorful List Accent 4" w:uiPriority="72"/>
+    <w:lsdException w:name="Colorful Grid Accent 4" w:uiPriority="73"/>
+    <w:lsdException w:name="Light Shading Accent 5" w:uiPriority="60"/>
+    <w:lsdException w:name="Light List Accent 5" w:uiPriority="61"/>
+    <w:lsdException w:name="Light Grid Accent 5" w:uiPriority="62"/>
+    <w:lsdException w:name="Medium Shading 1 Accent 5" w:uiPriority="63"/>
+    <w:lsdException w:name="Medium Shading 2 Accent 5" w:uiPriority="64"/>
+    <w:lsdException w:name="Medium List 1 Accent 5" w:uiPriority="65"/>
+    <w:lsdException w:name="Medium List 2 Accent 5" w:uiPriority="66"/>
+    <w:lsdException w:name="Medium Grid 1 Accent 5" w:uiPriority="67"/>
+    <w:lsdException w:name="Medium Grid 2 Accent 5" w:uiPriority="68"/>
+    <w:lsdException w:name="Medium Grid 3 Accent 5" w:uiPriority="69"/>
+    <w:lsdException w:name="Dark List Accent 5" w:uiPriority="70"/>
+    <w:lsdException w:name="Colorful Shading Accent 5" w:uiPriority="71"/>
+    <w:lsdException w:name="Colorful List Accent 5" w:uiPriority="72"/>
+    <w:lsdException w:name="Colorful Grid Accent 5" w:uiPriority="73"/>
+    <w:lsdException w:name="Light Shading Accent 6" w:uiPriority="60"/>
+    <w:lsdException w:name="Light List Accent 6" w:uiPriority="61"/>
+    <w:lsdException w:name="Light Grid Accent 6" w:uiPriority="62"/>
+    <w:lsdException w:name="Medium Shading 1 Accent 6" w:uiPriority="63"/>
+    <w:lsdException w:name="Medium Shading 2 Accent 6" w:uiPriority="64"/>
+    <w:lsdException w:name="Medium List 1 Accent 6" w:uiPriority="65"/>
+    <w:lsdException w:name="Medium List 2 Accent 6" w:uiPriority="66"/>
+    <w:lsdException w:name="Medium Grid 1 Accent 6" w:uiPriority="67"/>
+    <w:lsdException w:name="Medium Grid 2 Accent 6" w:uiPriority="68"/>
+    <w:lsdException w:name="Medium Grid 3 Accent 6" w:uiPriority="69"/>
+    <w:lsdException w:name="Dark List Accent 6" w:uiPriority="70"/>
+    <w:lsdException w:name="Colorful Shading Accent 6" w:uiPriority="71"/>
+    <w:lsdException w:name="Colorful List Accent 6" w:uiPriority="72"/>
+    <w:lsdException w:name="Colorful Grid Accent 6" w:uiPriority="73"/>
+    <w:lsdException w:name="Subtle Emphasis" w:uiPriority="19" w:qFormat="1"/>
+    <w:lsdException w:name="Intense Emphasis" w:uiPriority="21" w:qFormat="1"/>
+    <w:lsdException w:name="Subtle Reference" w:uiPriority="31" w:qFormat="1"/>
+    <w:lsdException w:name="Intense Reference" w:uiPriority="32" w:qFormat="1"/>
+    <w:lsdException w:name="Book Title" w:uiPriority="33" w:qFormat="1"/>
+    <w:lsdException w:name="Bibliography" w:semiHidden="1" w:uiPriority="37" w:unhideWhenUsed="1"/>
+    <w:lsdException w:name="TOC Heading" w:semiHidden="1" w:uiPriority="39" w:unhideWhenUsed="1" w:qFormat="1"/>
+    <w:lsdException w:name="Plain Table 1" w:uiPriority="41"/>
+    <w:lsdException w:name="Plain Table 2" w:uiPriority="42"/>
+    <w:lsdException w:name="Plain Table 3" w:uiPriority="43"/>
+    <w:lsdException w:name="Plain Table 4" w:uiPriority="44"/>
+    <w:lsdException w:name="Plain Table 5" w:uiPriority="45"/>
+    <w:lsdException w:name="Grid Table Light" w:uiPriority="40"/>
+    <w:lsdException w:name="Grid Table 1 Light" w:uiPriority="46"/>
+    <w:lsdException w:name="Grid Table 2" w:uiPriority="47"/>
+    <w:lsdException w:name="Grid Table 3" w:uiPriority="48"/>
+    <w:lsdException w:name="Grid Table 4" w:uiPriority="49"/>
+    <w:lsdException w:name="Grid Table 5 Dark" w:uiPriority="50"/>
+    <w:lsdException w:name="Grid Table 6 Colorful" w:uiPriority="51"/>
+    <w:lsdException w:name="Grid Table 7 Colorful" w:uiPriority="52"/>
+    <w:lsdException w:name="Grid Table 1 Light Accent 1" w:uiPriority="46"/>
+    <w:lsdException w:name="Grid Table 2 Accent 1" w:uiPriority="47"/>
+    <w:lsdException w:name="Grid Table 3 Accent 1" w:uiPriority="48"/>
+    <w:lsdException w:name="Grid Table 4 Accent 1" w:uiPriority="49"/>
+    <w:lsdException w:name="Grid Table 5 Dark Accent 1" w:uiPriority="50"/>
+    <w:lsdException w:name="Grid Table 6 Colorful Accent 1" w:uiPriority="51"/>
+    <w:lsdException w:name="Grid Table 7 Colorful Accent 1" w:uiPriority="52"/>
+    <w:lsdException w:name="Grid Table 1 Light Accent 2" w:uiPriority="46"/>
+    <w:lsdException w:name="Grid Table 2 Accent 2" w:uiPriority="47"/>
+    <w:lsdException w:name="Grid Table 3 Accent 2" w:uiPriority="48"/>
+    <w:lsdException w:name="Grid Table 4 Accent 2" w:uiPriority="49"/>
+    <w:lsdException w:name="Grid Table 5 Dark Accent 2" w:uiPriority="50"/>
+    <w:lsdException w:name="Grid Table 6 Colorful Accent 2" w:uiPriority="51"/>
+    <w:lsdException w:name="Grid Table 7 Colorful Accent 2" w:uiPriority="52"/>
+    <w:lsdException w:name="Grid Table 1 Light Accent 3" w:uiPriority="46"/>
+    <w:lsdException w:name="Grid Table 2 Accent 3" w:uiPriority="47"/>
+    <w:lsdException w:name="Grid Table 3 Accent 3" w:uiPriority="48"/>
+    <w:lsdException w:name="Grid Table 4 Accent 3" w:uiPriority="49"/>
+    <w:lsdException w:name="Grid Table 5 Dark Accent 3" w:uiPriority="50"/>
+    <w:lsdException w:name="Grid Table 6 Colorful Accent 3" w:uiPriority="51"/>
+    <w:lsdException w:name="Grid Table 7 Colorful Accent 3" w:uiPriority="52"/>
+    <w:lsdException w:name="Grid Table 1 Light Accent 4" w:uiPriority="46"/>
+    <w:lsdException w:name="Grid Table 2 Accent 4" w:uiPriority="47"/>
+    <w:lsdException w:name="Grid Table 3 Accent 4" w:uiPriority="48"/>
+    <w:lsdException w:name="Grid Table 4 Accent 4" w:uiPriority="49"/>
+    <w:lsdException w:name="Grid Table 5 Dark Accent 4" w:uiPriority="50"/>
+    <w:lsdException w:name="Grid Table 6 Colorful Accent 4" w:uiPriority="51"/>
+    <w:lsdException w:name="Grid Table 7 Colorful Accent 4" w:uiPriority="52"/>
+    <w:lsdException w:name="Grid Table 1 Light Accent 5" w:uiPriority="46"/>
+    <w:lsdException w:name="Grid Table 2 Accent 5" w:uiPriority="47"/>
+    <w:lsdException w:name="Grid Table 3 Accent 5" w:uiPriority="48"/>
+    <w:lsdException w:name="Grid Table 4 Accent 5" w:uiPriority="49"/>
+    <w:lsdException w:name="Grid Table 5 Dark Accent 5" w:uiPriority="50"/>
+    <w:lsdException w:name="Grid Table 6 Colorful Accent 5" w:uiPriority="51"/>
+    <w:lsdException w:name="Grid Table 7 Colorful Accent 5" w:uiPriority="52"/>
+    <w:lsdException w:name="Grid Table 1 Light Accent 6" w:uiPriority="46"/>
+    <w:lsdException w:name="Grid Table 2 Accent 6" w:uiPriority="47"/>
+    <w:lsdException w:name="Grid Table 3 Accent 6" w:uiPriority="48"/>
+    <w:lsdException w:name="Grid Table 4 Accent 6" w:uiPriority="49"/>
+    <w:lsdException w:name="Grid Table 5 Dark Accent 6" w:uiPriority="50"/>
+    <w:lsdException w:name="Grid Table 6 Colorful Accent 6" w:uiPriority="51"/>
+    <w:lsdException w:name="Grid Table 7 Colorful Accent 6" w:uiPriority="52"/>
+    <w:lsdException w:name="List Table 1 Light" w:uiPriority="46"/>
+    <w:lsdException w:name="List Table 2" w:uiPriority="47"/>
+    <w:lsdException w:name="List Table 3" w:uiPriority="48"/>
+    <w:lsdException w:name="List Table 4" w:uiPriority="49"/>
+    <w:lsdException w:name="List Table 5 Dark" w:uiPriority="50"/>
+    <w:lsdException w:name="List Table 6 Colorful" w:uiPriority="51"/>
+    <w:lsdException w:name="List Table 7 Colorful" w:uiPriority="52"/>
+    <w:lsdException w:name="List Table 1 Light Accent 1" w:uiPriority="46"/>
+    <w:lsdException w:name="List Table 2 Accent 1" w:uiPriority="47"/>
+    <w:lsdException w:name="List Table 3 Accent 1" w:uiPriority="48"/>
+    <w:lsdException w:name="List Table 4 Accent 1" w:uiPriority="49"/>
+    <w:lsdException w:name="List Table 5 Dark Accent 1" w:uiPriority="50"/>
+    <w:lsdException w:name="List Table 6 Colorful Accent 1" w:uiPriority="51"/>
+    <w:lsdException w:name="List Table 7 Colorful Accent 1" w:uiPriority="52"/>
+    <w:lsdException w:name="List Table 1 Light Accent 2" w:uiPriority="46"/>
+    <w:lsdException w:name="List Table 2 Accent 2" w:uiPriority="47"/>
+    <w:lsdException w:name="List Table 3 Accent 2" w:uiPriority="48"/>
+    <w:lsdException w:name="List Table 4 Accent 2" w:uiPriority="49"/>
+    <w:lsdException w:name="List Table 5 Dark Accent 2" w:uiPriority="50"/>
+    <w:lsdException w:name="List Table 6 Colorful Accent 2" w:uiPriority="51"/>
+    <w:lsdException w:name="List Table 7 Colorful Accent 2" w:uiPriority="52"/>
+    <w:lsdException w:name="List Table 1 Light Accent 3" w:uiPriority="46"/>
+    <w:lsdException w:name="List Table 2 Accent 3" w:uiPriority="47"/>
+    <w:lsdException w:name="List Table 3 Accent 3" w:uiPriority="48"/>
+    <w:lsdException w:name="List Table 4 Accent 3" w:uiPriority="49"/>
+    <w:lsdException w:name="List Table 5 Dark Accent 3" w:uiPriority="50"/>
+    <w:lsdException w:name="List Table 6 Colorful Accent 3" w:uiPriority="51"/>
+    <w:lsdException w:name="List Table 7 Colorful Accent 3" w:uiPriority="52"/>
+    <w:lsdException w:name="List Table 1 Light Accent 4" w:uiPriority="46"/>
+    <w:lsdException w:name="List Table 2 Accent 4" w:uiPriority="47"/>
+    <w:lsdException w:name="List Table 3 Accent 4" w:uiPriority="48"/>
+    <w:lsdException w:name="List Table 4 Accent 4" w:uiPriority="49"/>
+    <w:lsdException w:name="List Table 5 Dark Accent 4" w:uiPriority="50"/>
+    <w:lsdException w:name="List Table 6 Colorful Accent 4" w:uiPriority="51"/>
+    <w:lsdException w:name="List Table 7 Colorful Accent 4" w:uiPriority="52"/>
+    <w:lsdException w:name="List Table 1 Light Accent 5" w:uiPriority="46"/>
+    <w:lsdException w:name="List Table 2 Accent 5" w:uiPriority="47"/>
+    <w:lsdException w:name="List Table 3 Accent 5" w:uiPriority="48"/>
+    <w:lsdException w:name="List Table 4 Accent 5" w:uiPriority="49"/>
+    <w:lsdException w:name="List Table 5 Dark Accent 5" w:uiPriority="50"/>
+    <w:lsdException w:name="List Table 6 Colorful Accent 5" w:uiPriority="51"/>
+    <w:lsdException w:name="List Table 7 Colorful Accent 5" w:uiPriority="52"/>
+    <w:lsdException w:name="List Table 1 Light Accent 6" w:uiPriority="46"/>
+    <w:lsdException w:name="List Table 2 Accent 6" w:uiPriority="47"/>
+    <w:lsdException w:name="List Table 3 Accent 6" w:uiPriority="48"/>
+    <w:lsdException w:name="List Table 4 Accent 6" w:uiPriority="49"/>
+    <w:lsdException w:name="List Table 5 Dark Accent 6" w:uiPriority="50"/>
+    <w:lsdException w:name="List Table 6 Colorful Accent 6" w:uiPriority="51"/>
+    <w:lsdException w:name="List Table 7 Colorful Accent 6" w:uiPriority="52"/>
+  </w:latentStyles>
+  <w:style w:type="paragraph" w:default="1" w:styleId="Normal">
+    <w:name w:val="Normal"/>
+    <w:qFormat/>
+  </w:style>
+  <w:style w:type="character" w:default="1" w:styleId="DefaultParagraphFont">
+    <w:name w:val="Default Paragraph Font"/>
+    <w:uiPriority w:val="1"/>
+    <w:semiHidden/>
+    <w:unhideWhenUsed/>
+  </w:style>
+  <w:style w:type="table" w:default="1" w:styleId="TableNormal">
+    <w:name w:val="Normal Table"/>
+    <w:uiPriority w:val="99"/>
+    <w:semiHidden/>
+    <w:unhideWhenUsed/>
+    <w:tblPr>
+      <w:tblInd w:w="0" w:type="dxa"/>
+      <w:tblCellMar>
+        <w:top w:w="0" w:type="dxa"/>
+        <w:left w:w="108" w:type="dxa"/>
+        <w:bottom w:w="0" w:type="dxa"/>
+        <w:right w:w="108" w:type="dxa"/>
+      </w:tblCellMar>
+    </w:tblPr>
+  </w:style>
+  <w:style w:type="numbering" w:default="1" w:styleId="NoList">
+    <w:name w:val="No List"/>
+    <w:uiPriority w:val="99"/>
+    <w:semiHidden/>
+    <w:unhideWhenUsed/>
+  </w:style>
+  <w:style w:type="character" w:styleId="PlaceholderText">
+    <w:name w:val="Placeholder Text"/>
+    <w:basedOn w:val="DefaultParagraphFont"/>
+    <w:uiPriority w:val="99"/>
+    <w:semiHidden/>
+    <w:rsid w:val="00BA7BA1"/>
+    <w:rPr>
+      <w:color w:val="808080"/>
+    </w:rPr>
+  </w:style>
+</w:styles>
+</file>
+
+<file path=word/glossary/webSettings.xml><?xml version="1.0" encoding="utf-8"?>
+<w:webSettings xmlns:mc="http://schemas.openxmlformats.org/markup-compatibility/2006" xmlns:r="http://schemas.openxmlformats.org/officeDocument/2006/relationships" xmlns:w="http://schemas.openxmlformats.org/wordprocessingml/2006/main" xmlns:w14="http://schemas.microsoft.com/office/word/2010/wordml" xmlns:w15="http://schemas.microsoft.com/office/word/2012/wordml" xmlns:w16se="http://schemas.microsoft.com/office/word/2015/wordml/symex" mc:Ignorable="w14 w15 w16se">
+  <w:optimizeForBrowser/>
+  <w:allowPNG/>
+</w:webSettings>
+</file>
+
 <file path=word/theme/theme1.xml><?xml version="1.0" encoding="utf-8"?>
 <a:theme xmlns:a="http://schemas.openxmlformats.org/drawingml/2006/main" name="Office Theme">
   <a:themeElements>
@@ -7298,7 +7931,7 @@
 </file>
 
 <file path=customXml/itemProps1.xml><?xml version="1.0" encoding="utf-8"?>
-<ds:datastoreItem xmlns:ds="http://schemas.openxmlformats.org/officeDocument/2006/customXml" ds:itemID="{C7449C88-6617-4159-BE37-F7B2E477C268}">
+<ds:datastoreItem xmlns:ds="http://schemas.openxmlformats.org/officeDocument/2006/customXml" ds:itemID="{AF958893-E48A-4806-B6BD-028610ADA0C2}">
   <ds:schemaRefs>
     <ds:schemaRef ds:uri="http://schemas.openxmlformats.org/officeDocument/2006/bibliography"/>
   </ds:schemaRefs>
